--- a/Docs/Manuels/Manuel_d_utilisateur.docx
+++ b/Docs/Manuels/Manuel_d_utilisateur.docx
@@ -298,7 +298,7 @@
                                   <w:tag w:val=""/>
                                   <w:id w:val="465244685"/>
                                   <w:dataBinding w:prefixMappings="xmlns:ns0='http://schemas.microsoft.com/office/2006/coverPageProps' " w:xpath="/ns0:CoverPageProperties[1]/ns0:PublishDate[1]" w:storeItemID="{55AF091B-3C7A-41E3-B477-F2FDAA23CFDA}"/>
-                                  <w:date w:fullDate="2019-02-27T00:00:00Z">
+                                  <w:date w:fullDate="2019-03-01T00:00:00Z">
                                     <w:dateFormat w:val="dd MMMM yyyy"/>
                                     <w:lid w:val="fr-FR"/>
                                     <w:storeMappedDataAs w:val="dateTime"/>
@@ -325,16 +325,7 @@
                                         <w:sz w:val="40"/>
                                         <w:szCs w:val="40"/>
                                       </w:rPr>
-                                      <w:t>27</w:t>
-                                    </w:r>
-                                    <w:r>
-                                      <w:rPr>
-                                        <w:caps/>
-                                        <w:color w:val="323E4F" w:themeColor="text2" w:themeShade="BF"/>
-                                        <w:sz w:val="40"/>
-                                        <w:szCs w:val="40"/>
-                                      </w:rPr>
-                                      <w:t xml:space="preserve"> février 2019</w:t>
+                                      <w:t>01 mars 2019</w:t>
                                     </w:r>
                                   </w:p>
                                 </w:sdtContent>
@@ -380,7 +371,7 @@
                             <w:tag w:val=""/>
                             <w:id w:val="465244685"/>
                             <w:dataBinding w:prefixMappings="xmlns:ns0='http://schemas.microsoft.com/office/2006/coverPageProps' " w:xpath="/ns0:CoverPageProperties[1]/ns0:PublishDate[1]" w:storeItemID="{55AF091B-3C7A-41E3-B477-F2FDAA23CFDA}"/>
-                            <w:date w:fullDate="2019-02-27T00:00:00Z">
+                            <w:date w:fullDate="2019-03-01T00:00:00Z">
                               <w:dateFormat w:val="dd MMMM yyyy"/>
                               <w:lid w:val="fr-FR"/>
                               <w:storeMappedDataAs w:val="dateTime"/>
@@ -407,16 +398,7 @@
                                   <w:sz w:val="40"/>
                                   <w:szCs w:val="40"/>
                                 </w:rPr>
-                                <w:t>27</w:t>
-                              </w:r>
-                              <w:r>
-                                <w:rPr>
-                                  <w:caps/>
-                                  <w:color w:val="323E4F" w:themeColor="text2" w:themeShade="BF"/>
-                                  <w:sz w:val="40"/>
-                                  <w:szCs w:val="40"/>
-                                </w:rPr>
-                                <w:t xml:space="preserve"> février 2019</w:t>
+                                <w:t>01 mars 2019</w:t>
                               </w:r>
                             </w:p>
                           </w:sdtContent>
@@ -992,11 +974,7 @@
               </mc:Choice>
               <mc:Fallback>
                 <w:pict>
-                  <v:shapetype w14:anchorId="6F6261F3" id="_x0000_t202" coordsize="21600,21600" o:spt="202" path="m,l,21600r21600,l21600,xe">
-                    <v:stroke joinstyle="miter"/>
-                    <v:path gradientshapeok="t" o:connecttype="rect"/>
-                  </v:shapetype>
-                  <v:shape id="Zone de texte 113" o:spid="_x0000_s1028" type="#_x0000_t202" style="position:absolute;left:0;text-align:left;margin-left:0;margin-top:0;width:453pt;height:41.4pt;z-index:251657728;visibility:visible;mso-wrap-style:square;mso-width-percent:734;mso-height-percent:363;mso-left-percent:150;mso-top-percent:455;mso-wrap-distance-left:9pt;mso-wrap-distance-top:0;mso-wrap-distance-right:9pt;mso-wrap-distance-bottom:0;mso-position-horizontal-relative:page;mso-position-vertical-relative:page;mso-width-percent:734;mso-height-percent:363;mso-left-percent:150;mso-top-percent:455;mso-width-relative:page;mso-height-relative:page;v-text-anchor:bottom" o:gfxdata="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" filled="f" stroked="f" strokeweight=".5pt">
+                  <v:shape w14:anchorId="6F6261F3" id="Zone de texte 113" o:spid="_x0000_s1028" type="#_x0000_t202" style="position:absolute;left:0;text-align:left;margin-left:0;margin-top:0;width:453pt;height:41.4pt;z-index:251657728;visibility:visible;mso-wrap-style:square;mso-width-percent:734;mso-height-percent:363;mso-left-percent:150;mso-top-percent:455;mso-wrap-distance-left:9pt;mso-wrap-distance-top:0;mso-wrap-distance-right:9pt;mso-wrap-distance-bottom:0;mso-position-horizontal-relative:page;mso-position-vertical-relative:page;mso-width-percent:734;mso-height-percent:363;mso-left-percent:150;mso-top-percent:455;mso-width-relative:page;mso-height-relative:page;v-text-anchor:bottom" o:gfxdata="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" filled="f" stroked="f" strokeweight=".5pt">
                     <v:textbox inset="0,0,0,0">
                       <w:txbxContent>
                         <w:p>
@@ -1310,6 +1288,20 @@
                 <w:rFonts w:cs="Times New Roman"/>
               </w:rPr>
             </w:pPr>
+            <w:r>
+              <w:rPr>
+                <w:rFonts w:cs="Times New Roman"/>
+              </w:rPr>
+              <w:t xml:space="preserve">Ajout des </w:t>
+            </w:r>
+            <w:proofErr w:type="spellStart"/>
+            <w:r>
+              <w:rPr>
+                <w:rFonts w:cs="Times New Roman"/>
+              </w:rPr>
+              <w:t>screenshots</w:t>
+            </w:r>
+            <w:proofErr w:type="spellEnd"/>
           </w:p>
         </w:tc>
         <w:tc>
@@ -1325,6 +1317,12 @@
                 <w:rFonts w:cs="Times New Roman"/>
               </w:rPr>
             </w:pPr>
+            <w:r>
+              <w:rPr>
+                <w:rFonts w:cs="Times New Roman"/>
+              </w:rPr>
+              <w:t>01/03/2019</w:t>
+            </w:r>
           </w:p>
         </w:tc>
       </w:tr>
@@ -1369,7 +1367,12 @@
             <w:pStyle w:val="En-ttedetabledesmatires"/>
           </w:pPr>
           <w:r>
-            <w:t>Table des matières</w:t>
+            <w:t xml:space="preserve">Table des </w:t>
+          </w:r>
+          <w:bookmarkStart w:id="0" w:name="_GoBack"/>
+          <w:bookmarkEnd w:id="0"/>
+          <w:r>
+            <w:t>matières</w:t>
           </w:r>
         </w:p>
         <w:p>
@@ -1405,7 +1408,7 @@
             </w:rPr>
             <w:fldChar w:fldCharType="separate"/>
           </w:r>
-          <w:hyperlink w:anchor="_Toc2200563" w:history="1">
+          <w:hyperlink w:anchor="_Toc2368670" w:history="1">
             <w:r>
               <w:rPr>
                 <w:rStyle w:val="Lienhypertexte"/>
@@ -1432,7 +1435,7 @@
                 <w:noProof/>
                 <w:webHidden/>
               </w:rPr>
-              <w:instrText xml:space="preserve"> PAGEREF _Toc2200563 \h </w:instrText>
+              <w:instrText xml:space="preserve"> PAGEREF _Toc2368670 \h </w:instrText>
             </w:r>
             <w:r>
               <w:rPr>
@@ -1475,7 +1478,7 @@
               <w:lang w:eastAsia="fr-FR"/>
             </w:rPr>
           </w:pPr>
-          <w:hyperlink w:anchor="_Toc2200564" w:history="1">
+          <w:hyperlink w:anchor="_Toc2368671" w:history="1">
             <w:r>
               <w:rPr>
                 <w:rStyle w:val="Lienhypertexte"/>
@@ -1502,7 +1505,7 @@
                 <w:noProof/>
                 <w:webHidden/>
               </w:rPr>
-              <w:instrText xml:space="preserve"> PAGEREF _Toc2200564 \h </w:instrText>
+              <w:instrText xml:space="preserve"> PAGEREF _Toc2368671 \h </w:instrText>
             </w:r>
             <w:r>
               <w:rPr>
@@ -1545,7 +1548,7 @@
               <w:lang w:eastAsia="fr-FR"/>
             </w:rPr>
           </w:pPr>
-          <w:hyperlink w:anchor="_Toc2200565" w:history="1">
+          <w:hyperlink w:anchor="_Toc2368672" w:history="1">
             <w:r>
               <w:rPr>
                 <w:rStyle w:val="Lienhypertexte"/>
@@ -1572,7 +1575,7 @@
                 <w:noProof/>
                 <w:webHidden/>
               </w:rPr>
-              <w:instrText xml:space="preserve"> PAGEREF _Toc2200565 \h </w:instrText>
+              <w:instrText xml:space="preserve"> PAGEREF _Toc2368672 \h </w:instrText>
             </w:r>
             <w:r>
               <w:rPr>
@@ -1615,13 +1618,13 @@
               <w:lang w:eastAsia="fr-FR"/>
             </w:rPr>
           </w:pPr>
-          <w:hyperlink w:anchor="_Toc2200566" w:history="1">
+          <w:hyperlink w:anchor="_Toc2368673" w:history="1">
             <w:r>
               <w:rPr>
                 <w:rStyle w:val="Lienhypertexte"/>
                 <w:noProof/>
               </w:rPr>
-              <w:t>Comment ajouter une suggestion ?</w:t>
+              <w:t>Comment obtenir les détails d’une suggestion ?</w:t>
             </w:r>
             <w:r>
               <w:rPr>
@@ -1642,7 +1645,7 @@
                 <w:noProof/>
                 <w:webHidden/>
               </w:rPr>
-              <w:instrText xml:space="preserve"> PAGEREF _Toc2200566 \h </w:instrText>
+              <w:instrText xml:space="preserve"> PAGEREF _Toc2368673 \h </w:instrText>
             </w:r>
             <w:r>
               <w:rPr>
@@ -1685,13 +1688,13 @@
               <w:lang w:eastAsia="fr-FR"/>
             </w:rPr>
           </w:pPr>
-          <w:hyperlink w:anchor="_Toc2200567" w:history="1">
+          <w:hyperlink w:anchor="_Toc2368674" w:history="1">
             <w:r>
               <w:rPr>
                 <w:rStyle w:val="Lienhypertexte"/>
                 <w:noProof/>
               </w:rPr>
-              <w:t>Comment obtenir les détails d’une suggestion ?</w:t>
+              <w:t>Comment ajouter une suggestion ?</w:t>
             </w:r>
             <w:r>
               <w:rPr>
@@ -1712,7 +1715,7 @@
                 <w:noProof/>
                 <w:webHidden/>
               </w:rPr>
-              <w:instrText xml:space="preserve"> PAGEREF _Toc2200567 \h </w:instrText>
+              <w:instrText xml:space="preserve"> PAGEREF _Toc2368674 \h </w:instrText>
             </w:r>
             <w:r>
               <w:rPr>
@@ -1755,7 +1758,7 @@
               <w:lang w:eastAsia="fr-FR"/>
             </w:rPr>
           </w:pPr>
-          <w:hyperlink w:anchor="_Toc2200568" w:history="1">
+          <w:hyperlink w:anchor="_Toc2368675" w:history="1">
             <w:r>
               <w:rPr>
                 <w:rStyle w:val="Lienhypertexte"/>
@@ -1782,7 +1785,7 @@
                 <w:noProof/>
                 <w:webHidden/>
               </w:rPr>
-              <w:instrText xml:space="preserve"> PAGEREF _Toc2200568 \h </w:instrText>
+              <w:instrText xml:space="preserve"> PAGEREF _Toc2368675 \h </w:instrText>
             </w:r>
             <w:r>
               <w:rPr>
@@ -1825,7 +1828,7 @@
               <w:lang w:eastAsia="fr-FR"/>
             </w:rPr>
           </w:pPr>
-          <w:hyperlink w:anchor="_Toc2200569" w:history="1">
+          <w:hyperlink w:anchor="_Toc2368676" w:history="1">
             <w:r>
               <w:rPr>
                 <w:rStyle w:val="Lienhypertexte"/>
@@ -1852,7 +1855,7 @@
                 <w:noProof/>
                 <w:webHidden/>
               </w:rPr>
-              <w:instrText xml:space="preserve"> PAGEREF _Toc2200569 \h </w:instrText>
+              <w:instrText xml:space="preserve"> PAGEREF _Toc2368676 \h </w:instrText>
             </w:r>
             <w:r>
               <w:rPr>
@@ -1911,12 +1914,12 @@
       <w:pPr>
         <w:pStyle w:val="Titre1"/>
       </w:pPr>
-      <w:bookmarkStart w:id="0" w:name="_Toc2200563"/>
+      <w:bookmarkStart w:id="1" w:name="_Toc2368670"/>
       <w:r>
         <w:lastRenderedPageBreak/>
         <w:t>Introduction</w:t>
       </w:r>
-      <w:bookmarkEnd w:id="0"/>
+      <w:bookmarkEnd w:id="1"/>
     </w:p>
     <w:p/>
     <w:p>
@@ -1975,12 +1978,7 @@
         <w:t xml:space="preserve">Le contenu de ce manuel concerne les </w:t>
       </w:r>
       <w:r>
-        <w:t>utilisateurs, ils po</w:t>
-      </w:r>
-      <w:bookmarkStart w:id="1" w:name="_GoBack"/>
-      <w:bookmarkEnd w:id="1"/>
-      <w:r>
-        <w:t>urront ainsi connaître toutes les facettes de l’application Web</w:t>
+        <w:t>utilisateurs, ils pourront ainsi connaître toutes les facettes de l’application Web</w:t>
       </w:r>
       <w:r>
         <w:t xml:space="preserve"> qui sont disponible à leur niveau.</w:t>
@@ -1993,7 +1991,7 @@
       <w:pPr>
         <w:pStyle w:val="Titre1"/>
       </w:pPr>
-      <w:bookmarkStart w:id="2" w:name="_Toc2200564"/>
+      <w:bookmarkStart w:id="2" w:name="_Toc2368671"/>
       <w:r>
         <w:lastRenderedPageBreak/>
         <w:t>Comment s’inscrire sur le site Web ?</w:t>
@@ -2001,7 +1999,118 @@
       <w:bookmarkEnd w:id="2"/>
     </w:p>
     <w:p/>
-    <w:p/>
+    <w:p>
+      <w:pPr>
+        <w:jc w:val="center"/>
+      </w:pPr>
+      <w:r>
+        <w:rPr>
+          <w:noProof/>
+        </w:rPr>
+        <w:drawing>
+          <wp:inline distT="0" distB="0" distL="0" distR="0" wp14:anchorId="1EC91AAC" wp14:editId="00AB9CCE">
+            <wp:extent cx="2531294" cy="3705383"/>
+            <wp:effectExtent l="0" t="0" r="2540" b="0"/>
+            <wp:docPr id="1" name="Image 1"/>
+            <wp:cNvGraphicFramePr>
+              <a:graphicFrameLocks xmlns:a="http://schemas.openxmlformats.org/drawingml/2006/main" noChangeAspect="1"/>
+            </wp:cNvGraphicFramePr>
+            <a:graphic xmlns:a="http://schemas.openxmlformats.org/drawingml/2006/main">
+              <a:graphicData uri="http://schemas.openxmlformats.org/drawingml/2006/picture">
+                <pic:pic xmlns:pic="http://schemas.openxmlformats.org/drawingml/2006/picture">
+                  <pic:nvPicPr>
+                    <pic:cNvPr id="0" name="Picture 1"/>
+                    <pic:cNvPicPr>
+                      <a:picLocks noChangeAspect="1" noChangeArrowheads="1"/>
+                    </pic:cNvPicPr>
+                  </pic:nvPicPr>
+                  <pic:blipFill>
+                    <a:blip r:embed="rId10">
+                      <a:extLst>
+                        <a:ext uri="{28A0092B-C50C-407E-A947-70E740481C1C}">
+                          <a14:useLocalDpi xmlns:a14="http://schemas.microsoft.com/office/drawing/2010/main" val="0"/>
+                        </a:ext>
+                      </a:extLst>
+                    </a:blip>
+                    <a:stretch>
+                      <a:fillRect/>
+                    </a:stretch>
+                  </pic:blipFill>
+                  <pic:spPr bwMode="auto">
+                    <a:xfrm>
+                      <a:off x="0" y="0"/>
+                      <a:ext cx="2531294" cy="3705383"/>
+                    </a:xfrm>
+                    <a:prstGeom prst="rect">
+                      <a:avLst/>
+                    </a:prstGeom>
+                    <a:noFill/>
+                    <a:ln>
+                      <a:noFill/>
+                    </a:ln>
+                  </pic:spPr>
+                </pic:pic>
+              </a:graphicData>
+            </a:graphic>
+          </wp:inline>
+        </w:drawing>
+      </w:r>
+      <w:r>
+        <w:t xml:space="preserve">   </w:t>
+      </w:r>
+      <w:r>
+        <w:rPr>
+          <w:noProof/>
+        </w:rPr>
+        <w:drawing>
+          <wp:inline distT="0" distB="0" distL="0" distR="0" wp14:anchorId="7E75663A" wp14:editId="4DA3C0F4">
+            <wp:extent cx="2531294" cy="3705383"/>
+            <wp:effectExtent l="0" t="0" r="2540" b="0"/>
+            <wp:docPr id="3" name="Image 3"/>
+            <wp:cNvGraphicFramePr>
+              <a:graphicFrameLocks xmlns:a="http://schemas.openxmlformats.org/drawingml/2006/main" noChangeAspect="1"/>
+            </wp:cNvGraphicFramePr>
+            <a:graphic xmlns:a="http://schemas.openxmlformats.org/drawingml/2006/main">
+              <a:graphicData uri="http://schemas.openxmlformats.org/drawingml/2006/picture">
+                <pic:pic xmlns:pic="http://schemas.openxmlformats.org/drawingml/2006/picture">
+                  <pic:nvPicPr>
+                    <pic:cNvPr id="0" name="Picture 1"/>
+                    <pic:cNvPicPr>
+                      <a:picLocks noChangeAspect="1" noChangeArrowheads="1"/>
+                    </pic:cNvPicPr>
+                  </pic:nvPicPr>
+                  <pic:blipFill>
+                    <a:blip r:embed="rId11">
+                      <a:extLst>
+                        <a:ext uri="{28A0092B-C50C-407E-A947-70E740481C1C}">
+                          <a14:useLocalDpi xmlns:a14="http://schemas.microsoft.com/office/drawing/2010/main" val="0"/>
+                        </a:ext>
+                      </a:extLst>
+                    </a:blip>
+                    <a:stretch>
+                      <a:fillRect/>
+                    </a:stretch>
+                  </pic:blipFill>
+                  <pic:spPr bwMode="auto">
+                    <a:xfrm>
+                      <a:off x="0" y="0"/>
+                      <a:ext cx="2531294" cy="3705383"/>
+                    </a:xfrm>
+                    <a:prstGeom prst="rect">
+                      <a:avLst/>
+                    </a:prstGeom>
+                    <a:noFill/>
+                    <a:ln>
+                      <a:noFill/>
+                    </a:ln>
+                  </pic:spPr>
+                </pic:pic>
+              </a:graphicData>
+            </a:graphic>
+          </wp:inline>
+        </w:drawing>
+      </w:r>
+    </w:p>
     <w:p>
       <w:pPr>
         <w:jc w:val="left"/>
@@ -2014,7 +2123,7 @@
       <w:pPr>
         <w:pStyle w:val="Titre1"/>
       </w:pPr>
-      <w:bookmarkStart w:id="3" w:name="_Toc2200565"/>
+      <w:bookmarkStart w:id="3" w:name="_Toc2368672"/>
       <w:r>
         <w:lastRenderedPageBreak/>
         <w:t>Comment se connecter sur le site Web ?</w:t>
@@ -2022,6 +2131,118 @@
       <w:bookmarkEnd w:id="3"/>
     </w:p>
     <w:p/>
+    <w:p>
+      <w:pPr>
+        <w:jc w:val="center"/>
+      </w:pPr>
+      <w:r>
+        <w:rPr>
+          <w:noProof/>
+        </w:rPr>
+        <w:drawing>
+          <wp:inline distT="0" distB="0" distL="0" distR="0" wp14:anchorId="77C7361B" wp14:editId="307395DB">
+            <wp:extent cx="2531294" cy="3705383"/>
+            <wp:effectExtent l="0" t="0" r="2540" b="0"/>
+            <wp:docPr id="4" name="Image 4"/>
+            <wp:cNvGraphicFramePr>
+              <a:graphicFrameLocks xmlns:a="http://schemas.openxmlformats.org/drawingml/2006/main" noChangeAspect="1"/>
+            </wp:cNvGraphicFramePr>
+            <a:graphic xmlns:a="http://schemas.openxmlformats.org/drawingml/2006/main">
+              <a:graphicData uri="http://schemas.openxmlformats.org/drawingml/2006/picture">
+                <pic:pic xmlns:pic="http://schemas.openxmlformats.org/drawingml/2006/picture">
+                  <pic:nvPicPr>
+                    <pic:cNvPr id="0" name="Picture 1"/>
+                    <pic:cNvPicPr>
+                      <a:picLocks noChangeAspect="1" noChangeArrowheads="1"/>
+                    </pic:cNvPicPr>
+                  </pic:nvPicPr>
+                  <pic:blipFill>
+                    <a:blip r:embed="rId10">
+                      <a:extLst>
+                        <a:ext uri="{28A0092B-C50C-407E-A947-70E740481C1C}">
+                          <a14:useLocalDpi xmlns:a14="http://schemas.microsoft.com/office/drawing/2010/main" val="0"/>
+                        </a:ext>
+                      </a:extLst>
+                    </a:blip>
+                    <a:stretch>
+                      <a:fillRect/>
+                    </a:stretch>
+                  </pic:blipFill>
+                  <pic:spPr bwMode="auto">
+                    <a:xfrm>
+                      <a:off x="0" y="0"/>
+                      <a:ext cx="2531294" cy="3705383"/>
+                    </a:xfrm>
+                    <a:prstGeom prst="rect">
+                      <a:avLst/>
+                    </a:prstGeom>
+                    <a:noFill/>
+                    <a:ln>
+                      <a:noFill/>
+                    </a:ln>
+                  </pic:spPr>
+                </pic:pic>
+              </a:graphicData>
+            </a:graphic>
+          </wp:inline>
+        </w:drawing>
+      </w:r>
+      <w:r>
+        <w:t xml:space="preserve">   </w:t>
+      </w:r>
+      <w:r>
+        <w:rPr>
+          <w:noProof/>
+        </w:rPr>
+        <w:drawing>
+          <wp:inline distT="0" distB="0" distL="0" distR="0" wp14:anchorId="5D48C9B3" wp14:editId="519FA24B">
+            <wp:extent cx="2531293" cy="3705383"/>
+            <wp:effectExtent l="0" t="0" r="2540" b="0"/>
+            <wp:docPr id="5" name="Image 5"/>
+            <wp:cNvGraphicFramePr>
+              <a:graphicFrameLocks xmlns:a="http://schemas.openxmlformats.org/drawingml/2006/main" noChangeAspect="1"/>
+            </wp:cNvGraphicFramePr>
+            <a:graphic xmlns:a="http://schemas.openxmlformats.org/drawingml/2006/main">
+              <a:graphicData uri="http://schemas.openxmlformats.org/drawingml/2006/picture">
+                <pic:pic xmlns:pic="http://schemas.openxmlformats.org/drawingml/2006/picture">
+                  <pic:nvPicPr>
+                    <pic:cNvPr id="0" name="Picture 1"/>
+                    <pic:cNvPicPr>
+                      <a:picLocks noChangeAspect="1" noChangeArrowheads="1"/>
+                    </pic:cNvPicPr>
+                  </pic:nvPicPr>
+                  <pic:blipFill>
+                    <a:blip r:embed="rId12">
+                      <a:extLst>
+                        <a:ext uri="{28A0092B-C50C-407E-A947-70E740481C1C}">
+                          <a14:useLocalDpi xmlns:a14="http://schemas.microsoft.com/office/drawing/2010/main" val="0"/>
+                        </a:ext>
+                      </a:extLst>
+                    </a:blip>
+                    <a:stretch>
+                      <a:fillRect/>
+                    </a:stretch>
+                  </pic:blipFill>
+                  <pic:spPr bwMode="auto">
+                    <a:xfrm>
+                      <a:off x="0" y="0"/>
+                      <a:ext cx="2531293" cy="3705383"/>
+                    </a:xfrm>
+                    <a:prstGeom prst="rect">
+                      <a:avLst/>
+                    </a:prstGeom>
+                    <a:noFill/>
+                    <a:ln>
+                      <a:noFill/>
+                    </a:ln>
+                  </pic:spPr>
+                </pic:pic>
+              </a:graphicData>
+            </a:graphic>
+          </wp:inline>
+        </w:drawing>
+      </w:r>
+    </w:p>
     <w:p/>
     <w:p>
       <w:pPr>
@@ -2035,14 +2256,126 @@
       <w:pPr>
         <w:pStyle w:val="Titre1"/>
       </w:pPr>
-      <w:bookmarkStart w:id="4" w:name="_Toc2200566"/>
+      <w:bookmarkStart w:id="4" w:name="_Toc2368673"/>
       <w:r>
         <w:lastRenderedPageBreak/>
-        <w:t>Comment ajouter une suggestion ?</w:t>
+        <w:t>Comment obtenir les détails d’une suggestion ?</w:t>
       </w:r>
       <w:bookmarkEnd w:id="4"/>
     </w:p>
     <w:p/>
+    <w:p>
+      <w:pPr>
+        <w:jc w:val="center"/>
+      </w:pPr>
+      <w:r>
+        <w:rPr>
+          <w:noProof/>
+        </w:rPr>
+        <w:drawing>
+          <wp:inline distT="0" distB="0" distL="0" distR="0" wp14:anchorId="0C2FDAF0" wp14:editId="29A11FBE">
+            <wp:extent cx="2531293" cy="3705383"/>
+            <wp:effectExtent l="0" t="0" r="2540" b="0"/>
+            <wp:docPr id="8" name="Image 8"/>
+            <wp:cNvGraphicFramePr>
+              <a:graphicFrameLocks xmlns:a="http://schemas.openxmlformats.org/drawingml/2006/main" noChangeAspect="1"/>
+            </wp:cNvGraphicFramePr>
+            <a:graphic xmlns:a="http://schemas.openxmlformats.org/drawingml/2006/main">
+              <a:graphicData uri="http://schemas.openxmlformats.org/drawingml/2006/picture">
+                <pic:pic xmlns:pic="http://schemas.openxmlformats.org/drawingml/2006/picture">
+                  <pic:nvPicPr>
+                    <pic:cNvPr id="0" name="Picture 1"/>
+                    <pic:cNvPicPr>
+                      <a:picLocks noChangeAspect="1" noChangeArrowheads="1"/>
+                    </pic:cNvPicPr>
+                  </pic:nvPicPr>
+                  <pic:blipFill>
+                    <a:blip r:embed="rId13">
+                      <a:extLst>
+                        <a:ext uri="{28A0092B-C50C-407E-A947-70E740481C1C}">
+                          <a14:useLocalDpi xmlns:a14="http://schemas.microsoft.com/office/drawing/2010/main" val="0"/>
+                        </a:ext>
+                      </a:extLst>
+                    </a:blip>
+                    <a:stretch>
+                      <a:fillRect/>
+                    </a:stretch>
+                  </pic:blipFill>
+                  <pic:spPr bwMode="auto">
+                    <a:xfrm>
+                      <a:off x="0" y="0"/>
+                      <a:ext cx="2531293" cy="3705383"/>
+                    </a:xfrm>
+                    <a:prstGeom prst="rect">
+                      <a:avLst/>
+                    </a:prstGeom>
+                    <a:noFill/>
+                    <a:ln>
+                      <a:noFill/>
+                    </a:ln>
+                  </pic:spPr>
+                </pic:pic>
+              </a:graphicData>
+            </a:graphic>
+          </wp:inline>
+        </w:drawing>
+      </w:r>
+      <w:r>
+        <w:t xml:space="preserve">   </w:t>
+      </w:r>
+      <w:r>
+        <w:rPr>
+          <w:noProof/>
+        </w:rPr>
+        <w:drawing>
+          <wp:inline distT="0" distB="0" distL="0" distR="0" wp14:anchorId="3EB42D07" wp14:editId="51FC588F">
+            <wp:extent cx="2531293" cy="3705383"/>
+            <wp:effectExtent l="0" t="0" r="2540" b="0"/>
+            <wp:docPr id="9" name="Image 9"/>
+            <wp:cNvGraphicFramePr>
+              <a:graphicFrameLocks xmlns:a="http://schemas.openxmlformats.org/drawingml/2006/main" noChangeAspect="1"/>
+            </wp:cNvGraphicFramePr>
+            <a:graphic xmlns:a="http://schemas.openxmlformats.org/drawingml/2006/main">
+              <a:graphicData uri="http://schemas.openxmlformats.org/drawingml/2006/picture">
+                <pic:pic xmlns:pic="http://schemas.openxmlformats.org/drawingml/2006/picture">
+                  <pic:nvPicPr>
+                    <pic:cNvPr id="0" name="Picture 1"/>
+                    <pic:cNvPicPr>
+                      <a:picLocks noChangeAspect="1" noChangeArrowheads="1"/>
+                    </pic:cNvPicPr>
+                  </pic:nvPicPr>
+                  <pic:blipFill>
+                    <a:blip r:embed="rId14">
+                      <a:extLst>
+                        <a:ext uri="{28A0092B-C50C-407E-A947-70E740481C1C}">
+                          <a14:useLocalDpi xmlns:a14="http://schemas.microsoft.com/office/drawing/2010/main" val="0"/>
+                        </a:ext>
+                      </a:extLst>
+                    </a:blip>
+                    <a:stretch>
+                      <a:fillRect/>
+                    </a:stretch>
+                  </pic:blipFill>
+                  <pic:spPr bwMode="auto">
+                    <a:xfrm>
+                      <a:off x="0" y="0"/>
+                      <a:ext cx="2531293" cy="3705383"/>
+                    </a:xfrm>
+                    <a:prstGeom prst="rect">
+                      <a:avLst/>
+                    </a:prstGeom>
+                    <a:noFill/>
+                    <a:ln>
+                      <a:noFill/>
+                    </a:ln>
+                  </pic:spPr>
+                </pic:pic>
+              </a:graphicData>
+            </a:graphic>
+          </wp:inline>
+        </w:drawing>
+      </w:r>
+    </w:p>
     <w:p/>
     <w:p>
       <w:pPr>
@@ -2056,14 +2389,126 @@
       <w:pPr>
         <w:pStyle w:val="Titre1"/>
       </w:pPr>
-      <w:bookmarkStart w:id="5" w:name="_Toc2200567"/>
+      <w:bookmarkStart w:id="5" w:name="_Toc2368674"/>
       <w:r>
         <w:lastRenderedPageBreak/>
-        <w:t>Comment obtenir les détails d’une suggestion ?</w:t>
+        <w:t>Comment ajouter une suggestion ?</w:t>
       </w:r>
       <w:bookmarkEnd w:id="5"/>
     </w:p>
     <w:p/>
+    <w:p>
+      <w:pPr>
+        <w:jc w:val="center"/>
+      </w:pPr>
+      <w:r>
+        <w:rPr>
+          <w:noProof/>
+        </w:rPr>
+        <w:drawing>
+          <wp:inline distT="0" distB="0" distL="0" distR="0" wp14:anchorId="60D9A743" wp14:editId="5AEFE870">
+            <wp:extent cx="2531293" cy="3705383"/>
+            <wp:effectExtent l="0" t="0" r="2540" b="0"/>
+            <wp:docPr id="6" name="Image 6"/>
+            <wp:cNvGraphicFramePr>
+              <a:graphicFrameLocks xmlns:a="http://schemas.openxmlformats.org/drawingml/2006/main" noChangeAspect="1"/>
+            </wp:cNvGraphicFramePr>
+            <a:graphic xmlns:a="http://schemas.openxmlformats.org/drawingml/2006/main">
+              <a:graphicData uri="http://schemas.openxmlformats.org/drawingml/2006/picture">
+                <pic:pic xmlns:pic="http://schemas.openxmlformats.org/drawingml/2006/picture">
+                  <pic:nvPicPr>
+                    <pic:cNvPr id="0" name="Picture 1"/>
+                    <pic:cNvPicPr>
+                      <a:picLocks noChangeAspect="1" noChangeArrowheads="1"/>
+                    </pic:cNvPicPr>
+                  </pic:nvPicPr>
+                  <pic:blipFill>
+                    <a:blip r:embed="rId13">
+                      <a:extLst>
+                        <a:ext uri="{28A0092B-C50C-407E-A947-70E740481C1C}">
+                          <a14:useLocalDpi xmlns:a14="http://schemas.microsoft.com/office/drawing/2010/main" val="0"/>
+                        </a:ext>
+                      </a:extLst>
+                    </a:blip>
+                    <a:stretch>
+                      <a:fillRect/>
+                    </a:stretch>
+                  </pic:blipFill>
+                  <pic:spPr bwMode="auto">
+                    <a:xfrm>
+                      <a:off x="0" y="0"/>
+                      <a:ext cx="2531293" cy="3705383"/>
+                    </a:xfrm>
+                    <a:prstGeom prst="rect">
+                      <a:avLst/>
+                    </a:prstGeom>
+                    <a:noFill/>
+                    <a:ln>
+                      <a:noFill/>
+                    </a:ln>
+                  </pic:spPr>
+                </pic:pic>
+              </a:graphicData>
+            </a:graphic>
+          </wp:inline>
+        </w:drawing>
+      </w:r>
+      <w:r>
+        <w:t xml:space="preserve">   </w:t>
+      </w:r>
+      <w:r>
+        <w:rPr>
+          <w:noProof/>
+        </w:rPr>
+        <w:drawing>
+          <wp:inline distT="0" distB="0" distL="0" distR="0" wp14:anchorId="2EF54C28" wp14:editId="77733B9F">
+            <wp:extent cx="2531293" cy="3705383"/>
+            <wp:effectExtent l="0" t="0" r="2540" b="0"/>
+            <wp:docPr id="7" name="Image 7"/>
+            <wp:cNvGraphicFramePr>
+              <a:graphicFrameLocks xmlns:a="http://schemas.openxmlformats.org/drawingml/2006/main" noChangeAspect="1"/>
+            </wp:cNvGraphicFramePr>
+            <a:graphic xmlns:a="http://schemas.openxmlformats.org/drawingml/2006/main">
+              <a:graphicData uri="http://schemas.openxmlformats.org/drawingml/2006/picture">
+                <pic:pic xmlns:pic="http://schemas.openxmlformats.org/drawingml/2006/picture">
+                  <pic:nvPicPr>
+                    <pic:cNvPr id="0" name="Picture 1"/>
+                    <pic:cNvPicPr>
+                      <a:picLocks noChangeAspect="1" noChangeArrowheads="1"/>
+                    </pic:cNvPicPr>
+                  </pic:nvPicPr>
+                  <pic:blipFill>
+                    <a:blip r:embed="rId15">
+                      <a:extLst>
+                        <a:ext uri="{28A0092B-C50C-407E-A947-70E740481C1C}">
+                          <a14:useLocalDpi xmlns:a14="http://schemas.microsoft.com/office/drawing/2010/main" val="0"/>
+                        </a:ext>
+                      </a:extLst>
+                    </a:blip>
+                    <a:stretch>
+                      <a:fillRect/>
+                    </a:stretch>
+                  </pic:blipFill>
+                  <pic:spPr bwMode="auto">
+                    <a:xfrm>
+                      <a:off x="0" y="0"/>
+                      <a:ext cx="2531293" cy="3705383"/>
+                    </a:xfrm>
+                    <a:prstGeom prst="rect">
+                      <a:avLst/>
+                    </a:prstGeom>
+                    <a:noFill/>
+                    <a:ln>
+                      <a:noFill/>
+                    </a:ln>
+                  </pic:spPr>
+                </pic:pic>
+              </a:graphicData>
+            </a:graphic>
+          </wp:inline>
+        </w:drawing>
+      </w:r>
+    </w:p>
     <w:p/>
     <w:p>
       <w:pPr>
@@ -2077,7 +2522,7 @@
       <w:pPr>
         <w:pStyle w:val="Titre1"/>
       </w:pPr>
-      <w:bookmarkStart w:id="6" w:name="_Toc2200568"/>
+      <w:bookmarkStart w:id="6" w:name="_Toc2368675"/>
       <w:r>
         <w:lastRenderedPageBreak/>
         <w:t>Comment éditer une suggestion ?</w:t>
@@ -2085,6 +2530,118 @@
       <w:bookmarkEnd w:id="6"/>
     </w:p>
     <w:p/>
+    <w:p>
+      <w:pPr>
+        <w:jc w:val="center"/>
+      </w:pPr>
+      <w:r>
+        <w:rPr>
+          <w:noProof/>
+        </w:rPr>
+        <w:drawing>
+          <wp:inline distT="0" distB="0" distL="0" distR="0" wp14:anchorId="2E335ABE" wp14:editId="780069ED">
+            <wp:extent cx="2531293" cy="3705382"/>
+            <wp:effectExtent l="0" t="0" r="2540" b="0"/>
+            <wp:docPr id="12" name="Image 12"/>
+            <wp:cNvGraphicFramePr>
+              <a:graphicFrameLocks xmlns:a="http://schemas.openxmlformats.org/drawingml/2006/main" noChangeAspect="1"/>
+            </wp:cNvGraphicFramePr>
+            <a:graphic xmlns:a="http://schemas.openxmlformats.org/drawingml/2006/main">
+              <a:graphicData uri="http://schemas.openxmlformats.org/drawingml/2006/picture">
+                <pic:pic xmlns:pic="http://schemas.openxmlformats.org/drawingml/2006/picture">
+                  <pic:nvPicPr>
+                    <pic:cNvPr id="0" name="Picture 1"/>
+                    <pic:cNvPicPr>
+                      <a:picLocks noChangeAspect="1" noChangeArrowheads="1"/>
+                    </pic:cNvPicPr>
+                  </pic:nvPicPr>
+                  <pic:blipFill>
+                    <a:blip r:embed="rId13">
+                      <a:extLst>
+                        <a:ext uri="{28A0092B-C50C-407E-A947-70E740481C1C}">
+                          <a14:useLocalDpi xmlns:a14="http://schemas.microsoft.com/office/drawing/2010/main" val="0"/>
+                        </a:ext>
+                      </a:extLst>
+                    </a:blip>
+                    <a:stretch>
+                      <a:fillRect/>
+                    </a:stretch>
+                  </pic:blipFill>
+                  <pic:spPr bwMode="auto">
+                    <a:xfrm>
+                      <a:off x="0" y="0"/>
+                      <a:ext cx="2531293" cy="3705382"/>
+                    </a:xfrm>
+                    <a:prstGeom prst="rect">
+                      <a:avLst/>
+                    </a:prstGeom>
+                    <a:noFill/>
+                    <a:ln>
+                      <a:noFill/>
+                    </a:ln>
+                  </pic:spPr>
+                </pic:pic>
+              </a:graphicData>
+            </a:graphic>
+          </wp:inline>
+        </w:drawing>
+      </w:r>
+      <w:r>
+        <w:t xml:space="preserve">   </w:t>
+      </w:r>
+      <w:r>
+        <w:rPr>
+          <w:noProof/>
+        </w:rPr>
+        <w:drawing>
+          <wp:inline distT="0" distB="0" distL="0" distR="0" wp14:anchorId="709F09C6" wp14:editId="2046EA51">
+            <wp:extent cx="2531293" cy="3705383"/>
+            <wp:effectExtent l="0" t="0" r="2540" b="0"/>
+            <wp:docPr id="13" name="Image 13"/>
+            <wp:cNvGraphicFramePr>
+              <a:graphicFrameLocks xmlns:a="http://schemas.openxmlformats.org/drawingml/2006/main" noChangeAspect="1"/>
+            </wp:cNvGraphicFramePr>
+            <a:graphic xmlns:a="http://schemas.openxmlformats.org/drawingml/2006/main">
+              <a:graphicData uri="http://schemas.openxmlformats.org/drawingml/2006/picture">
+                <pic:pic xmlns:pic="http://schemas.openxmlformats.org/drawingml/2006/picture">
+                  <pic:nvPicPr>
+                    <pic:cNvPr id="0" name="Picture 1"/>
+                    <pic:cNvPicPr>
+                      <a:picLocks noChangeAspect="1" noChangeArrowheads="1"/>
+                    </pic:cNvPicPr>
+                  </pic:nvPicPr>
+                  <pic:blipFill>
+                    <a:blip r:embed="rId14">
+                      <a:extLst>
+                        <a:ext uri="{28A0092B-C50C-407E-A947-70E740481C1C}">
+                          <a14:useLocalDpi xmlns:a14="http://schemas.microsoft.com/office/drawing/2010/main" val="0"/>
+                        </a:ext>
+                      </a:extLst>
+                    </a:blip>
+                    <a:stretch>
+                      <a:fillRect/>
+                    </a:stretch>
+                  </pic:blipFill>
+                  <pic:spPr bwMode="auto">
+                    <a:xfrm>
+                      <a:off x="0" y="0"/>
+                      <a:ext cx="2531293" cy="3705383"/>
+                    </a:xfrm>
+                    <a:prstGeom prst="rect">
+                      <a:avLst/>
+                    </a:prstGeom>
+                    <a:noFill/>
+                    <a:ln>
+                      <a:noFill/>
+                    </a:ln>
+                  </pic:spPr>
+                </pic:pic>
+              </a:graphicData>
+            </a:graphic>
+          </wp:inline>
+        </w:drawing>
+      </w:r>
+    </w:p>
     <w:p/>
     <w:p>
       <w:pPr>
@@ -2098,7 +2655,7 @@
       <w:pPr>
         <w:pStyle w:val="Titre1"/>
       </w:pPr>
-      <w:bookmarkStart w:id="7" w:name="_Toc2200569"/>
+      <w:bookmarkStart w:id="7" w:name="_Toc2368676"/>
       <w:r>
         <w:lastRenderedPageBreak/>
         <w:t>Comment supprimer une suggestion ?</w:t>
@@ -2106,10 +2663,121 @@
       <w:bookmarkEnd w:id="7"/>
     </w:p>
     <w:p/>
-    <w:p/>
+    <w:p>
+      <w:pPr>
+        <w:jc w:val="center"/>
+      </w:pPr>
+      <w:r>
+        <w:rPr>
+          <w:noProof/>
+        </w:rPr>
+        <w:drawing>
+          <wp:inline distT="0" distB="0" distL="0" distR="0" wp14:anchorId="50DC7AF8" wp14:editId="0C3BDFE4">
+            <wp:extent cx="2531293" cy="3705382"/>
+            <wp:effectExtent l="0" t="0" r="2540" b="0"/>
+            <wp:docPr id="14" name="Image 14"/>
+            <wp:cNvGraphicFramePr>
+              <a:graphicFrameLocks xmlns:a="http://schemas.openxmlformats.org/drawingml/2006/main" noChangeAspect="1"/>
+            </wp:cNvGraphicFramePr>
+            <a:graphic xmlns:a="http://schemas.openxmlformats.org/drawingml/2006/main">
+              <a:graphicData uri="http://schemas.openxmlformats.org/drawingml/2006/picture">
+                <pic:pic xmlns:pic="http://schemas.openxmlformats.org/drawingml/2006/picture">
+                  <pic:nvPicPr>
+                    <pic:cNvPr id="0" name="Picture 1"/>
+                    <pic:cNvPicPr>
+                      <a:picLocks noChangeAspect="1" noChangeArrowheads="1"/>
+                    </pic:cNvPicPr>
+                  </pic:nvPicPr>
+                  <pic:blipFill>
+                    <a:blip r:embed="rId13">
+                      <a:extLst>
+                        <a:ext uri="{28A0092B-C50C-407E-A947-70E740481C1C}">
+                          <a14:useLocalDpi xmlns:a14="http://schemas.microsoft.com/office/drawing/2010/main" val="0"/>
+                        </a:ext>
+                      </a:extLst>
+                    </a:blip>
+                    <a:stretch>
+                      <a:fillRect/>
+                    </a:stretch>
+                  </pic:blipFill>
+                  <pic:spPr bwMode="auto">
+                    <a:xfrm>
+                      <a:off x="0" y="0"/>
+                      <a:ext cx="2531293" cy="3705382"/>
+                    </a:xfrm>
+                    <a:prstGeom prst="rect">
+                      <a:avLst/>
+                    </a:prstGeom>
+                    <a:noFill/>
+                    <a:ln>
+                      <a:noFill/>
+                    </a:ln>
+                  </pic:spPr>
+                </pic:pic>
+              </a:graphicData>
+            </a:graphic>
+          </wp:inline>
+        </w:drawing>
+      </w:r>
+      <w:r>
+        <w:t xml:space="preserve">   </w:t>
+      </w:r>
+      <w:r>
+        <w:rPr>
+          <w:noProof/>
+        </w:rPr>
+        <w:drawing>
+          <wp:inline distT="0" distB="0" distL="0" distR="0" wp14:anchorId="30ED4FA7" wp14:editId="1B1596CE">
+            <wp:extent cx="2531293" cy="3705383"/>
+            <wp:effectExtent l="0" t="0" r="2540" b="0"/>
+            <wp:docPr id="15" name="Image 15"/>
+            <wp:cNvGraphicFramePr>
+              <a:graphicFrameLocks xmlns:a="http://schemas.openxmlformats.org/drawingml/2006/main" noChangeAspect="1"/>
+            </wp:cNvGraphicFramePr>
+            <a:graphic xmlns:a="http://schemas.openxmlformats.org/drawingml/2006/main">
+              <a:graphicData uri="http://schemas.openxmlformats.org/drawingml/2006/picture">
+                <pic:pic xmlns:pic="http://schemas.openxmlformats.org/drawingml/2006/picture">
+                  <pic:nvPicPr>
+                    <pic:cNvPr id="0" name="Picture 1"/>
+                    <pic:cNvPicPr>
+                      <a:picLocks noChangeAspect="1" noChangeArrowheads="1"/>
+                    </pic:cNvPicPr>
+                  </pic:nvPicPr>
+                  <pic:blipFill>
+                    <a:blip r:embed="rId14">
+                      <a:extLst>
+                        <a:ext uri="{28A0092B-C50C-407E-A947-70E740481C1C}">
+                          <a14:useLocalDpi xmlns:a14="http://schemas.microsoft.com/office/drawing/2010/main" val="0"/>
+                        </a:ext>
+                      </a:extLst>
+                    </a:blip>
+                    <a:stretch>
+                      <a:fillRect/>
+                    </a:stretch>
+                  </pic:blipFill>
+                  <pic:spPr bwMode="auto">
+                    <a:xfrm>
+                      <a:off x="0" y="0"/>
+                      <a:ext cx="2531293" cy="3705383"/>
+                    </a:xfrm>
+                    <a:prstGeom prst="rect">
+                      <a:avLst/>
+                    </a:prstGeom>
+                    <a:noFill/>
+                    <a:ln>
+                      <a:noFill/>
+                    </a:ln>
+                  </pic:spPr>
+                </pic:pic>
+              </a:graphicData>
+            </a:graphic>
+          </wp:inline>
+        </w:drawing>
+      </w:r>
+    </w:p>
     <w:p/>
     <w:sectPr>
-      <w:footerReference w:type="default" r:id="rId10"/>
+      <w:footerReference w:type="default" r:id="rId16"/>
       <w:pgSz w:w="11906" w:h="16838"/>
       <w:pgMar w:top="1417" w:right="1417" w:bottom="1417" w:left="1417" w:header="708" w:footer="708" w:gutter="0"/>
       <w:pgNumType w:start="0"/>
@@ -4484,6 +5152,7 @@
   </w:compat>
   <w:rsids>
     <w:rsidRoot w:val="00730F53"/>
+    <w:rsid w:val="00400832"/>
     <w:rsid w:val="004E729A"/>
     <w:rsid w:val="00730F53"/>
     <w:rsid w:val="00C77B9C"/>
@@ -5249,7 +5918,7 @@
 
 <file path=customXml/item1.xml><?xml version="1.0" encoding="utf-8"?>
 <CoverPageProperties xmlns="http://schemas.microsoft.com/office/2006/coverPageProps">
-  <PublishDate>2019-02-27T00:00:00</PublishDate>
+  <PublishDate>2019-03-01T00:00:00</PublishDate>
   <Abstract/>
   <CompanyAddress/>
   <CompanyPhone/>
@@ -5271,7 +5940,7 @@
 </file>
 
 <file path=customXml/itemProps2.xml><?xml version="1.0" encoding="utf-8"?>
-<ds:datastoreItem xmlns:ds="http://schemas.openxmlformats.org/officeDocument/2006/customXml" ds:itemID="{C948F0D8-0CFB-48A8-881D-DA1DA013FB20}">
+<ds:datastoreItem xmlns:ds="http://schemas.openxmlformats.org/officeDocument/2006/customXml" ds:itemID="{CCAD972F-2565-42E1-AA1E-10EDAC08D994}">
   <ds:schemaRefs>
     <ds:schemaRef ds:uri="http://schemas.openxmlformats.org/officeDocument/2006/bibliography"/>
   </ds:schemaRefs>

--- a/Docs/Manuels/Manuel_d_utilisateur.docx
+++ b/Docs/Manuels/Manuel_d_utilisateur.docx
@@ -298,7 +298,7 @@
                                   <w:tag w:val=""/>
                                   <w:id w:val="465244685"/>
                                   <w:dataBinding w:prefixMappings="xmlns:ns0='http://schemas.microsoft.com/office/2006/coverPageProps' " w:xpath="/ns0:CoverPageProperties[1]/ns0:PublishDate[1]" w:storeItemID="{55AF091B-3C7A-41E3-B477-F2FDAA23CFDA}"/>
-                                  <w:date w:fullDate="2019-03-01T00:00:00Z">
+                                  <w:date w:fullDate="2019-03-03T00:00:00Z">
                                     <w:dateFormat w:val="dd MMMM yyyy"/>
                                     <w:lid w:val="fr-FR"/>
                                     <w:storeMappedDataAs w:val="dateTime"/>
@@ -325,7 +325,25 @@
                                         <w:sz w:val="40"/>
                                         <w:szCs w:val="40"/>
                                       </w:rPr>
-                                      <w:t>01 mars 2019</w:t>
+                                      <w:t>0</w:t>
+                                    </w:r>
+                                    <w:r>
+                                      <w:rPr>
+                                        <w:caps/>
+                                        <w:color w:val="323E4F" w:themeColor="text2" w:themeShade="BF"/>
+                                        <w:sz w:val="40"/>
+                                        <w:szCs w:val="40"/>
+                                      </w:rPr>
+                                      <w:t>3</w:t>
+                                    </w:r>
+                                    <w:r>
+                                      <w:rPr>
+                                        <w:caps/>
+                                        <w:color w:val="323E4F" w:themeColor="text2" w:themeShade="BF"/>
+                                        <w:sz w:val="40"/>
+                                        <w:szCs w:val="40"/>
+                                      </w:rPr>
+                                      <w:t xml:space="preserve"> mars 2019</w:t>
                                     </w:r>
                                   </w:p>
                                 </w:sdtContent>
@@ -371,7 +389,7 @@
                             <w:tag w:val=""/>
                             <w:id w:val="465244685"/>
                             <w:dataBinding w:prefixMappings="xmlns:ns0='http://schemas.microsoft.com/office/2006/coverPageProps' " w:xpath="/ns0:CoverPageProperties[1]/ns0:PublishDate[1]" w:storeItemID="{55AF091B-3C7A-41E3-B477-F2FDAA23CFDA}"/>
-                            <w:date w:fullDate="2019-03-01T00:00:00Z">
+                            <w:date w:fullDate="2019-03-03T00:00:00Z">
                               <w:dateFormat w:val="dd MMMM yyyy"/>
                               <w:lid w:val="fr-FR"/>
                               <w:storeMappedDataAs w:val="dateTime"/>
@@ -398,7 +416,25 @@
                                   <w:sz w:val="40"/>
                                   <w:szCs w:val="40"/>
                                 </w:rPr>
-                                <w:t>01 mars 2019</w:t>
+                                <w:t>0</w:t>
+                              </w:r>
+                              <w:r>
+                                <w:rPr>
+                                  <w:caps/>
+                                  <w:color w:val="323E4F" w:themeColor="text2" w:themeShade="BF"/>
+                                  <w:sz w:val="40"/>
+                                  <w:szCs w:val="40"/>
+                                </w:rPr>
+                                <w:t>3</w:t>
+                              </w:r>
+                              <w:r>
+                                <w:rPr>
+                                  <w:caps/>
+                                  <w:color w:val="323E4F" w:themeColor="text2" w:themeShade="BF"/>
+                                  <w:sz w:val="40"/>
+                                  <w:szCs w:val="40"/>
+                                </w:rPr>
+                                <w:t xml:space="preserve"> mars 2019</w:t>
                               </w:r>
                             </w:p>
                           </w:sdtContent>
@@ -1326,6 +1362,91 @@
           </w:p>
         </w:tc>
       </w:tr>
+      <w:tr>
+        <w:trPr>
+          <w:trHeight w:val="344"/>
+          <w:jc w:val="center"/>
+        </w:trPr>
+        <w:tc>
+          <w:tcPr>
+            <w:cnfStyle w:val="001000000000" w:firstRow="0" w:lastRow="0" w:firstColumn="1" w:lastColumn="0" w:oddVBand="0" w:evenVBand="0" w:oddHBand="0" w:evenHBand="0" w:firstRowFirstColumn="0" w:firstRowLastColumn="0" w:lastRowFirstColumn="0" w:lastRowLastColumn="0"/>
+            <w:tcW w:w="6754" w:type="dxa"/>
+            <w:vAlign w:val="center"/>
+          </w:tcPr>
+          <w:p>
+            <w:pPr>
+              <w:jc w:val="center"/>
+              <w:rPr>
+                <w:rFonts w:cs="Times New Roman"/>
+              </w:rPr>
+            </w:pPr>
+            <w:r>
+              <w:rPr>
+                <w:rFonts w:cs="Times New Roman"/>
+              </w:rPr>
+              <w:t>Ajout du contenu</w:t>
+            </w:r>
+          </w:p>
+        </w:tc>
+        <w:tc>
+          <w:tcPr>
+            <w:tcW w:w="3786" w:type="dxa"/>
+            <w:vAlign w:val="center"/>
+          </w:tcPr>
+          <w:p>
+            <w:pPr>
+              <w:jc w:val="center"/>
+              <w:cnfStyle w:val="000000000000" w:firstRow="0" w:lastRow="0" w:firstColumn="0" w:lastColumn="0" w:oddVBand="0" w:evenVBand="0" w:oddHBand="0" w:evenHBand="0" w:firstRowFirstColumn="0" w:firstRowLastColumn="0" w:lastRowFirstColumn="0" w:lastRowLastColumn="0"/>
+              <w:rPr>
+                <w:rFonts w:cs="Times New Roman"/>
+              </w:rPr>
+            </w:pPr>
+            <w:r>
+              <w:rPr>
+                <w:rFonts w:cs="Times New Roman"/>
+              </w:rPr>
+              <w:t>03/03/2019</w:t>
+            </w:r>
+          </w:p>
+        </w:tc>
+      </w:tr>
+      <w:tr>
+        <w:trPr>
+          <w:cnfStyle w:val="000000100000" w:firstRow="0" w:lastRow="0" w:firstColumn="0" w:lastColumn="0" w:oddVBand="0" w:evenVBand="0" w:oddHBand="1" w:evenHBand="0" w:firstRowFirstColumn="0" w:firstRowLastColumn="0" w:lastRowFirstColumn="0" w:lastRowLastColumn="0"/>
+          <w:trHeight w:val="344"/>
+          <w:jc w:val="center"/>
+        </w:trPr>
+        <w:tc>
+          <w:tcPr>
+            <w:cnfStyle w:val="001000000000" w:firstRow="0" w:lastRow="0" w:firstColumn="1" w:lastColumn="0" w:oddVBand="0" w:evenVBand="0" w:oddHBand="0" w:evenHBand="0" w:firstRowFirstColumn="0" w:firstRowLastColumn="0" w:lastRowFirstColumn="0" w:lastRowLastColumn="0"/>
+            <w:tcW w:w="6754" w:type="dxa"/>
+            <w:vAlign w:val="center"/>
+          </w:tcPr>
+          <w:p>
+            <w:pPr>
+              <w:jc w:val="center"/>
+              <w:rPr>
+                <w:rFonts w:cs="Times New Roman"/>
+              </w:rPr>
+            </w:pPr>
+          </w:p>
+        </w:tc>
+        <w:tc>
+          <w:tcPr>
+            <w:tcW w:w="3786" w:type="dxa"/>
+            <w:vAlign w:val="center"/>
+          </w:tcPr>
+          <w:p>
+            <w:pPr>
+              <w:jc w:val="center"/>
+              <w:cnfStyle w:val="000000100000" w:firstRow="0" w:lastRow="0" w:firstColumn="0" w:lastColumn="0" w:oddVBand="0" w:evenVBand="0" w:oddHBand="1" w:evenHBand="0" w:firstRowFirstColumn="0" w:firstRowLastColumn="0" w:lastRowFirstColumn="0" w:lastRowLastColumn="0"/>
+              <w:rPr>
+                <w:rFonts w:cs="Times New Roman"/>
+              </w:rPr>
+            </w:pPr>
+          </w:p>
+        </w:tc>
+      </w:tr>
     </w:tbl>
     <w:p>
       <w:pPr>
@@ -1367,12 +1488,7 @@
             <w:pStyle w:val="En-ttedetabledesmatires"/>
           </w:pPr>
           <w:r>
-            <w:t xml:space="preserve">Table des </w:t>
-          </w:r>
-          <w:bookmarkStart w:id="0" w:name="_GoBack"/>
-          <w:bookmarkEnd w:id="0"/>
-          <w:r>
-            <w:t>matières</w:t>
+            <w:t>Table des matières</w:t>
           </w:r>
         </w:p>
         <w:p>
@@ -1408,7 +1524,7 @@
             </w:rPr>
             <w:fldChar w:fldCharType="separate"/>
           </w:r>
-          <w:hyperlink w:anchor="_Toc2368670" w:history="1">
+          <w:hyperlink w:anchor="_Toc2522447" w:history="1">
             <w:r>
               <w:rPr>
                 <w:rStyle w:val="Lienhypertexte"/>
@@ -1435,7 +1551,7 @@
                 <w:noProof/>
                 <w:webHidden/>
               </w:rPr>
-              <w:instrText xml:space="preserve"> PAGEREF _Toc2368670 \h </w:instrText>
+              <w:instrText xml:space="preserve"> PAGEREF _Toc2522447 \h </w:instrText>
             </w:r>
             <w:r>
               <w:rPr>
@@ -1478,7 +1594,7 @@
               <w:lang w:eastAsia="fr-FR"/>
             </w:rPr>
           </w:pPr>
-          <w:hyperlink w:anchor="_Toc2368671" w:history="1">
+          <w:hyperlink w:anchor="_Toc2522448" w:history="1">
             <w:r>
               <w:rPr>
                 <w:rStyle w:val="Lienhypertexte"/>
@@ -1505,7 +1621,7 @@
                 <w:noProof/>
                 <w:webHidden/>
               </w:rPr>
-              <w:instrText xml:space="preserve"> PAGEREF _Toc2368671 \h </w:instrText>
+              <w:instrText xml:space="preserve"> PAGEREF _Toc2522448 \h </w:instrText>
             </w:r>
             <w:r>
               <w:rPr>
@@ -1548,7 +1664,7 @@
               <w:lang w:eastAsia="fr-FR"/>
             </w:rPr>
           </w:pPr>
-          <w:hyperlink w:anchor="_Toc2368672" w:history="1">
+          <w:hyperlink w:anchor="_Toc2522449" w:history="1">
             <w:r>
               <w:rPr>
                 <w:rStyle w:val="Lienhypertexte"/>
@@ -1575,7 +1691,7 @@
                 <w:noProof/>
                 <w:webHidden/>
               </w:rPr>
-              <w:instrText xml:space="preserve"> PAGEREF _Toc2368672 \h </w:instrText>
+              <w:instrText xml:space="preserve"> PAGEREF _Toc2522449 \h </w:instrText>
             </w:r>
             <w:r>
               <w:rPr>
@@ -1618,7 +1734,7 @@
               <w:lang w:eastAsia="fr-FR"/>
             </w:rPr>
           </w:pPr>
-          <w:hyperlink w:anchor="_Toc2368673" w:history="1">
+          <w:hyperlink w:anchor="_Toc2522450" w:history="1">
             <w:r>
               <w:rPr>
                 <w:rStyle w:val="Lienhypertexte"/>
@@ -1645,7 +1761,7 @@
                 <w:noProof/>
                 <w:webHidden/>
               </w:rPr>
-              <w:instrText xml:space="preserve"> PAGEREF _Toc2368673 \h </w:instrText>
+              <w:instrText xml:space="preserve"> PAGEREF _Toc2522450 \h </w:instrText>
             </w:r>
             <w:r>
               <w:rPr>
@@ -1688,7 +1804,7 @@
               <w:lang w:eastAsia="fr-FR"/>
             </w:rPr>
           </w:pPr>
-          <w:hyperlink w:anchor="_Toc2368674" w:history="1">
+          <w:hyperlink w:anchor="_Toc2522451" w:history="1">
             <w:r>
               <w:rPr>
                 <w:rStyle w:val="Lienhypertexte"/>
@@ -1715,7 +1831,7 @@
                 <w:noProof/>
                 <w:webHidden/>
               </w:rPr>
-              <w:instrText xml:space="preserve"> PAGEREF _Toc2368674 \h </w:instrText>
+              <w:instrText xml:space="preserve"> PAGEREF _Toc2522451 \h </w:instrText>
             </w:r>
             <w:r>
               <w:rPr>
@@ -1758,7 +1874,7 @@
               <w:lang w:eastAsia="fr-FR"/>
             </w:rPr>
           </w:pPr>
-          <w:hyperlink w:anchor="_Toc2368675" w:history="1">
+          <w:hyperlink w:anchor="_Toc2522452" w:history="1">
             <w:r>
               <w:rPr>
                 <w:rStyle w:val="Lienhypertexte"/>
@@ -1785,7 +1901,7 @@
                 <w:noProof/>
                 <w:webHidden/>
               </w:rPr>
-              <w:instrText xml:space="preserve"> PAGEREF _Toc2368675 \h </w:instrText>
+              <w:instrText xml:space="preserve"> PAGEREF _Toc2522452 \h </w:instrText>
             </w:r>
             <w:r>
               <w:rPr>
@@ -1828,7 +1944,7 @@
               <w:lang w:eastAsia="fr-FR"/>
             </w:rPr>
           </w:pPr>
-          <w:hyperlink w:anchor="_Toc2368676" w:history="1">
+          <w:hyperlink w:anchor="_Toc2522453" w:history="1">
             <w:r>
               <w:rPr>
                 <w:rStyle w:val="Lienhypertexte"/>
@@ -1855,7 +1971,7 @@
                 <w:noProof/>
                 <w:webHidden/>
               </w:rPr>
-              <w:instrText xml:space="preserve"> PAGEREF _Toc2368676 \h </w:instrText>
+              <w:instrText xml:space="preserve"> PAGEREF _Toc2522453 \h </w:instrText>
             </w:r>
             <w:r>
               <w:rPr>
@@ -1875,7 +1991,77 @@
                 <w:noProof/>
                 <w:webHidden/>
               </w:rPr>
-              <w:t>9</w:t>
+              <w:t>10</w:t>
+            </w:r>
+            <w:r>
+              <w:rPr>
+                <w:noProof/>
+                <w:webHidden/>
+              </w:rPr>
+              <w:fldChar w:fldCharType="end"/>
+            </w:r>
+          </w:hyperlink>
+        </w:p>
+        <w:p>
+          <w:pPr>
+            <w:pStyle w:val="TM1"/>
+            <w:tabs>
+              <w:tab w:val="right" w:leader="dot" w:pos="9062"/>
+            </w:tabs>
+            <w:rPr>
+              <w:rFonts w:asciiTheme="minorHAnsi" w:eastAsiaTheme="minorEastAsia" w:hAnsiTheme="minorHAnsi"/>
+              <w:noProof/>
+              <w:lang w:eastAsia="fr-FR"/>
+            </w:rPr>
+          </w:pPr>
+          <w:hyperlink w:anchor="_Toc2522454" w:history="1">
+            <w:r>
+              <w:rPr>
+                <w:rStyle w:val="Lienhypertexte"/>
+                <w:noProof/>
+              </w:rPr>
+              <w:t>Comment obtenir les détails d’une application ?</w:t>
+            </w:r>
+            <w:r>
+              <w:rPr>
+                <w:noProof/>
+                <w:webHidden/>
+              </w:rPr>
+              <w:tab/>
+            </w:r>
+            <w:r>
+              <w:rPr>
+                <w:noProof/>
+                <w:webHidden/>
+              </w:rPr>
+              <w:fldChar w:fldCharType="begin"/>
+            </w:r>
+            <w:r>
+              <w:rPr>
+                <w:noProof/>
+                <w:webHidden/>
+              </w:rPr>
+              <w:instrText xml:space="preserve"> PAGEREF _Toc2522454 \h </w:instrText>
+            </w:r>
+            <w:r>
+              <w:rPr>
+                <w:noProof/>
+                <w:webHidden/>
+              </w:rPr>
+            </w:r>
+            <w:r>
+              <w:rPr>
+                <w:noProof/>
+                <w:webHidden/>
+              </w:rPr>
+              <w:fldChar w:fldCharType="separate"/>
+            </w:r>
+            <w:r>
+              <w:rPr>
+                <w:noProof/>
+                <w:webHidden/>
+              </w:rPr>
+              <w:t>11</w:t>
             </w:r>
             <w:r>
               <w:rPr>
@@ -1914,89 +2100,117 @@
       <w:pPr>
         <w:pStyle w:val="Titre1"/>
       </w:pPr>
-      <w:bookmarkStart w:id="1" w:name="_Toc2368670"/>
+      <w:bookmarkStart w:id="0" w:name="_Toc2522447"/>
       <w:r>
         <w:lastRenderedPageBreak/>
         <w:t>Introduction</w:t>
+      </w:r>
+      <w:bookmarkEnd w:id="0"/>
+    </w:p>
+    <w:p/>
+    <w:p>
+      <w:r>
+        <w:t xml:space="preserve">Dans le cadre de notre formation en école d’ingénieur, à </w:t>
+      </w:r>
+      <w:proofErr w:type="spellStart"/>
+      <w:r>
+        <w:t>Polytech’Tours</w:t>
+      </w:r>
+      <w:proofErr w:type="spellEnd"/>
+      <w:r>
+        <w:t>, nous devons réaliser un projet de fin d’étude. Pour cela plusieurs sujets nous sont proposés, projets proposés par les différents professeurs de l’école ou proposé par une entreprise. Cependant il est aussi possible de proposer un projet personnel, ce qui est mon cas.</w:t>
+      </w:r>
+    </w:p>
+    <w:p/>
+    <w:p>
+      <w:r>
+        <w:t xml:space="preserve">Pour proposer un projet, il faut au préalable fournir un cahier des charges et que le sujet soit </w:t>
+      </w:r>
+      <w:r>
+        <w:t>étudié puis validé</w:t>
+      </w:r>
+      <w:r>
+        <w:t xml:space="preserve"> par un jury</w:t>
+      </w:r>
+      <w:r>
+        <w:t>, tout</w:t>
+      </w:r>
+      <w:r>
+        <w:t xml:space="preserve"> cela se passe avant le début de l’</w:t>
+      </w:r>
+      <w:r>
+        <w:t>année scolaire</w:t>
+      </w:r>
+      <w:r>
+        <w:t>.</w:t>
+      </w:r>
+      <w:r>
+        <w:t xml:space="preserve"> Ainsi le sujet est évalué afin de déterminer s’il </w:t>
+      </w:r>
+      <w:r>
+        <w:t>répond</w:t>
+      </w:r>
+      <w:r>
+        <w:t xml:space="preserve"> aux critères attendus.</w:t>
+      </w:r>
+    </w:p>
+    <w:p>
+      <w:pPr>
+        <w:jc w:val="left"/>
+      </w:pPr>
+    </w:p>
+    <w:p>
+      <w:r>
+        <w:t xml:space="preserve">Le contenu de ce manuel concerne les </w:t>
+      </w:r>
+      <w:r>
+        <w:t>utilisateurs, ils pourront ainsi connaître toutes les facettes de l’application Web</w:t>
+      </w:r>
+      <w:r>
+        <w:t xml:space="preserve"> qui sont disponible à leur niveau.</w:t>
+      </w:r>
+      <w:r>
+        <w:t xml:space="preserve"> Les différentes interfaces sont présentées sous l’aspect d’un format mobile, cependant une personne ayant qu’un accès via un navigateur Web depuis un ordinateur aura le même aspect de la page internet, seul le menu est caché sur mobile pour libérer et laisser le plus de place possible pour le contenu de la page.</w:t>
+      </w:r>
+      <w:r>
+        <w:br w:type="page"/>
+      </w:r>
+    </w:p>
+    <w:p>
+      <w:pPr>
+        <w:pStyle w:val="Titre1"/>
+      </w:pPr>
+      <w:bookmarkStart w:id="1" w:name="_Toc2522448"/>
+      <w:r>
+        <w:lastRenderedPageBreak/>
+        <w:t>Comment s’inscrire sur le site Web ?</w:t>
       </w:r>
       <w:bookmarkEnd w:id="1"/>
     </w:p>
     <w:p/>
     <w:p>
       <w:r>
-        <w:t xml:space="preserve">Dans le cadre de notre formation en école d’ingénieur, à </w:t>
+        <w:t>Lors de la première visite, un visiteur n’a peu d’actions possible, il a donc un intérêt à s’inscrire afin d’accéder aux différentes actions qui réponds au besoin du projet. Pour ce faire un bouton « </w:t>
       </w:r>
       <w:proofErr w:type="spellStart"/>
       <w:r>
-        <w:t>Polytech’Tours</w:t>
+        <w:t>Sign</w:t>
       </w:r>
       <w:proofErr w:type="spellEnd"/>
       <w:r>
-        <w:t>, nous devons réaliser un projet de fin d’étude. Pour cela plusieurs sujets nous sont proposés, projets proposés par les différents professeurs de l’école ou proposé par une entreprise. Cependant il est aussi possible de proposer un projet personnel, ce qui est mon cas.</w:t>
-      </w:r>
-    </w:p>
-    <w:p/>
-    <w:p>
-      <w:r>
-        <w:t xml:space="preserve">Pour proposer un projet, il faut au préalable fournir un cahier des charges et que le sujet soit </w:t>
-      </w:r>
-      <w:r>
-        <w:t>étudié puis validé</w:t>
-      </w:r>
-      <w:r>
-        <w:t xml:space="preserve"> par un jury</w:t>
-      </w:r>
-      <w:r>
-        <w:t>, tout</w:t>
-      </w:r>
-      <w:r>
-        <w:t xml:space="preserve"> cela se passe avant le début de l’</w:t>
-      </w:r>
-      <w:r>
-        <w:t>année scolaire</w:t>
+        <w:t xml:space="preserve"> Up » est présent dans le coint supérieur droit de l’application</w:t>
+      </w:r>
+      <w:r>
+        <w:t>, comme il est possible de le voir, via l’image de gauche ci-dessous</w:t>
       </w:r>
       <w:r>
         <w:t>.</w:t>
-      </w:r>
-      <w:r>
-        <w:t xml:space="preserve"> Ainsi le sujet est évalué afin de déterminer s’il </w:t>
-      </w:r>
-      <w:r>
-        <w:t>répond</w:t>
-      </w:r>
-      <w:r>
-        <w:t xml:space="preserve"> aux critères attendus.</w:t>
       </w:r>
     </w:p>
     <w:p>
-      <w:pPr>
-        <w:jc w:val="left"/>
-      </w:pPr>
-    </w:p>
-    <w:p>
-      <w:r>
-        <w:t xml:space="preserve">Le contenu de ce manuel concerne les </w:t>
-      </w:r>
-      <w:r>
-        <w:t>utilisateurs, ils pourront ainsi connaître toutes les facettes de l’application Web</w:t>
-      </w:r>
-      <w:r>
-        <w:t xml:space="preserve"> qui sont disponible à leur niveau.</w:t>
-      </w:r>
-      <w:r>
-        <w:br w:type="page"/>
-      </w:r>
-    </w:p>
-    <w:p>
-      <w:pPr>
-        <w:pStyle w:val="Titre1"/>
-      </w:pPr>
-      <w:bookmarkStart w:id="2" w:name="_Toc2368671"/>
-      <w:r>
-        <w:lastRenderedPageBreak/>
-        <w:t>Comment s’inscrire sur le site Web ?</w:t>
-      </w:r>
-      <w:bookmarkEnd w:id="2"/>
+      <w:r>
+        <w:t>Le visiteur est donc mené vers une page contenant un formulaire et ainsi permettant d’enregistrer des informations sur notre nouvel utilisateur qui pourra donc par la suite se connecter via ces informations.</w:t>
+      </w:r>
     </w:p>
     <w:p/>
     <w:p>
@@ -2008,8 +2222,8 @@
           <w:noProof/>
         </w:rPr>
         <w:drawing>
-          <wp:inline distT="0" distB="0" distL="0" distR="0" wp14:anchorId="1EC91AAC" wp14:editId="00AB9CCE">
-            <wp:extent cx="2531294" cy="3705383"/>
+          <wp:inline distT="0" distB="0" distL="0" distR="0" wp14:anchorId="1EC91AAC" wp14:editId="594A6D54">
+            <wp:extent cx="2531293" cy="3705383"/>
             <wp:effectExtent l="0" t="0" r="2540" b="0"/>
             <wp:docPr id="1" name="Image 1"/>
             <wp:cNvGraphicFramePr>
@@ -2039,7 +2253,7 @@
                   <pic:spPr bwMode="auto">
                     <a:xfrm>
                       <a:off x="0" y="0"/>
-                      <a:ext cx="2531294" cy="3705383"/>
+                      <a:ext cx="2531293" cy="3705383"/>
                     </a:xfrm>
                     <a:prstGeom prst="rect">
                       <a:avLst/>
@@ -2113,22 +2327,57 @@
     </w:p>
     <w:p>
       <w:pPr>
-        <w:jc w:val="left"/>
-      </w:pPr>
-      <w:r>
-        <w:br w:type="page"/>
-      </w:r>
+        <w:jc w:val="center"/>
+      </w:pPr>
     </w:p>
     <w:p>
+      <w:r>
+        <w:t>Ce nouvel utilisateur a par défaut, un niveau de droit basique, ne lui permettant pas d’interagir avec les applications de notre parc. Seul un mainteneur actuellement peut intervenir pour augmenter les droits d’un utilisateur.</w:t>
+      </w:r>
+    </w:p>
+    <w:p>
+      <w:r>
+        <w:t>Par la suite cette page sera supprimée</w:t>
+      </w:r>
+      <w:r>
+        <w:t xml:space="preserve"> et seuls les administrateurs pourront créer un compte utilisateur ainsi que changer leurs droits</w:t>
+      </w:r>
+      <w:r>
+        <w:t>, afin de limiter l’accès aux informations lié à notre parc d’applications</w:t>
+      </w:r>
+      <w:r>
+        <w:t>.</w:t>
+      </w:r>
+    </w:p>
+    <w:p>
+      <w:pPr>
+        <w:jc w:val="left"/>
+      </w:pPr>
+      <w:r>
+        <w:br w:type="page"/>
+      </w:r>
+    </w:p>
+    <w:p>
       <w:pPr>
         <w:pStyle w:val="Titre1"/>
       </w:pPr>
-      <w:bookmarkStart w:id="3" w:name="_Toc2368672"/>
+      <w:bookmarkStart w:id="2" w:name="_Toc2522449"/>
       <w:r>
         <w:lastRenderedPageBreak/>
         <w:t>Comment se connecter sur le site Web ?</w:t>
       </w:r>
-      <w:bookmarkEnd w:id="3"/>
+      <w:bookmarkEnd w:id="2"/>
+    </w:p>
+    <w:p/>
+    <w:p>
+      <w:r>
+        <w:t>Une fois l’inscription faite, un visiteur peut se connecter via ces identifiants depuis l’appui du bouton « Login », visible sur l’image situé à gauche ci-dessous, lui permettant ainsi d’accéder à une nouvelle page permettant de se connecter.</w:t>
+      </w:r>
+    </w:p>
+    <w:p>
+      <w:r>
+        <w:t>Une fois que le visiteur s’est connecté, il pourra ainsi visualiser les différentes actions qui lui sont permisses, en fonction de ces droits.</w:t>
+      </w:r>
     </w:p>
     <w:p/>
     <w:p>
@@ -2140,65 +2389,10 @@
           <w:noProof/>
         </w:rPr>
         <w:drawing>
-          <wp:inline distT="0" distB="0" distL="0" distR="0" wp14:anchorId="77C7361B" wp14:editId="307395DB">
-            <wp:extent cx="2531294" cy="3705383"/>
+          <wp:inline distT="0" distB="0" distL="0" distR="0" wp14:anchorId="77C7361B" wp14:editId="1A14A2EA">
+            <wp:extent cx="2531293" cy="3705383"/>
             <wp:effectExtent l="0" t="0" r="2540" b="0"/>
             <wp:docPr id="4" name="Image 4"/>
-            <wp:cNvGraphicFramePr>
-              <a:graphicFrameLocks xmlns:a="http://schemas.openxmlformats.org/drawingml/2006/main" noChangeAspect="1"/>
-            </wp:cNvGraphicFramePr>
-            <a:graphic xmlns:a="http://schemas.openxmlformats.org/drawingml/2006/main">
-              <a:graphicData uri="http://schemas.openxmlformats.org/drawingml/2006/picture">
-                <pic:pic xmlns:pic="http://schemas.openxmlformats.org/drawingml/2006/picture">
-                  <pic:nvPicPr>
-                    <pic:cNvPr id="0" name="Picture 1"/>
-                    <pic:cNvPicPr>
-                      <a:picLocks noChangeAspect="1" noChangeArrowheads="1"/>
-                    </pic:cNvPicPr>
-                  </pic:nvPicPr>
-                  <pic:blipFill>
-                    <a:blip r:embed="rId10">
-                      <a:extLst>
-                        <a:ext uri="{28A0092B-C50C-407E-A947-70E740481C1C}">
-                          <a14:useLocalDpi xmlns:a14="http://schemas.microsoft.com/office/drawing/2010/main" val="0"/>
-                        </a:ext>
-                      </a:extLst>
-                    </a:blip>
-                    <a:stretch>
-                      <a:fillRect/>
-                    </a:stretch>
-                  </pic:blipFill>
-                  <pic:spPr bwMode="auto">
-                    <a:xfrm>
-                      <a:off x="0" y="0"/>
-                      <a:ext cx="2531294" cy="3705383"/>
-                    </a:xfrm>
-                    <a:prstGeom prst="rect">
-                      <a:avLst/>
-                    </a:prstGeom>
-                    <a:noFill/>
-                    <a:ln>
-                      <a:noFill/>
-                    </a:ln>
-                  </pic:spPr>
-                </pic:pic>
-              </a:graphicData>
-            </a:graphic>
-          </wp:inline>
-        </w:drawing>
-      </w:r>
-      <w:r>
-        <w:t xml:space="preserve">   </w:t>
-      </w:r>
-      <w:r>
-        <w:rPr>
-          <w:noProof/>
-        </w:rPr>
-        <w:drawing>
-          <wp:inline distT="0" distB="0" distL="0" distR="0" wp14:anchorId="5D48C9B3" wp14:editId="519FA24B">
-            <wp:extent cx="2531293" cy="3705383"/>
-            <wp:effectExtent l="0" t="0" r="2540" b="0"/>
-            <wp:docPr id="5" name="Image 5"/>
             <wp:cNvGraphicFramePr>
               <a:graphicFrameLocks xmlns:a="http://schemas.openxmlformats.org/drawingml/2006/main" noChangeAspect="1"/>
             </wp:cNvGraphicFramePr>
@@ -2242,41 +2436,18 @@
           </wp:inline>
         </w:drawing>
       </w:r>
-    </w:p>
-    <w:p/>
-    <w:p>
-      <w:pPr>
-        <w:jc w:val="left"/>
-      </w:pPr>
-      <w:r>
-        <w:br w:type="page"/>
-      </w:r>
-    </w:p>
-    <w:p>
-      <w:pPr>
-        <w:pStyle w:val="Titre1"/>
-      </w:pPr>
-      <w:bookmarkStart w:id="4" w:name="_Toc2368673"/>
-      <w:r>
-        <w:lastRenderedPageBreak/>
-        <w:t>Comment obtenir les détails d’une suggestion ?</w:t>
-      </w:r>
-      <w:bookmarkEnd w:id="4"/>
-    </w:p>
-    <w:p/>
-    <w:p>
-      <w:pPr>
-        <w:jc w:val="center"/>
-      </w:pPr>
+      <w:r>
+        <w:t xml:space="preserve">   </w:t>
+      </w:r>
       <w:r>
         <w:rPr>
           <w:noProof/>
         </w:rPr>
         <w:drawing>
-          <wp:inline distT="0" distB="0" distL="0" distR="0" wp14:anchorId="0C2FDAF0" wp14:editId="29A11FBE">
+          <wp:inline distT="0" distB="0" distL="0" distR="0" wp14:anchorId="5D48C9B3" wp14:editId="519FA24B">
             <wp:extent cx="2531293" cy="3705383"/>
             <wp:effectExtent l="0" t="0" r="2540" b="0"/>
-            <wp:docPr id="8" name="Image 8"/>
+            <wp:docPr id="5" name="Image 5"/>
             <wp:cNvGraphicFramePr>
               <a:graphicFrameLocks xmlns:a="http://schemas.openxmlformats.org/drawingml/2006/main" noChangeAspect="1"/>
             </wp:cNvGraphicFramePr>
@@ -2320,16 +2491,186 @@
           </wp:inline>
         </w:drawing>
       </w:r>
-      <w:r>
-        <w:t xml:space="preserve">   </w:t>
+    </w:p>
+    <w:p/>
+    <w:p>
+      <w:pPr>
+        <w:jc w:val="left"/>
+      </w:pPr>
+      <w:r>
+        <w:br w:type="page"/>
+      </w:r>
+    </w:p>
+    <w:p>
+      <w:pPr>
+        <w:pStyle w:val="Titre1"/>
+      </w:pPr>
+      <w:bookmarkStart w:id="3" w:name="_Toc2522450"/>
+      <w:r>
+        <w:lastRenderedPageBreak/>
+        <w:t>Comment obtenir les détails d’une suggestion ?</w:t>
+      </w:r>
+      <w:bookmarkEnd w:id="3"/>
+    </w:p>
+    <w:p/>
+    <w:p>
+      <w:bookmarkStart w:id="4" w:name="_Hlk2522138"/>
+      <w:r>
+        <w:t xml:space="preserve">Un utilisateur peut accéder aux suggestions postées par lui-même ou par d’autres utilisateurs via le menu présent à gauche de la page Web, qui est caché en accédant au site via un mobile, pour l’afficher un simple appui sur le bouton </w:t>
       </w:r>
       <w:r>
         <w:rPr>
           <w:noProof/>
         </w:rPr>
         <w:drawing>
-          <wp:inline distT="0" distB="0" distL="0" distR="0" wp14:anchorId="3EB42D07" wp14:editId="51FC588F">
-            <wp:extent cx="2531293" cy="3705383"/>
+          <wp:inline distT="0" distB="0" distL="0" distR="0" wp14:anchorId="2DD522A0" wp14:editId="649E1E4D">
+            <wp:extent cx="123825" cy="142875"/>
+            <wp:effectExtent l="0" t="0" r="9525" b="9525"/>
+            <wp:docPr id="17" name="Image 17"/>
+            <wp:cNvGraphicFramePr>
+              <a:graphicFrameLocks xmlns:a="http://schemas.openxmlformats.org/drawingml/2006/main" noChangeAspect="1"/>
+            </wp:cNvGraphicFramePr>
+            <a:graphic xmlns:a="http://schemas.openxmlformats.org/drawingml/2006/main">
+              <a:graphicData uri="http://schemas.openxmlformats.org/drawingml/2006/picture">
+                <pic:pic xmlns:pic="http://schemas.openxmlformats.org/drawingml/2006/picture">
+                  <pic:nvPicPr>
+                    <pic:cNvPr id="0" name="Picture 1"/>
+                    <pic:cNvPicPr>
+                      <a:picLocks noChangeAspect="1" noChangeArrowheads="1"/>
+                    </pic:cNvPicPr>
+                  </pic:nvPicPr>
+                  <pic:blipFill rotWithShape="1">
+                    <a:blip r:embed="rId14">
+                      <a:extLst>
+                        <a:ext uri="{28A0092B-C50C-407E-A947-70E740481C1C}">
+                          <a14:useLocalDpi xmlns:a14="http://schemas.microsoft.com/office/drawing/2010/main" val="0"/>
+                        </a:ext>
+                      </a:extLst>
+                    </a:blip>
+                    <a:srcRect l="5269" t="2057" r="89838" b="94086"/>
+                    <a:stretch/>
+                  </pic:blipFill>
+                  <pic:spPr bwMode="auto">
+                    <a:xfrm>
+                      <a:off x="0" y="0"/>
+                      <a:ext cx="123852" cy="142906"/>
+                    </a:xfrm>
+                    <a:prstGeom prst="rect">
+                      <a:avLst/>
+                    </a:prstGeom>
+                    <a:noFill/>
+                    <a:ln>
+                      <a:noFill/>
+                    </a:ln>
+                    <a:extLst>
+                      <a:ext uri="{53640926-AAD7-44D8-BBD7-CCE9431645EC}">
+                        <a14:shadowObscured xmlns:a14="http://schemas.microsoft.com/office/drawing/2010/main"/>
+                      </a:ext>
+                    </a:extLst>
+                  </pic:spPr>
+                </pic:pic>
+              </a:graphicData>
+            </a:graphic>
+          </wp:inline>
+        </w:drawing>
+      </w:r>
+      <w:r>
+        <w:t xml:space="preserve"> présent dans le coin supérieur gauche du navigateur.</w:t>
+      </w:r>
+    </w:p>
+    <w:p>
+      <w:r>
+        <w:t>Dans ce menu plusieurs options sont possibles, afin d’accéder aux suggestions, un appui sur l’option « </w:t>
+      </w:r>
+      <w:proofErr w:type="spellStart"/>
+      <w:r>
+        <w:t>Posts</w:t>
+      </w:r>
+      <w:proofErr w:type="spellEnd"/>
+      <w:r>
+        <w:t xml:space="preserve"> » permet de visualiser les différentes suggestions. Sur cette nouvelle page, plusieurs titres sont affichés avec </w:t>
+      </w:r>
+      <w:r>
+        <w:t>une flèche présente</w:t>
+      </w:r>
+      <w:r>
+        <w:t xml:space="preserve"> sur la droite, cette dernière permet d’afficher </w:t>
+      </w:r>
+      <w:r>
+        <w:t>toutes les informations liées</w:t>
+      </w:r>
+      <w:r>
+        <w:t xml:space="preserve"> à une suggestion.</w:t>
+      </w:r>
+      <w:bookmarkEnd w:id="4"/>
+    </w:p>
+    <w:p/>
+    <w:p>
+      <w:pPr>
+        <w:jc w:val="center"/>
+      </w:pPr>
+      <w:r>
+        <w:rPr>
+          <w:noProof/>
+        </w:rPr>
+        <w:drawing>
+          <wp:inline distT="0" distB="0" distL="0" distR="0" wp14:anchorId="0C2FDAF0" wp14:editId="3FFCE477">
+            <wp:extent cx="2531293" cy="3705382"/>
+            <wp:effectExtent l="0" t="0" r="2540" b="0"/>
+            <wp:docPr id="8" name="Image 8"/>
+            <wp:cNvGraphicFramePr>
+              <a:graphicFrameLocks xmlns:a="http://schemas.openxmlformats.org/drawingml/2006/main" noChangeAspect="1"/>
+            </wp:cNvGraphicFramePr>
+            <a:graphic xmlns:a="http://schemas.openxmlformats.org/drawingml/2006/main">
+              <a:graphicData uri="http://schemas.openxmlformats.org/drawingml/2006/picture">
+                <pic:pic xmlns:pic="http://schemas.openxmlformats.org/drawingml/2006/picture">
+                  <pic:nvPicPr>
+                    <pic:cNvPr id="0" name="Picture 1"/>
+                    <pic:cNvPicPr>
+                      <a:picLocks noChangeAspect="1" noChangeArrowheads="1"/>
+                    </pic:cNvPicPr>
+                  </pic:nvPicPr>
+                  <pic:blipFill>
+                    <a:blip r:embed="rId15">
+                      <a:extLst>
+                        <a:ext uri="{28A0092B-C50C-407E-A947-70E740481C1C}">
+                          <a14:useLocalDpi xmlns:a14="http://schemas.microsoft.com/office/drawing/2010/main" val="0"/>
+                        </a:ext>
+                      </a:extLst>
+                    </a:blip>
+                    <a:stretch>
+                      <a:fillRect/>
+                    </a:stretch>
+                  </pic:blipFill>
+                  <pic:spPr bwMode="auto">
+                    <a:xfrm>
+                      <a:off x="0" y="0"/>
+                      <a:ext cx="2531293" cy="3705382"/>
+                    </a:xfrm>
+                    <a:prstGeom prst="rect">
+                      <a:avLst/>
+                    </a:prstGeom>
+                    <a:noFill/>
+                    <a:ln>
+                      <a:noFill/>
+                    </a:ln>
+                  </pic:spPr>
+                </pic:pic>
+              </a:graphicData>
+            </a:graphic>
+          </wp:inline>
+        </w:drawing>
+      </w:r>
+      <w:r>
+        <w:t xml:space="preserve">   </w:t>
+      </w:r>
+      <w:r>
+        <w:rPr>
+          <w:noProof/>
+        </w:rPr>
+        <w:drawing>
+          <wp:inline distT="0" distB="0" distL="0" distR="0" wp14:anchorId="3EB42D07" wp14:editId="397F0EBB">
+            <wp:extent cx="2531293" cy="3705382"/>
             <wp:effectExtent l="0" t="0" r="2540" b="0"/>
             <wp:docPr id="9" name="Image 9"/>
             <wp:cNvGraphicFramePr>
@@ -2359,7 +2700,7 @@
                   <pic:spPr bwMode="auto">
                     <a:xfrm>
                       <a:off x="0" y="0"/>
-                      <a:ext cx="2531293" cy="3705383"/>
+                      <a:ext cx="2531293" cy="3705382"/>
                     </a:xfrm>
                     <a:prstGeom prst="rect">
                       <a:avLst/>
@@ -2389,7 +2730,7 @@
       <w:pPr>
         <w:pStyle w:val="Titre1"/>
       </w:pPr>
-      <w:bookmarkStart w:id="5" w:name="_Toc2368674"/>
+      <w:bookmarkStart w:id="5" w:name="_Toc2522451"/>
       <w:r>
         <w:lastRenderedPageBreak/>
         <w:t>Comment ajouter une suggestion ?</w:t>
@@ -2398,16 +2739,106 @@
     </w:p>
     <w:p/>
     <w:p>
-      <w:pPr>
-        <w:jc w:val="center"/>
-      </w:pPr>
+      <w:r>
+        <w:t xml:space="preserve">Un utilisateur peut ajouter une suggestion via le menu présent à gauche de la page Web, qui est caché en accédant au site via un mobile, pour l’afficher un simple appui sur le bouton </w:t>
+      </w:r>
       <w:r>
         <w:rPr>
           <w:noProof/>
         </w:rPr>
         <w:drawing>
-          <wp:inline distT="0" distB="0" distL="0" distR="0" wp14:anchorId="60D9A743" wp14:editId="5AEFE870">
-            <wp:extent cx="2531293" cy="3705383"/>
+          <wp:inline distT="0" distB="0" distL="0" distR="0" wp14:anchorId="2F077F5A" wp14:editId="4DAD6F58">
+            <wp:extent cx="123825" cy="142875"/>
+            <wp:effectExtent l="0" t="0" r="9525" b="9525"/>
+            <wp:docPr id="18" name="Image 18"/>
+            <wp:cNvGraphicFramePr>
+              <a:graphicFrameLocks xmlns:a="http://schemas.openxmlformats.org/drawingml/2006/main" noChangeAspect="1"/>
+            </wp:cNvGraphicFramePr>
+            <a:graphic xmlns:a="http://schemas.openxmlformats.org/drawingml/2006/main">
+              <a:graphicData uri="http://schemas.openxmlformats.org/drawingml/2006/picture">
+                <pic:pic xmlns:pic="http://schemas.openxmlformats.org/drawingml/2006/picture">
+                  <pic:nvPicPr>
+                    <pic:cNvPr id="0" name="Picture 1"/>
+                    <pic:cNvPicPr>
+                      <a:picLocks noChangeAspect="1" noChangeArrowheads="1"/>
+                    </pic:cNvPicPr>
+                  </pic:nvPicPr>
+                  <pic:blipFill rotWithShape="1">
+                    <a:blip r:embed="rId14">
+                      <a:extLst>
+                        <a:ext uri="{28A0092B-C50C-407E-A947-70E740481C1C}">
+                          <a14:useLocalDpi xmlns:a14="http://schemas.microsoft.com/office/drawing/2010/main" val="0"/>
+                        </a:ext>
+                      </a:extLst>
+                    </a:blip>
+                    <a:srcRect l="5269" t="2057" r="89838" b="94086"/>
+                    <a:stretch/>
+                  </pic:blipFill>
+                  <pic:spPr bwMode="auto">
+                    <a:xfrm>
+                      <a:off x="0" y="0"/>
+                      <a:ext cx="123852" cy="142906"/>
+                    </a:xfrm>
+                    <a:prstGeom prst="rect">
+                      <a:avLst/>
+                    </a:prstGeom>
+                    <a:noFill/>
+                    <a:ln>
+                      <a:noFill/>
+                    </a:ln>
+                    <a:extLst>
+                      <a:ext uri="{53640926-AAD7-44D8-BBD7-CCE9431645EC}">
+                        <a14:shadowObscured xmlns:a14="http://schemas.microsoft.com/office/drawing/2010/main"/>
+                      </a:ext>
+                    </a:extLst>
+                  </pic:spPr>
+                </pic:pic>
+              </a:graphicData>
+            </a:graphic>
+          </wp:inline>
+        </w:drawing>
+      </w:r>
+      <w:r>
+        <w:t xml:space="preserve"> présent dans le coin supérieur gauche du navigateur.</w:t>
+      </w:r>
+    </w:p>
+    <w:p>
+      <w:r>
+        <w:t xml:space="preserve">Dans ce menu plusieurs options sont possibles, afin d’ajouter une suggestion, un appui sur l’option « New Post » permet de visualiser le formulaire lié à l’ajout d’une suggestion. Sur cette nouvelle page, plusieurs informations sont </w:t>
+      </w:r>
+      <w:r>
+        <w:t>demandées</w:t>
+      </w:r>
+      <w:r>
+        <w:t xml:space="preserve">. </w:t>
+      </w:r>
+    </w:p>
+    <w:p>
+      <w:r>
+        <w:t xml:space="preserve">Un titre est demandé pour </w:t>
+      </w:r>
+      <w:r>
+        <w:t>décrire</w:t>
+      </w:r>
+      <w:r>
+        <w:t xml:space="preserve"> en une phrase le contenu de la suggestion, est-ce une demande d’ajout d’une application au parc, un</w:t>
+      </w:r>
+      <w:r>
+        <w:t>e demande de modification d’une application ou même cela pourrait être un rapport de bug présent sur l’application. Pour accompagner cette suggestion une description est demandée pour ajouter plus de détails et potentiellement une image pour décrire visuellement le sujet de la suggestion.</w:t>
+      </w:r>
+    </w:p>
+    <w:p/>
+    <w:p>
+      <w:pPr>
+        <w:jc w:val="center"/>
+      </w:pPr>
+      <w:r>
+        <w:rPr>
+          <w:noProof/>
+        </w:rPr>
+        <w:drawing>
+          <wp:inline distT="0" distB="0" distL="0" distR="0" wp14:anchorId="60D9A743" wp14:editId="6D5AD49D">
+            <wp:extent cx="2531293" cy="3705382"/>
             <wp:effectExtent l="0" t="0" r="2540" b="0"/>
             <wp:docPr id="6" name="Image 6"/>
             <wp:cNvGraphicFramePr>
@@ -2423,7 +2854,62 @@
                     </pic:cNvPicPr>
                   </pic:nvPicPr>
                   <pic:blipFill>
-                    <a:blip r:embed="rId13">
+                    <a:blip r:embed="rId16">
+                      <a:extLst>
+                        <a:ext uri="{28A0092B-C50C-407E-A947-70E740481C1C}">
+                          <a14:useLocalDpi xmlns:a14="http://schemas.microsoft.com/office/drawing/2010/main" val="0"/>
+                        </a:ext>
+                      </a:extLst>
+                    </a:blip>
+                    <a:stretch>
+                      <a:fillRect/>
+                    </a:stretch>
+                  </pic:blipFill>
+                  <pic:spPr bwMode="auto">
+                    <a:xfrm>
+                      <a:off x="0" y="0"/>
+                      <a:ext cx="2531293" cy="3705382"/>
+                    </a:xfrm>
+                    <a:prstGeom prst="rect">
+                      <a:avLst/>
+                    </a:prstGeom>
+                    <a:noFill/>
+                    <a:ln>
+                      <a:noFill/>
+                    </a:ln>
+                  </pic:spPr>
+                </pic:pic>
+              </a:graphicData>
+            </a:graphic>
+          </wp:inline>
+        </w:drawing>
+      </w:r>
+      <w:r>
+        <w:t xml:space="preserve">   </w:t>
+      </w:r>
+      <w:r>
+        <w:rPr>
+          <w:noProof/>
+        </w:rPr>
+        <w:drawing>
+          <wp:inline distT="0" distB="0" distL="0" distR="0" wp14:anchorId="2EF54C28" wp14:editId="77733B9F">
+            <wp:extent cx="2531293" cy="3705383"/>
+            <wp:effectExtent l="0" t="0" r="2540" b="0"/>
+            <wp:docPr id="7" name="Image 7"/>
+            <wp:cNvGraphicFramePr>
+              <a:graphicFrameLocks xmlns:a="http://schemas.openxmlformats.org/drawingml/2006/main" noChangeAspect="1"/>
+            </wp:cNvGraphicFramePr>
+            <a:graphic xmlns:a="http://schemas.openxmlformats.org/drawingml/2006/main">
+              <a:graphicData uri="http://schemas.openxmlformats.org/drawingml/2006/picture">
+                <pic:pic xmlns:pic="http://schemas.openxmlformats.org/drawingml/2006/picture">
+                  <pic:nvPicPr>
+                    <pic:cNvPr id="0" name="Picture 1"/>
+                    <pic:cNvPicPr>
+                      <a:picLocks noChangeAspect="1" noChangeArrowheads="1"/>
+                    </pic:cNvPicPr>
+                  </pic:nvPicPr>
+                  <pic:blipFill>
+                    <a:blip r:embed="rId17">
                       <a:extLst>
                         <a:ext uri="{28A0092B-C50C-407E-A947-70E740481C1C}">
                           <a14:useLocalDpi xmlns:a14="http://schemas.microsoft.com/office/drawing/2010/main" val="0"/>
@@ -2453,18 +2939,130 @@
           </wp:inline>
         </w:drawing>
       </w:r>
-      <w:r>
-        <w:t xml:space="preserve">   </w:t>
+    </w:p>
+    <w:p/>
+    <w:p>
+      <w:pPr>
+        <w:jc w:val="left"/>
+      </w:pPr>
+      <w:r>
+        <w:br w:type="page"/>
+      </w:r>
+    </w:p>
+    <w:p>
+      <w:pPr>
+        <w:pStyle w:val="Titre1"/>
+      </w:pPr>
+      <w:bookmarkStart w:id="6" w:name="_Toc2522452"/>
+      <w:r>
+        <w:lastRenderedPageBreak/>
+        <w:t>Comment éditer une suggestion ?</w:t>
+      </w:r>
+      <w:bookmarkEnd w:id="6"/>
+    </w:p>
+    <w:p/>
+    <w:p>
+      <w:r>
+        <w:t xml:space="preserve">Un utilisateur peut accéder aux suggestions postées par lui-même ou par d’autres utilisateurs via le menu présent à gauche de la page Web, qui est caché en accédant au site via un mobile, pour l’afficher un simple appui sur le bouton </w:t>
       </w:r>
       <w:r>
         <w:rPr>
           <w:noProof/>
         </w:rPr>
         <w:drawing>
-          <wp:inline distT="0" distB="0" distL="0" distR="0" wp14:anchorId="2EF54C28" wp14:editId="77733B9F">
-            <wp:extent cx="2531293" cy="3705383"/>
+          <wp:inline distT="0" distB="0" distL="0" distR="0" wp14:anchorId="4E54B787" wp14:editId="23118432">
+            <wp:extent cx="123825" cy="142875"/>
+            <wp:effectExtent l="0" t="0" r="9525" b="9525"/>
+            <wp:docPr id="19" name="Image 19"/>
+            <wp:cNvGraphicFramePr>
+              <a:graphicFrameLocks xmlns:a="http://schemas.openxmlformats.org/drawingml/2006/main" noChangeAspect="1"/>
+            </wp:cNvGraphicFramePr>
+            <a:graphic xmlns:a="http://schemas.openxmlformats.org/drawingml/2006/main">
+              <a:graphicData uri="http://schemas.openxmlformats.org/drawingml/2006/picture">
+                <pic:pic xmlns:pic="http://schemas.openxmlformats.org/drawingml/2006/picture">
+                  <pic:nvPicPr>
+                    <pic:cNvPr id="0" name="Picture 1"/>
+                    <pic:cNvPicPr>
+                      <a:picLocks noChangeAspect="1" noChangeArrowheads="1"/>
+                    </pic:cNvPicPr>
+                  </pic:nvPicPr>
+                  <pic:blipFill rotWithShape="1">
+                    <a:blip r:embed="rId14">
+                      <a:extLst>
+                        <a:ext uri="{28A0092B-C50C-407E-A947-70E740481C1C}">
+                          <a14:useLocalDpi xmlns:a14="http://schemas.microsoft.com/office/drawing/2010/main" val="0"/>
+                        </a:ext>
+                      </a:extLst>
+                    </a:blip>
+                    <a:srcRect l="5269" t="2057" r="89838" b="94086"/>
+                    <a:stretch/>
+                  </pic:blipFill>
+                  <pic:spPr bwMode="auto">
+                    <a:xfrm>
+                      <a:off x="0" y="0"/>
+                      <a:ext cx="123852" cy="142906"/>
+                    </a:xfrm>
+                    <a:prstGeom prst="rect">
+                      <a:avLst/>
+                    </a:prstGeom>
+                    <a:noFill/>
+                    <a:ln>
+                      <a:noFill/>
+                    </a:ln>
+                    <a:extLst>
+                      <a:ext uri="{53640926-AAD7-44D8-BBD7-CCE9431645EC}">
+                        <a14:shadowObscured xmlns:a14="http://schemas.microsoft.com/office/drawing/2010/main"/>
+                      </a:ext>
+                    </a:extLst>
+                  </pic:spPr>
+                </pic:pic>
+              </a:graphicData>
+            </a:graphic>
+          </wp:inline>
+        </w:drawing>
+      </w:r>
+      <w:r>
+        <w:t xml:space="preserve"> présent dans le coin supérieur gauche du navigateur.</w:t>
+      </w:r>
+    </w:p>
+    <w:p>
+      <w:r>
+        <w:t>Dans ce menu plusieurs options sont possibles, afin d’accéder aux suggestions, un appui sur l’option « </w:t>
+      </w:r>
+      <w:proofErr w:type="spellStart"/>
+      <w:r>
+        <w:t>Posts</w:t>
+      </w:r>
+      <w:proofErr w:type="spellEnd"/>
+      <w:r>
+        <w:t xml:space="preserve"> » permet de visualiser les différentes suggestions. Sur cette nouvelle page, plusieurs suggestions sont affichées, il est possible pour un utilisateur de modifier seulement les suggestions dont il a pu créer. </w:t>
+      </w:r>
+      <w:r>
+        <w:t>Pour tous les autres utilisateurs l’option n’est pas disponible</w:t>
+      </w:r>
+      <w:r>
+        <w:t>, cependant un administrateur peut y accéder même si ce n’est pas le créateur de la suggestion.</w:t>
+      </w:r>
+    </w:p>
+    <w:p>
+      <w:r>
+        <w:t>Afin de modifier la suggestion, l’utilisateur doit sélectionner l’option « Edit », cela lui permettra d’avoir la même interface qu’à l’ajout de la suggestion mais avec les informations de la suggestion en question qui pré remplisse le formulaire.</w:t>
+      </w:r>
+    </w:p>
+    <w:p/>
+    <w:p>
+      <w:pPr>
+        <w:jc w:val="center"/>
+      </w:pPr>
+      <w:r>
+        <w:rPr>
+          <w:noProof/>
+        </w:rPr>
+        <w:drawing>
+          <wp:inline distT="0" distB="0" distL="0" distR="0" wp14:anchorId="2E335ABE" wp14:editId="6A95FEA5">
+            <wp:extent cx="2531292" cy="3705382"/>
             <wp:effectExtent l="0" t="0" r="2540" b="0"/>
-            <wp:docPr id="7" name="Image 7"/>
+            <wp:docPr id="12" name="Image 12"/>
             <wp:cNvGraphicFramePr>
               <a:graphicFrameLocks xmlns:a="http://schemas.openxmlformats.org/drawingml/2006/main" noChangeAspect="1"/>
             </wp:cNvGraphicFramePr>
@@ -2492,7 +3090,7 @@
                   <pic:spPr bwMode="auto">
                     <a:xfrm>
                       <a:off x="0" y="0"/>
-                      <a:ext cx="2531293" cy="3705383"/>
+                      <a:ext cx="2531292" cy="3705382"/>
                     </a:xfrm>
                     <a:prstGeom prst="rect">
                       <a:avLst/>
@@ -2508,41 +3106,18 @@
           </wp:inline>
         </w:drawing>
       </w:r>
-    </w:p>
-    <w:p/>
-    <w:p>
-      <w:pPr>
-        <w:jc w:val="left"/>
-      </w:pPr>
-      <w:r>
-        <w:br w:type="page"/>
-      </w:r>
-    </w:p>
-    <w:p>
-      <w:pPr>
-        <w:pStyle w:val="Titre1"/>
-      </w:pPr>
-      <w:bookmarkStart w:id="6" w:name="_Toc2368675"/>
-      <w:r>
-        <w:lastRenderedPageBreak/>
-        <w:t>Comment éditer une suggestion ?</w:t>
-      </w:r>
-      <w:bookmarkEnd w:id="6"/>
-    </w:p>
-    <w:p/>
-    <w:p>
-      <w:pPr>
-        <w:jc w:val="center"/>
-      </w:pPr>
+      <w:r>
+        <w:t xml:space="preserve">   </w:t>
+      </w:r>
       <w:r>
         <w:rPr>
           <w:noProof/>
         </w:rPr>
         <w:drawing>
-          <wp:inline distT="0" distB="0" distL="0" distR="0" wp14:anchorId="2E335ABE" wp14:editId="780069ED">
+          <wp:inline distT="0" distB="0" distL="0" distR="0" wp14:anchorId="709F09C6" wp14:editId="10446C0D">
             <wp:extent cx="2531293" cy="3705382"/>
             <wp:effectExtent l="0" t="0" r="2540" b="0"/>
-            <wp:docPr id="12" name="Image 12"/>
+            <wp:docPr id="13" name="Image 13"/>
             <wp:cNvGraphicFramePr>
               <a:graphicFrameLocks xmlns:a="http://schemas.openxmlformats.org/drawingml/2006/main" noChangeAspect="1"/>
             </wp:cNvGraphicFramePr>
@@ -2556,7 +3131,7 @@
                     </pic:cNvPicPr>
                   </pic:nvPicPr>
                   <pic:blipFill>
-                    <a:blip r:embed="rId13">
+                    <a:blip r:embed="rId18">
                       <a:extLst>
                         <a:ext uri="{28A0092B-C50C-407E-A947-70E740481C1C}">
                           <a14:useLocalDpi xmlns:a14="http://schemas.microsoft.com/office/drawing/2010/main" val="0"/>
@@ -2586,18 +3161,21 @@
           </wp:inline>
         </w:drawing>
       </w:r>
-      <w:r>
-        <w:t xml:space="preserve">   </w:t>
-      </w:r>
+    </w:p>
+    <w:p>
+      <w:pPr>
+        <w:jc w:val="center"/>
+      </w:pPr>
       <w:r>
         <w:rPr>
           <w:noProof/>
         </w:rPr>
+        <w:lastRenderedPageBreak/>
         <w:drawing>
-          <wp:inline distT="0" distB="0" distL="0" distR="0" wp14:anchorId="709F09C6" wp14:editId="2046EA51">
-            <wp:extent cx="2531293" cy="3705383"/>
+          <wp:inline distT="0" distB="0" distL="0" distR="0" wp14:anchorId="12F70120" wp14:editId="0EC28263">
+            <wp:extent cx="2531293" cy="3705382"/>
             <wp:effectExtent l="0" t="0" r="2540" b="0"/>
-            <wp:docPr id="13" name="Image 13"/>
+            <wp:docPr id="11" name="Image 11"/>
             <wp:cNvGraphicFramePr>
               <a:graphicFrameLocks xmlns:a="http://schemas.openxmlformats.org/drawingml/2006/main" noChangeAspect="1"/>
             </wp:cNvGraphicFramePr>
@@ -2611,85 +3189,7 @@
                     </pic:cNvPicPr>
                   </pic:nvPicPr>
                   <pic:blipFill>
-                    <a:blip r:embed="rId14">
-                      <a:extLst>
-                        <a:ext uri="{28A0092B-C50C-407E-A947-70E740481C1C}">
-                          <a14:useLocalDpi xmlns:a14="http://schemas.microsoft.com/office/drawing/2010/main" val="0"/>
-                        </a:ext>
-                      </a:extLst>
-                    </a:blip>
-                    <a:stretch>
-                      <a:fillRect/>
-                    </a:stretch>
-                  </pic:blipFill>
-                  <pic:spPr bwMode="auto">
-                    <a:xfrm>
-                      <a:off x="0" y="0"/>
-                      <a:ext cx="2531293" cy="3705383"/>
-                    </a:xfrm>
-                    <a:prstGeom prst="rect">
-                      <a:avLst/>
-                    </a:prstGeom>
-                    <a:noFill/>
-                    <a:ln>
-                      <a:noFill/>
-                    </a:ln>
-                  </pic:spPr>
-                </pic:pic>
-              </a:graphicData>
-            </a:graphic>
-          </wp:inline>
-        </w:drawing>
-      </w:r>
-    </w:p>
-    <w:p/>
-    <w:p>
-      <w:pPr>
-        <w:jc w:val="left"/>
-      </w:pPr>
-      <w:r>
-        <w:br w:type="page"/>
-      </w:r>
-    </w:p>
-    <w:p>
-      <w:pPr>
-        <w:pStyle w:val="Titre1"/>
-      </w:pPr>
-      <w:bookmarkStart w:id="7" w:name="_Toc2368676"/>
-      <w:r>
-        <w:lastRenderedPageBreak/>
-        <w:t>Comment supprimer une suggestion ?</w:t>
-      </w:r>
-      <w:bookmarkEnd w:id="7"/>
-    </w:p>
-    <w:p/>
-    <w:p>
-      <w:pPr>
-        <w:jc w:val="center"/>
-      </w:pPr>
-      <w:r>
-        <w:rPr>
-          <w:noProof/>
-        </w:rPr>
-        <w:drawing>
-          <wp:inline distT="0" distB="0" distL="0" distR="0" wp14:anchorId="50DC7AF8" wp14:editId="0C3BDFE4">
-            <wp:extent cx="2531293" cy="3705382"/>
-            <wp:effectExtent l="0" t="0" r="2540" b="0"/>
-            <wp:docPr id="14" name="Image 14"/>
-            <wp:cNvGraphicFramePr>
-              <a:graphicFrameLocks xmlns:a="http://schemas.openxmlformats.org/drawingml/2006/main" noChangeAspect="1"/>
-            </wp:cNvGraphicFramePr>
-            <a:graphic xmlns:a="http://schemas.openxmlformats.org/drawingml/2006/main">
-              <a:graphicData uri="http://schemas.openxmlformats.org/drawingml/2006/picture">
-                <pic:pic xmlns:pic="http://schemas.openxmlformats.org/drawingml/2006/picture">
-                  <pic:nvPicPr>
-                    <pic:cNvPr id="0" name="Picture 1"/>
-                    <pic:cNvPicPr>
-                      <a:picLocks noChangeAspect="1" noChangeArrowheads="1"/>
-                    </pic:cNvPicPr>
-                  </pic:nvPicPr>
-                  <pic:blipFill>
-                    <a:blip r:embed="rId13">
+                    <a:blip r:embed="rId19">
                       <a:extLst>
                         <a:ext uri="{28A0092B-C50C-407E-A947-70E740481C1C}">
                           <a14:useLocalDpi xmlns:a14="http://schemas.microsoft.com/office/drawing/2010/main" val="0"/>
@@ -2719,16 +3219,200 @@
           </wp:inline>
         </w:drawing>
       </w:r>
-      <w:r>
-        <w:t xml:space="preserve">   </w:t>
+    </w:p>
+    <w:p/>
+    <w:p>
+      <w:pPr>
+        <w:jc w:val="left"/>
+      </w:pPr>
+      <w:r>
+        <w:br w:type="page"/>
+      </w:r>
+    </w:p>
+    <w:p>
+      <w:pPr>
+        <w:pStyle w:val="Titre1"/>
+      </w:pPr>
+      <w:bookmarkStart w:id="7" w:name="_Toc2522453"/>
+      <w:r>
+        <w:lastRenderedPageBreak/>
+        <w:t>Comment supprimer une suggestion ?</w:t>
+      </w:r>
+      <w:bookmarkEnd w:id="7"/>
+    </w:p>
+    <w:p/>
+    <w:p>
+      <w:r>
+        <w:t xml:space="preserve">Un utilisateur peut accéder aux suggestions postées par lui-même ou par d’autres utilisateurs via le menu présent à gauche de la page Web, qui est caché en accédant au site via un mobile, pour l’afficher un simple appui sur le bouton </w:t>
       </w:r>
       <w:r>
         <w:rPr>
           <w:noProof/>
         </w:rPr>
         <w:drawing>
-          <wp:inline distT="0" distB="0" distL="0" distR="0" wp14:anchorId="30ED4FA7" wp14:editId="1B1596CE">
-            <wp:extent cx="2531293" cy="3705383"/>
+          <wp:inline distT="0" distB="0" distL="0" distR="0" wp14:anchorId="6EC44580" wp14:editId="7AAB227A">
+            <wp:extent cx="123825" cy="142875"/>
+            <wp:effectExtent l="0" t="0" r="9525" b="9525"/>
+            <wp:docPr id="20" name="Image 20"/>
+            <wp:cNvGraphicFramePr>
+              <a:graphicFrameLocks xmlns:a="http://schemas.openxmlformats.org/drawingml/2006/main" noChangeAspect="1"/>
+            </wp:cNvGraphicFramePr>
+            <a:graphic xmlns:a="http://schemas.openxmlformats.org/drawingml/2006/main">
+              <a:graphicData uri="http://schemas.openxmlformats.org/drawingml/2006/picture">
+                <pic:pic xmlns:pic="http://schemas.openxmlformats.org/drawingml/2006/picture">
+                  <pic:nvPicPr>
+                    <pic:cNvPr id="0" name="Picture 1"/>
+                    <pic:cNvPicPr>
+                      <a:picLocks noChangeAspect="1" noChangeArrowheads="1"/>
+                    </pic:cNvPicPr>
+                  </pic:nvPicPr>
+                  <pic:blipFill rotWithShape="1">
+                    <a:blip r:embed="rId14">
+                      <a:extLst>
+                        <a:ext uri="{28A0092B-C50C-407E-A947-70E740481C1C}">
+                          <a14:useLocalDpi xmlns:a14="http://schemas.microsoft.com/office/drawing/2010/main" val="0"/>
+                        </a:ext>
+                      </a:extLst>
+                    </a:blip>
+                    <a:srcRect l="5269" t="2057" r="89838" b="94086"/>
+                    <a:stretch/>
+                  </pic:blipFill>
+                  <pic:spPr bwMode="auto">
+                    <a:xfrm>
+                      <a:off x="0" y="0"/>
+                      <a:ext cx="123852" cy="142906"/>
+                    </a:xfrm>
+                    <a:prstGeom prst="rect">
+                      <a:avLst/>
+                    </a:prstGeom>
+                    <a:noFill/>
+                    <a:ln>
+                      <a:noFill/>
+                    </a:ln>
+                    <a:extLst>
+                      <a:ext uri="{53640926-AAD7-44D8-BBD7-CCE9431645EC}">
+                        <a14:shadowObscured xmlns:a14="http://schemas.microsoft.com/office/drawing/2010/main"/>
+                      </a:ext>
+                    </a:extLst>
+                  </pic:spPr>
+                </pic:pic>
+              </a:graphicData>
+            </a:graphic>
+          </wp:inline>
+        </w:drawing>
+      </w:r>
+      <w:r>
+        <w:t xml:space="preserve"> présent dans le coin supérieur gauche du navigateur.</w:t>
+      </w:r>
+    </w:p>
+    <w:p>
+      <w:r>
+        <w:t>Dans ce menu plusieurs options sont possibles, afin d’accéder aux suggestions, un appui sur l’option « </w:t>
+      </w:r>
+      <w:proofErr w:type="spellStart"/>
+      <w:r>
+        <w:t>Posts</w:t>
+      </w:r>
+      <w:proofErr w:type="spellEnd"/>
+      <w:r>
+        <w:t> » permet de visualiser les différentes suggestions. Sur cette nouvelle page, plusieurs suggestions sont affichées, il est possible pour un utilisateur de supprimer seulement les suggestions dont il a pu créer. Pour tous les autres utilisateurs l’option n’est pas disponible, cependant un administrateur peut y accéder même si ce n’est pas le créateur de la suggestion.</w:t>
+      </w:r>
+    </w:p>
+    <w:p>
+      <w:r>
+        <w:t xml:space="preserve">Afin de </w:t>
+      </w:r>
+      <w:r>
+        <w:t>supprimer</w:t>
+      </w:r>
+      <w:r>
+        <w:t xml:space="preserve"> la suggestion, l’utilisateur doit sélectionner l’option « </w:t>
+      </w:r>
+      <w:proofErr w:type="spellStart"/>
+      <w:r>
+        <w:t>Delete</w:t>
+      </w:r>
+      <w:proofErr w:type="spellEnd"/>
+      <w:r>
+        <w:t xml:space="preserve"> », cela </w:t>
+      </w:r>
+      <w:r>
+        <w:t xml:space="preserve">supprimera la suggestion des données du site Web et ainsi elle ne sera plus </w:t>
+      </w:r>
+      <w:r>
+        <w:t>apparente</w:t>
+      </w:r>
+      <w:r>
+        <w:t>.</w:t>
+      </w:r>
+    </w:p>
+    <w:p/>
+    <w:p>
+      <w:pPr>
+        <w:jc w:val="center"/>
+      </w:pPr>
+      <w:r>
+        <w:rPr>
+          <w:noProof/>
+        </w:rPr>
+        <w:drawing>
+          <wp:inline distT="0" distB="0" distL="0" distR="0" wp14:anchorId="50DC7AF8" wp14:editId="3F24055F">
+            <wp:extent cx="2531292" cy="3705382"/>
+            <wp:effectExtent l="0" t="0" r="2540" b="0"/>
+            <wp:docPr id="14" name="Image 14"/>
+            <wp:cNvGraphicFramePr>
+              <a:graphicFrameLocks xmlns:a="http://schemas.openxmlformats.org/drawingml/2006/main" noChangeAspect="1"/>
+            </wp:cNvGraphicFramePr>
+            <a:graphic xmlns:a="http://schemas.openxmlformats.org/drawingml/2006/main">
+              <a:graphicData uri="http://schemas.openxmlformats.org/drawingml/2006/picture">
+                <pic:pic xmlns:pic="http://schemas.openxmlformats.org/drawingml/2006/picture">
+                  <pic:nvPicPr>
+                    <pic:cNvPr id="0" name="Picture 1"/>
+                    <pic:cNvPicPr>
+                      <a:picLocks noChangeAspect="1" noChangeArrowheads="1"/>
+                    </pic:cNvPicPr>
+                  </pic:nvPicPr>
+                  <pic:blipFill>
+                    <a:blip r:embed="rId15">
+                      <a:extLst>
+                        <a:ext uri="{28A0092B-C50C-407E-A947-70E740481C1C}">
+                          <a14:useLocalDpi xmlns:a14="http://schemas.microsoft.com/office/drawing/2010/main" val="0"/>
+                        </a:ext>
+                      </a:extLst>
+                    </a:blip>
+                    <a:stretch>
+                      <a:fillRect/>
+                    </a:stretch>
+                  </pic:blipFill>
+                  <pic:spPr bwMode="auto">
+                    <a:xfrm>
+                      <a:off x="0" y="0"/>
+                      <a:ext cx="2531292" cy="3705382"/>
+                    </a:xfrm>
+                    <a:prstGeom prst="rect">
+                      <a:avLst/>
+                    </a:prstGeom>
+                    <a:noFill/>
+                    <a:ln>
+                      <a:noFill/>
+                    </a:ln>
+                  </pic:spPr>
+                </pic:pic>
+              </a:graphicData>
+            </a:graphic>
+          </wp:inline>
+        </w:drawing>
+      </w:r>
+      <w:r>
+        <w:t xml:space="preserve">   </w:t>
+      </w:r>
+      <w:r>
+        <w:rPr>
+          <w:noProof/>
+        </w:rPr>
+        <w:drawing>
+          <wp:inline distT="0" distB="0" distL="0" distR="0" wp14:anchorId="30ED4FA7" wp14:editId="608449FA">
+            <wp:extent cx="2531293" cy="3705382"/>
             <wp:effectExtent l="0" t="0" r="2540" b="0"/>
             <wp:docPr id="15" name="Image 15"/>
             <wp:cNvGraphicFramePr>
@@ -2744,7 +3428,7 @@
                     </pic:cNvPicPr>
                   </pic:nvPicPr>
                   <pic:blipFill>
-                    <a:blip r:embed="rId14">
+                    <a:blip r:embed="rId20">
                       <a:extLst>
                         <a:ext uri="{28A0092B-C50C-407E-A947-70E740481C1C}">
                           <a14:useLocalDpi xmlns:a14="http://schemas.microsoft.com/office/drawing/2010/main" val="0"/>
@@ -2758,7 +3442,7 @@
                   <pic:spPr bwMode="auto">
                     <a:xfrm>
                       <a:off x="0" y="0"/>
-                      <a:ext cx="2531293" cy="3705383"/>
+                      <a:ext cx="2531293" cy="3705382"/>
                     </a:xfrm>
                     <a:prstGeom prst="rect">
                       <a:avLst/>
@@ -2775,9 +3459,259 @@
         </w:drawing>
       </w:r>
     </w:p>
+    <w:p>
+      <w:pPr>
+        <w:jc w:val="left"/>
+      </w:pPr>
+      <w:r>
+        <w:br w:type="page"/>
+      </w:r>
+    </w:p>
+    <w:p>
+      <w:pPr>
+        <w:pStyle w:val="Titre1"/>
+      </w:pPr>
+      <w:bookmarkStart w:id="8" w:name="_Toc2514638"/>
+      <w:bookmarkStart w:id="9" w:name="_Toc2522454"/>
+      <w:r>
+        <w:lastRenderedPageBreak/>
+        <w:t>Comment obtenir les détails d’une application ?</w:t>
+      </w:r>
+      <w:bookmarkEnd w:id="8"/>
+      <w:bookmarkEnd w:id="9"/>
+    </w:p>
+    <w:p/>
+    <w:p>
+      <w:r>
+        <w:t>Un utilisateur peut accéder au</w:t>
+      </w:r>
+      <w:r>
+        <w:t xml:space="preserve"> parc d’application</w:t>
+      </w:r>
+      <w:r>
+        <w:t xml:space="preserve"> via le menu présent à gauche de la page Web, qui est caché en accédant au site via un mobile, pour l’afficher un simple appui sur le bouton </w:t>
+      </w:r>
+      <w:r>
+        <w:rPr>
+          <w:noProof/>
+        </w:rPr>
+        <w:drawing>
+          <wp:inline distT="0" distB="0" distL="0" distR="0" wp14:anchorId="51F3B919" wp14:editId="54D5C09B">
+            <wp:extent cx="123825" cy="142875"/>
+            <wp:effectExtent l="0" t="0" r="9525" b="9525"/>
+            <wp:docPr id="21" name="Image 21"/>
+            <wp:cNvGraphicFramePr>
+              <a:graphicFrameLocks xmlns:a="http://schemas.openxmlformats.org/drawingml/2006/main" noChangeAspect="1"/>
+            </wp:cNvGraphicFramePr>
+            <a:graphic xmlns:a="http://schemas.openxmlformats.org/drawingml/2006/main">
+              <a:graphicData uri="http://schemas.openxmlformats.org/drawingml/2006/picture">
+                <pic:pic xmlns:pic="http://schemas.openxmlformats.org/drawingml/2006/picture">
+                  <pic:nvPicPr>
+                    <pic:cNvPr id="0" name="Image 30"/>
+                    <pic:cNvPicPr>
+                      <a:picLocks noChangeAspect="1" noChangeArrowheads="1"/>
+                    </pic:cNvPicPr>
+                  </pic:nvPicPr>
+                  <pic:blipFill>
+                    <a:blip r:embed="rId14">
+                      <a:extLst>
+                        <a:ext uri="{28A0092B-C50C-407E-A947-70E740481C1C}">
+                          <a14:useLocalDpi xmlns:a14="http://schemas.microsoft.com/office/drawing/2010/main" val="0"/>
+                        </a:ext>
+                      </a:extLst>
+                    </a:blip>
+                    <a:srcRect l="5269" t="2057" r="89838" b="94086"/>
+                    <a:stretch>
+                      <a:fillRect/>
+                    </a:stretch>
+                  </pic:blipFill>
+                  <pic:spPr bwMode="auto">
+                    <a:xfrm>
+                      <a:off x="0" y="0"/>
+                      <a:ext cx="123825" cy="142875"/>
+                    </a:xfrm>
+                    <a:prstGeom prst="rect">
+                      <a:avLst/>
+                    </a:prstGeom>
+                    <a:noFill/>
+                    <a:ln>
+                      <a:noFill/>
+                    </a:ln>
+                  </pic:spPr>
+                </pic:pic>
+              </a:graphicData>
+            </a:graphic>
+          </wp:inline>
+        </w:drawing>
+      </w:r>
+      <w:r>
+        <w:t xml:space="preserve"> présent dans le coin supérieur gauche du navigateur.</w:t>
+      </w:r>
+    </w:p>
+    <w:p>
+      <w:r>
+        <w:t xml:space="preserve">Dans ce menu plusieurs options sont possibles, afin d’accéder aux </w:t>
+      </w:r>
+      <w:r>
+        <w:t>applications</w:t>
+      </w:r>
+      <w:r>
+        <w:t>, un appui sur l’option « </w:t>
+      </w:r>
+      <w:r>
+        <w:t>Applications</w:t>
+      </w:r>
+      <w:r>
+        <w:t xml:space="preserve"> » permet de visualiser les différentes </w:t>
+      </w:r>
+      <w:r>
+        <w:t>applications</w:t>
+      </w:r>
+      <w:r>
+        <w:t>. Sur cette nouvelle page, plusieurs titres</w:t>
+      </w:r>
+      <w:r>
+        <w:t xml:space="preserve"> d’applications</w:t>
+      </w:r>
+      <w:r>
+        <w:t xml:space="preserve"> sont affichés avec une flèche présente sur la droite, cette dernière permet d’afficher toutes les informations liées à une </w:t>
+      </w:r>
+      <w:r>
+        <w:t>application</w:t>
+      </w:r>
+      <w:r>
+        <w:t>.</w:t>
+      </w:r>
+      <w:r>
+        <w:t xml:space="preserve"> Il est aussi possible de voir le statut de l’application et ainsi connaitre si l’application est en cours d’exécution ou non via l’icône « Power » qui passe au vert si l’application est </w:t>
+      </w:r>
+      <w:proofErr w:type="gramStart"/>
+      <w:r>
+        <w:t>démarrer</w:t>
+      </w:r>
+      <w:proofErr w:type="gramEnd"/>
+      <w:r>
+        <w:t xml:space="preserve"> et au rouge si au contraire elle n’est pas en cours d’exécution.</w:t>
+      </w:r>
+      <w:bookmarkStart w:id="10" w:name="_GoBack"/>
+      <w:bookmarkEnd w:id="10"/>
+    </w:p>
+    <w:p/>
+    <w:p>
+      <w:pPr>
+        <w:jc w:val="center"/>
+      </w:pPr>
+      <w:r>
+        <w:rPr>
+          <w:noProof/>
+        </w:rPr>
+        <w:drawing>
+          <wp:inline distT="0" distB="0" distL="0" distR="0" wp14:anchorId="0E10D724" wp14:editId="35FE8C15">
+            <wp:extent cx="2531185" cy="3705225"/>
+            <wp:effectExtent l="0" t="0" r="2540" b="0"/>
+            <wp:docPr id="16" name="Image 16"/>
+            <wp:cNvGraphicFramePr>
+              <a:graphicFrameLocks xmlns:a="http://schemas.openxmlformats.org/drawingml/2006/main" noChangeAspect="1"/>
+            </wp:cNvGraphicFramePr>
+            <a:graphic xmlns:a="http://schemas.openxmlformats.org/drawingml/2006/main">
+              <a:graphicData uri="http://schemas.openxmlformats.org/drawingml/2006/picture">
+                <pic:pic xmlns:pic="http://schemas.openxmlformats.org/drawingml/2006/picture">
+                  <pic:nvPicPr>
+                    <pic:cNvPr id="0" name="Image 4"/>
+                    <pic:cNvPicPr>
+                      <a:picLocks noChangeAspect="1" noChangeArrowheads="1"/>
+                    </pic:cNvPicPr>
+                  </pic:nvPicPr>
+                  <pic:blipFill>
+                    <a:blip r:embed="rId21">
+                      <a:extLst>
+                        <a:ext uri="{28A0092B-C50C-407E-A947-70E740481C1C}">
+                          <a14:useLocalDpi xmlns:a14="http://schemas.microsoft.com/office/drawing/2010/main" val="0"/>
+                        </a:ext>
+                      </a:extLst>
+                    </a:blip>
+                    <a:stretch>
+                      <a:fillRect/>
+                    </a:stretch>
+                  </pic:blipFill>
+                  <pic:spPr bwMode="auto">
+                    <a:xfrm>
+                      <a:off x="0" y="0"/>
+                      <a:ext cx="2531185" cy="3705225"/>
+                    </a:xfrm>
+                    <a:prstGeom prst="rect">
+                      <a:avLst/>
+                    </a:prstGeom>
+                    <a:noFill/>
+                    <a:ln>
+                      <a:noFill/>
+                    </a:ln>
+                  </pic:spPr>
+                </pic:pic>
+              </a:graphicData>
+            </a:graphic>
+          </wp:inline>
+        </w:drawing>
+      </w:r>
+      <w:r>
+        <w:t xml:space="preserve">   </w:t>
+      </w:r>
+      <w:r>
+        <w:rPr>
+          <w:noProof/>
+        </w:rPr>
+        <w:drawing>
+          <wp:inline distT="0" distB="0" distL="0" distR="0" wp14:anchorId="371A3880" wp14:editId="5A290F2A">
+            <wp:extent cx="2531185" cy="3705225"/>
+            <wp:effectExtent l="0" t="0" r="2540" b="0"/>
+            <wp:docPr id="10" name="Image 10"/>
+            <wp:cNvGraphicFramePr>
+              <a:graphicFrameLocks xmlns:a="http://schemas.openxmlformats.org/drawingml/2006/main" noChangeAspect="1"/>
+            </wp:cNvGraphicFramePr>
+            <a:graphic xmlns:a="http://schemas.openxmlformats.org/drawingml/2006/main">
+              <a:graphicData uri="http://schemas.openxmlformats.org/drawingml/2006/picture">
+                <pic:pic xmlns:pic="http://schemas.openxmlformats.org/drawingml/2006/picture">
+                  <pic:nvPicPr>
+                    <pic:cNvPr id="0" name="Image 5"/>
+                    <pic:cNvPicPr>
+                      <a:picLocks noChangeAspect="1" noChangeArrowheads="1"/>
+                    </pic:cNvPicPr>
+                  </pic:nvPicPr>
+                  <pic:blipFill>
+                    <a:blip r:embed="rId22">
+                      <a:extLst>
+                        <a:ext uri="{28A0092B-C50C-407E-A947-70E740481C1C}">
+                          <a14:useLocalDpi xmlns:a14="http://schemas.microsoft.com/office/drawing/2010/main" val="0"/>
+                        </a:ext>
+                      </a:extLst>
+                    </a:blip>
+                    <a:stretch>
+                      <a:fillRect/>
+                    </a:stretch>
+                  </pic:blipFill>
+                  <pic:spPr bwMode="auto">
+                    <a:xfrm>
+                      <a:off x="0" y="0"/>
+                      <a:ext cx="2531185" cy="3705225"/>
+                    </a:xfrm>
+                    <a:prstGeom prst="rect">
+                      <a:avLst/>
+                    </a:prstGeom>
+                    <a:noFill/>
+                    <a:ln>
+                      <a:noFill/>
+                    </a:ln>
+                  </pic:spPr>
+                </pic:pic>
+              </a:graphicData>
+            </a:graphic>
+          </wp:inline>
+        </w:drawing>
+      </w:r>
+    </w:p>
     <w:p/>
     <w:sectPr>
-      <w:footerReference w:type="default" r:id="rId16"/>
+      <w:footerReference w:type="default" r:id="rId23"/>
       <w:pgSz w:w="11906" w:h="16838"/>
       <w:pgMar w:top="1417" w:right="1417" w:bottom="1417" w:left="1417" w:header="708" w:footer="708" w:gutter="0"/>
       <w:pgNumType w:start="0"/>
@@ -5123,7 +6057,7 @@
     <w:charset w:val="80"/>
     <w:family w:val="swiss"/>
     <w:pitch w:val="variable"/>
-    <w:sig w:usb0="E00002FF" w:usb1="6AC7FDFB" w:usb2="00000012" w:usb3="00000000" w:csb0="0002009F" w:csb1="00000000"/>
+    <w:sig w:usb0="E00002FF" w:usb1="6AC7FDFB" w:usb2="08000012" w:usb3="00000000" w:csb0="0002009F" w:csb1="00000000"/>
   </w:font>
   <w:font w:name="Tahoma">
     <w:panose1 w:val="020B0604030504040204"/>
@@ -5152,9 +6086,11 @@
   </w:compat>
   <w:rsids>
     <w:rsidRoot w:val="00730F53"/>
+    <w:rsid w:val="003D0888"/>
     <w:rsid w:val="00400832"/>
     <w:rsid w:val="004E729A"/>
     <w:rsid w:val="00730F53"/>
+    <w:rsid w:val="00917D68"/>
     <w:rsid w:val="00C77B9C"/>
   </w:rsids>
   <m:mathPr>
@@ -5918,7 +6854,7 @@
 
 <file path=customXml/item1.xml><?xml version="1.0" encoding="utf-8"?>
 <CoverPageProperties xmlns="http://schemas.microsoft.com/office/2006/coverPageProps">
-  <PublishDate>2019-03-01T00:00:00</PublishDate>
+  <PublishDate>2019-03-03T00:00:00</PublishDate>
   <Abstract/>
   <CompanyAddress/>
   <CompanyPhone/>
@@ -5940,7 +6876,7 @@
 </file>
 
 <file path=customXml/itemProps2.xml><?xml version="1.0" encoding="utf-8"?>
-<ds:datastoreItem xmlns:ds="http://schemas.openxmlformats.org/officeDocument/2006/customXml" ds:itemID="{CCAD972F-2565-42E1-AA1E-10EDAC08D994}">
+<ds:datastoreItem xmlns:ds="http://schemas.openxmlformats.org/officeDocument/2006/customXml" ds:itemID="{B855321B-6AD8-4DC6-BF30-CBAC9E3BDCDC}">
   <ds:schemaRefs>
     <ds:schemaRef ds:uri="http://schemas.openxmlformats.org/officeDocument/2006/bibliography"/>
   </ds:schemaRefs>

--- a/Docs/Manuels/Manuel_d_utilisateur.docx
+++ b/Docs/Manuels/Manuel_d_utilisateur.docx
@@ -1,6 +1,6 @@
 
 <file path=word/document.xml><?xml version="1.0" encoding="utf-8"?>
-<w:document xmlns:wpc="http://schemas.microsoft.com/office/word/2010/wordprocessingCanvas" xmlns:cx="http://schemas.microsoft.com/office/drawing/2014/chartex" xmlns:cx1="http://schemas.microsoft.com/office/drawing/2015/9/8/chartex" xmlns:cx2="http://schemas.microsoft.com/office/drawing/2015/10/21/chartex" xmlns:cx3="http://schemas.microsoft.com/office/drawing/2016/5/9/chartex" xmlns:cx4="http://schemas.microsoft.com/office/drawing/2016/5/10/chartex" xmlns:cx5="http://schemas.microsoft.com/office/drawing/2016/5/11/chartex" xmlns:cx6="http://schemas.microsoft.com/office/drawing/2016/5/12/chartex" xmlns:cx7="http://schemas.microsoft.com/office/drawing/2016/5/13/chartex" xmlns:cx8="http://schemas.microsoft.com/office/drawing/2016/5/14/chartex" xmlns:mc="http://schemas.openxmlformats.org/markup-compatibility/2006" xmlns:aink="http://schemas.microsoft.com/office/drawing/2016/ink" xmlns:am3d="http://schemas.microsoft.com/office/drawing/2017/model3d" xmlns:o="urn:schemas-microsoft-com:office:office" xmlns:r="http://schemas.openxmlformats.org/officeDocument/2006/relationships" xmlns:m="http://schemas.openxmlformats.org/officeDocument/2006/math" xmlns:v="urn:schemas-microsoft-com:vml" xmlns:wp14="http://schemas.microsoft.com/office/word/2010/wordprocessingDrawing" xmlns:wp="http://schemas.openxmlformats.org/drawingml/2006/wordprocessingDrawing" xmlns:w10="urn:schemas-microsoft-com:office:word" xmlns:w="http://schemas.openxmlformats.org/wordprocessingml/2006/main" xmlns:w14="http://schemas.microsoft.com/office/word/2010/wordml" xmlns:w15="http://schemas.microsoft.com/office/word/2012/wordml" xmlns:w16cid="http://schemas.microsoft.com/office/word/2016/wordml/cid" xmlns:w16se="http://schemas.microsoft.com/office/word/2015/wordml/symex" xmlns:wpg="http://schemas.microsoft.com/office/word/2010/wordprocessingGroup" xmlns:wpi="http://schemas.microsoft.com/office/word/2010/wordprocessingInk" xmlns:wne="http://schemas.microsoft.com/office/word/2006/wordml" xmlns:wps="http://schemas.microsoft.com/office/word/2010/wordprocessingShape" mc:Ignorable="w14 w15 w16se w16cid wp14">
+<w:document xmlns:wpc="http://schemas.microsoft.com/office/word/2010/wordprocessingCanvas" xmlns:cx="http://schemas.microsoft.com/office/drawing/2014/chartex" xmlns:cx1="http://schemas.microsoft.com/office/drawing/2015/9/8/chartex" xmlns:mc="http://schemas.openxmlformats.org/markup-compatibility/2006" xmlns:o="urn:schemas-microsoft-com:office:office" xmlns:r="http://schemas.openxmlformats.org/officeDocument/2006/relationships" xmlns:m="http://schemas.openxmlformats.org/officeDocument/2006/math" xmlns:v="urn:schemas-microsoft-com:vml" xmlns:wp14="http://schemas.microsoft.com/office/word/2010/wordprocessingDrawing" xmlns:wp="http://schemas.openxmlformats.org/drawingml/2006/wordprocessingDrawing" xmlns:w10="urn:schemas-microsoft-com:office:word" xmlns:w="http://schemas.openxmlformats.org/wordprocessingml/2006/main" xmlns:w14="http://schemas.microsoft.com/office/word/2010/wordml" xmlns:w15="http://schemas.microsoft.com/office/word/2012/wordml" xmlns:w16se="http://schemas.microsoft.com/office/word/2015/wordml/symex" xmlns:wpg="http://schemas.microsoft.com/office/word/2010/wordprocessingGroup" xmlns:wpi="http://schemas.microsoft.com/office/word/2010/wordprocessingInk" xmlns:wne="http://schemas.microsoft.com/office/word/2006/wordml" xmlns:wps="http://schemas.microsoft.com/office/word/2010/wordprocessingShape" mc:Ignorable="w14 w15 w16se wp14">
   <w:body>
     <w:sdt>
       <w:sdtPr>
@@ -138,7 +138,7 @@
                   </wp:anchor>
                 </w:drawing>
               </mc:Choice>
-              <mc:Fallback>
+              <mc:Fallback xmlns:cx2="http://schemas.microsoft.com/office/drawing/2015/10/21/chartex" xmlns:cx3="http://schemas.microsoft.com/office/drawing/2016/5/9/chartex" xmlns:cx4="http://schemas.microsoft.com/office/drawing/2016/5/10/chartex" xmlns:cx5="http://schemas.microsoft.com/office/drawing/2016/5/11/chartex" xmlns:cx6="http://schemas.microsoft.com/office/drawing/2016/5/12/chartex" xmlns:cx7="http://schemas.microsoft.com/office/drawing/2016/5/13/chartex" xmlns:cx8="http://schemas.microsoft.com/office/drawing/2016/5/14/chartex" xmlns:aink="http://schemas.microsoft.com/office/drawing/2016/ink" xmlns:am3d="http://schemas.microsoft.com/office/drawing/2017/model3d" xmlns:w16cid="http://schemas.microsoft.com/office/word/2016/wordml/cid">
                 <w:pict>
                   <v:group w14:anchorId="64A1056F" id="Groupe 2" o:spid="_x0000_s1026" style="position:absolute;margin-left:-43.75pt;margin-top:-32.5pt;width:18pt;height:759.95pt;z-index:251655680" coordsize="2286,96516" o:gfxdata="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">
                     <v:rect id="Rectangle 115" o:spid="_x0000_s1027" style="position:absolute;width:2286;height:92924;visibility:visible;mso-wrap-style:square;v-text-anchor:middle" o:gfxdata="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" fillcolor="#ed7d31 [3205]" stroked="f" strokeweight="1pt"/>
@@ -309,7 +309,7 @@
                                 <w:sdtContent>
                                   <w:p>
                                     <w:pPr>
-                                      <w:pStyle w:val="Sansinterligne"/>
+                                      <w:pStyle w:val="NoSpacing"/>
                                       <w:jc w:val="right"/>
                                       <w:rPr>
                                         <w:caps/>
@@ -368,7 +368,7 @@
                   </wp:anchor>
                 </w:drawing>
               </mc:Choice>
-              <mc:Fallback>
+              <mc:Fallback xmlns:cx2="http://schemas.microsoft.com/office/drawing/2015/10/21/chartex" xmlns:cx3="http://schemas.microsoft.com/office/drawing/2016/5/9/chartex" xmlns:cx4="http://schemas.microsoft.com/office/drawing/2016/5/10/chartex" xmlns:cx5="http://schemas.microsoft.com/office/drawing/2016/5/11/chartex" xmlns:cx6="http://schemas.microsoft.com/office/drawing/2016/5/12/chartex" xmlns:cx7="http://schemas.microsoft.com/office/drawing/2016/5/13/chartex" xmlns:cx8="http://schemas.microsoft.com/office/drawing/2016/5/14/chartex" xmlns:aink="http://schemas.microsoft.com/office/drawing/2016/ink" xmlns:am3d="http://schemas.microsoft.com/office/drawing/2017/model3d" xmlns:w16cid="http://schemas.microsoft.com/office/word/2016/wordml/cid">
                 <w:pict>
                   <v:shapetype w14:anchorId="2DA46C6F" id="_x0000_t202" coordsize="21600,21600" o:spt="202" path="m,l,21600r21600,l21600,xe">
                     <v:stroke joinstyle="miter"/>
@@ -538,7 +538,7 @@
                                 <w:sdtContent>
                                   <w:p>
                                     <w:pPr>
-                                      <w:pStyle w:val="Sansinterligne"/>
+                                      <w:pStyle w:val="NoSpacing"/>
                                       <w:jc w:val="right"/>
                                       <w:rPr>
                                         <w:caps/>
@@ -561,7 +561,7 @@
                               </w:sdt>
                               <w:p>
                                 <w:pPr>
-                                  <w:pStyle w:val="Sansinterligne"/>
+                                  <w:pStyle w:val="NoSpacing"/>
                                   <w:jc w:val="right"/>
                                   <w:rPr>
                                     <w:caps/>
@@ -600,7 +600,7 @@
                               </w:p>
                               <w:p>
                                 <w:pPr>
-                                  <w:pStyle w:val="Sansinterligne"/>
+                                  <w:pStyle w:val="NoSpacing"/>
                                   <w:jc w:val="right"/>
                                   <w:rPr>
                                     <w:caps/>
@@ -664,7 +664,7 @@
                   </wp:anchor>
                 </w:drawing>
               </mc:Choice>
-              <mc:Fallback>
+              <mc:Fallback xmlns:cx2="http://schemas.microsoft.com/office/drawing/2015/10/21/chartex" xmlns:cx3="http://schemas.microsoft.com/office/drawing/2016/5/9/chartex" xmlns:cx4="http://schemas.microsoft.com/office/drawing/2016/5/10/chartex" xmlns:cx5="http://schemas.microsoft.com/office/drawing/2016/5/11/chartex" xmlns:cx6="http://schemas.microsoft.com/office/drawing/2016/5/12/chartex" xmlns:cx7="http://schemas.microsoft.com/office/drawing/2016/5/13/chartex" xmlns:cx8="http://schemas.microsoft.com/office/drawing/2016/5/14/chartex" xmlns:aink="http://schemas.microsoft.com/office/drawing/2016/ink" xmlns:am3d="http://schemas.microsoft.com/office/drawing/2017/model3d" xmlns:w16cid="http://schemas.microsoft.com/office/word/2016/wordml/cid">
                 <w:pict>
                   <v:shape w14:anchorId="211D4AEB" id="Zone de texte 112" o:spid="_x0000_s1027" type="#_x0000_t202" style="position:absolute;left:0;text-align:left;margin-left:0;margin-top:0;width:453pt;height:51.4pt;z-index:251658752;visibility:visible;mso-wrap-style:square;mso-width-percent:734;mso-height-percent:80;mso-left-percent:150;mso-top-percent:837;mso-wrap-distance-left:9pt;mso-wrap-distance-top:0;mso-wrap-distance-right:9pt;mso-wrap-distance-bottom:0;mso-position-horizontal-relative:page;mso-position-vertical-relative:page;mso-width-percent:734;mso-height-percent:80;mso-left-percent:150;mso-top-percent:837;mso-width-relative:page;mso-height-relative:page;v-text-anchor:bottom" o:gfxdata="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" filled="f" stroked="f" strokeweight=".5pt">
                     <v:textbox inset="0,0,0,0">
@@ -876,7 +876,7 @@
                             <w:txbxContent>
                               <w:p>
                                 <w:pPr>
-                                  <w:pStyle w:val="Sansinterligne"/>
+                                  <w:pStyle w:val="NoSpacing"/>
                                   <w:jc w:val="right"/>
                                   <w:rPr>
                                     <w:caps/>
@@ -935,7 +935,7 @@
                                 <w:sdtContent>
                                   <w:p>
                                     <w:pPr>
-                                      <w:pStyle w:val="Sansinterligne"/>
+                                      <w:pStyle w:val="NoSpacing"/>
                                       <w:jc w:val="right"/>
                                       <w:rPr>
                                         <w:smallCaps/>
@@ -1008,7 +1008,7 @@
                   </wp:anchor>
                 </w:drawing>
               </mc:Choice>
-              <mc:Fallback>
+              <mc:Fallback xmlns:cx2="http://schemas.microsoft.com/office/drawing/2015/10/21/chartex" xmlns:cx3="http://schemas.microsoft.com/office/drawing/2016/5/9/chartex" xmlns:cx4="http://schemas.microsoft.com/office/drawing/2016/5/10/chartex" xmlns:cx5="http://schemas.microsoft.com/office/drawing/2016/5/11/chartex" xmlns:cx6="http://schemas.microsoft.com/office/drawing/2016/5/12/chartex" xmlns:cx7="http://schemas.microsoft.com/office/drawing/2016/5/13/chartex" xmlns:cx8="http://schemas.microsoft.com/office/drawing/2016/5/14/chartex" xmlns:aink="http://schemas.microsoft.com/office/drawing/2016/ink" xmlns:am3d="http://schemas.microsoft.com/office/drawing/2017/model3d" xmlns:w16cid="http://schemas.microsoft.com/office/word/2016/wordml/cid">
                 <w:pict>
                   <v:shape w14:anchorId="6F6261F3" id="Zone de texte 113" o:spid="_x0000_s1028" type="#_x0000_t202" style="position:absolute;left:0;text-align:left;margin-left:0;margin-top:0;width:453pt;height:41.4pt;z-index:251657728;visibility:visible;mso-wrap-style:square;mso-width-percent:734;mso-height-percent:363;mso-left-percent:150;mso-top-percent:455;mso-wrap-distance-left:9pt;mso-wrap-distance-top:0;mso-wrap-distance-right:9pt;mso-wrap-distance-bottom:0;mso-position-horizontal-relative:page;mso-position-vertical-relative:page;mso-width-percent:734;mso-height-percent:363;mso-left-percent:150;mso-top-percent:455;mso-width-relative:page;mso-height-relative:page;v-text-anchor:bottom" o:gfxdata="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" filled="f" stroked="f" strokeweight=".5pt">
                     <v:textbox inset="0,0,0,0">
@@ -1485,7 +1485,7 @@
       <w:sdtContent>
         <w:p>
           <w:pPr>
-            <w:pStyle w:val="En-ttedetabledesmatires"/>
+            <w:pStyle w:val="TOCHeading"/>
           </w:pPr>
           <w:r>
             <w:t>Table des matières</w:t>
@@ -1493,7 +1493,7 @@
         </w:p>
         <w:p>
           <w:pPr>
-            <w:pStyle w:val="TM1"/>
+            <w:pStyle w:val="TOC1"/>
             <w:tabs>
               <w:tab w:val="right" w:leader="dot" w:pos="9062"/>
             </w:tabs>
@@ -1527,7 +1527,7 @@
           <w:hyperlink w:anchor="_Toc2522447" w:history="1">
             <w:r>
               <w:rPr>
-                <w:rStyle w:val="Lienhypertexte"/>
+                <w:rStyle w:val="Hyperlink"/>
                 <w:noProof/>
               </w:rPr>
               <w:t>Introduction</w:t>
@@ -1584,7 +1584,7 @@
         </w:p>
         <w:p>
           <w:pPr>
-            <w:pStyle w:val="TM1"/>
+            <w:pStyle w:val="TOC1"/>
             <w:tabs>
               <w:tab w:val="right" w:leader="dot" w:pos="9062"/>
             </w:tabs>
@@ -1597,7 +1597,7 @@
           <w:hyperlink w:anchor="_Toc2522448" w:history="1">
             <w:r>
               <w:rPr>
-                <w:rStyle w:val="Lienhypertexte"/>
+                <w:rStyle w:val="Hyperlink"/>
                 <w:noProof/>
               </w:rPr>
               <w:t>Comment s’inscrire sur le site Web ?</w:t>
@@ -1654,7 +1654,7 @@
         </w:p>
         <w:p>
           <w:pPr>
-            <w:pStyle w:val="TM1"/>
+            <w:pStyle w:val="TOC1"/>
             <w:tabs>
               <w:tab w:val="right" w:leader="dot" w:pos="9062"/>
             </w:tabs>
@@ -1667,7 +1667,7 @@
           <w:hyperlink w:anchor="_Toc2522449" w:history="1">
             <w:r>
               <w:rPr>
-                <w:rStyle w:val="Lienhypertexte"/>
+                <w:rStyle w:val="Hyperlink"/>
                 <w:noProof/>
               </w:rPr>
               <w:t>Comment se connecter sur le site Web ?</w:t>
@@ -1724,7 +1724,7 @@
         </w:p>
         <w:p>
           <w:pPr>
-            <w:pStyle w:val="TM1"/>
+            <w:pStyle w:val="TOC1"/>
             <w:tabs>
               <w:tab w:val="right" w:leader="dot" w:pos="9062"/>
             </w:tabs>
@@ -1737,7 +1737,7 @@
           <w:hyperlink w:anchor="_Toc2522450" w:history="1">
             <w:r>
               <w:rPr>
-                <w:rStyle w:val="Lienhypertexte"/>
+                <w:rStyle w:val="Hyperlink"/>
                 <w:noProof/>
               </w:rPr>
               <w:t>Comment obtenir les détails d’une suggestion ?</w:t>
@@ -1794,7 +1794,7 @@
         </w:p>
         <w:p>
           <w:pPr>
-            <w:pStyle w:val="TM1"/>
+            <w:pStyle w:val="TOC1"/>
             <w:tabs>
               <w:tab w:val="right" w:leader="dot" w:pos="9062"/>
             </w:tabs>
@@ -1807,7 +1807,7 @@
           <w:hyperlink w:anchor="_Toc2522451" w:history="1">
             <w:r>
               <w:rPr>
-                <w:rStyle w:val="Lienhypertexte"/>
+                <w:rStyle w:val="Hyperlink"/>
                 <w:noProof/>
               </w:rPr>
               <w:t>Comment ajouter une suggestion ?</w:t>
@@ -1864,7 +1864,7 @@
         </w:p>
         <w:p>
           <w:pPr>
-            <w:pStyle w:val="TM1"/>
+            <w:pStyle w:val="TOC1"/>
             <w:tabs>
               <w:tab w:val="right" w:leader="dot" w:pos="9062"/>
             </w:tabs>
@@ -1877,7 +1877,7 @@
           <w:hyperlink w:anchor="_Toc2522452" w:history="1">
             <w:r>
               <w:rPr>
-                <w:rStyle w:val="Lienhypertexte"/>
+                <w:rStyle w:val="Hyperlink"/>
                 <w:noProof/>
               </w:rPr>
               <w:t>Comment éditer une suggestion ?</w:t>
@@ -1934,7 +1934,7 @@
         </w:p>
         <w:p>
           <w:pPr>
-            <w:pStyle w:val="TM1"/>
+            <w:pStyle w:val="TOC1"/>
             <w:tabs>
               <w:tab w:val="right" w:leader="dot" w:pos="9062"/>
             </w:tabs>
@@ -1947,7 +1947,7 @@
           <w:hyperlink w:anchor="_Toc2522453" w:history="1">
             <w:r>
               <w:rPr>
-                <w:rStyle w:val="Lienhypertexte"/>
+                <w:rStyle w:val="Hyperlink"/>
                 <w:noProof/>
               </w:rPr>
               <w:t>Comment supprimer une suggestion ?</w:t>
@@ -2004,7 +2004,7 @@
         </w:p>
         <w:p>
           <w:pPr>
-            <w:pStyle w:val="TM1"/>
+            <w:pStyle w:val="TOC1"/>
             <w:tabs>
               <w:tab w:val="right" w:leader="dot" w:pos="9062"/>
             </w:tabs>
@@ -2017,7 +2017,7 @@
           <w:hyperlink w:anchor="_Toc2522454" w:history="1">
             <w:r>
               <w:rPr>
-                <w:rStyle w:val="Lienhypertexte"/>
+                <w:rStyle w:val="Hyperlink"/>
                 <w:noProof/>
               </w:rPr>
               <w:t>Comment obtenir les détails d’une application ?</w:t>
@@ -2098,7 +2098,7 @@
     </w:p>
     <w:p>
       <w:pPr>
-        <w:pStyle w:val="Titre1"/>
+        <w:pStyle w:val="Heading1"/>
       </w:pPr>
       <w:bookmarkStart w:id="0" w:name="_Toc2522447"/>
       <w:r>
@@ -2110,7 +2110,13 @@
     <w:p/>
     <w:p>
       <w:r>
-        <w:t xml:space="preserve">Dans le cadre de notre formation en école d’ingénieur, à </w:t>
+        <w:t>Dans le cadre de notre formation en école d’ingénieur</w:t>
+      </w:r>
+      <w:r>
+        <w:t>s</w:t>
+      </w:r>
+      <w:r>
+        <w:t xml:space="preserve">, à </w:t>
       </w:r>
       <w:proofErr w:type="spellStart"/>
       <w:r>
@@ -2118,7 +2124,31 @@
       </w:r>
       <w:proofErr w:type="spellEnd"/>
       <w:r>
-        <w:t>, nous devons réaliser un projet de fin d’étude. Pour cela plusieurs sujets nous sont proposés, projets proposés par les différents professeurs de l’école ou proposé par une entreprise. Cependant il est aussi possible de proposer un projet personnel, ce qui est mon cas.</w:t>
+        <w:t>, nous devons réaliser un projet de fin d’étude</w:t>
+      </w:r>
+      <w:r>
+        <w:t>s</w:t>
+      </w:r>
+      <w:r>
+        <w:t>. Pour cela plusieurs sujets nous sont proposés, projets proposés par les différents professeurs de l’école ou proposé</w:t>
+      </w:r>
+      <w:r>
+        <w:t>s</w:t>
+      </w:r>
+      <w:r>
+        <w:t xml:space="preserve"> par </w:t>
+      </w:r>
+      <w:r>
+        <w:t>des</w:t>
+      </w:r>
+      <w:r>
+        <w:t xml:space="preserve"> entreprise</w:t>
+      </w:r>
+      <w:r>
+        <w:t>s</w:t>
+      </w:r>
+      <w:r>
+        <w:t>. Cependant il est aussi possible de proposer un projet personnel, ce qui est mon cas.</w:t>
       </w:r>
     </w:p>
     <w:p/>
@@ -2167,7 +2197,13 @@
         <w:t>utilisateurs, ils pourront ainsi connaître toutes les facettes de l’application Web</w:t>
       </w:r>
       <w:r>
-        <w:t xml:space="preserve"> qui sont disponible à leur niveau.</w:t>
+        <w:t xml:space="preserve"> qui sont disponible</w:t>
+      </w:r>
+      <w:r>
+        <w:t>s</w:t>
+      </w:r>
+      <w:r>
+        <w:t xml:space="preserve"> à leur niveau.</w:t>
       </w:r>
       <w:r>
         <w:t xml:space="preserve"> Les différentes interfaces sont présentées sous l’aspect d’un format mobile, cependant une personne ayant qu’un accès via un navigateur Web depuis un ordinateur aura le même aspect de la page internet, seul le menu est caché sur mobile pour libérer et laisser le plus de place possible pour le contenu de la page.</w:t>
@@ -2178,7 +2214,7 @@
     </w:p>
     <w:p>
       <w:pPr>
-        <w:pStyle w:val="Titre1"/>
+        <w:pStyle w:val="Heading1"/>
       </w:pPr>
       <w:bookmarkStart w:id="1" w:name="_Toc2522448"/>
       <w:r>
@@ -2190,7 +2226,19 @@
     <w:p/>
     <w:p>
       <w:r>
-        <w:t>Lors de la première visite, un visiteur n’a peu d’actions possible, il a donc un intérêt à s’inscrire afin d’accéder aux différentes actions qui réponds au besoin du projet. Pour ce faire un bouton « </w:t>
+        <w:t>Lors de la première visite, un visiteur n’a peu d’actions possible</w:t>
+      </w:r>
+      <w:r>
+        <w:t>s</w:t>
+      </w:r>
+      <w:r>
+        <w:t>, il a donc un intérêt à s’inscrire afin d’accéder aux différentes actions qui répond</w:t>
+      </w:r>
+      <w:r>
+        <w:t>ent</w:t>
+      </w:r>
+      <w:r>
+        <w:t xml:space="preserve"> au besoin du projet. Pour ce faire un bouton « </w:t>
       </w:r>
       <w:proofErr w:type="spellStart"/>
       <w:r>
@@ -2198,7 +2246,7 @@
       </w:r>
       <w:proofErr w:type="spellEnd"/>
       <w:r>
-        <w:t xml:space="preserve"> Up » est présent dans le coint supérieur droit de l’application</w:t>
+        <w:t xml:space="preserve"> Up » est présent dans le coin supérieur droit de l’application</w:t>
       </w:r>
       <w:r>
         <w:t>, comme il est possible de le voir, via l’image de gauche ci-dessous</w:t>
@@ -2220,6 +2268,7 @@
       <w:r>
         <w:rPr>
           <w:noProof/>
+          <w:lang w:eastAsia="fr-FR"/>
         </w:rPr>
         <w:drawing>
           <wp:inline distT="0" distB="0" distL="0" distR="0" wp14:anchorId="1EC91AAC" wp14:editId="594A6D54">
@@ -2275,6 +2324,7 @@
       <w:r>
         <w:rPr>
           <w:noProof/>
+          <w:lang w:eastAsia="fr-FR"/>
         </w:rPr>
         <w:drawing>
           <wp:inline distT="0" distB="0" distL="0" distR="0" wp14:anchorId="7E75663A" wp14:editId="4DA3C0F4">
@@ -2343,7 +2393,7 @@
         <w:t xml:space="preserve"> et seuls les administrateurs pourront créer un compte utilisateur ainsi que changer leurs droits</w:t>
       </w:r>
       <w:r>
-        <w:t>, afin de limiter l’accès aux informations lié à notre parc d’applications</w:t>
+        <w:t>, afin de limiter l’accès aux informations lié à notre parc d’application</w:t>
       </w:r>
       <w:r>
         <w:t>.</w:t>
@@ -2359,7 +2409,7 @@
     </w:p>
     <w:p>
       <w:pPr>
-        <w:pStyle w:val="Titre1"/>
+        <w:pStyle w:val="Heading1"/>
       </w:pPr>
       <w:bookmarkStart w:id="2" w:name="_Toc2522449"/>
       <w:r>
@@ -2387,6 +2437,7 @@
       <w:r>
         <w:rPr>
           <w:noProof/>
+          <w:lang w:eastAsia="fr-FR"/>
         </w:rPr>
         <w:drawing>
           <wp:inline distT="0" distB="0" distL="0" distR="0" wp14:anchorId="77C7361B" wp14:editId="1A14A2EA">
@@ -2442,6 +2493,7 @@
       <w:r>
         <w:rPr>
           <w:noProof/>
+          <w:lang w:eastAsia="fr-FR"/>
         </w:rPr>
         <w:drawing>
           <wp:inline distT="0" distB="0" distL="0" distR="0" wp14:anchorId="5D48C9B3" wp14:editId="519FA24B">
@@ -2503,7 +2555,7 @@
     </w:p>
     <w:p>
       <w:pPr>
-        <w:pStyle w:val="Titre1"/>
+        <w:pStyle w:val="Heading1"/>
       </w:pPr>
       <w:bookmarkStart w:id="3" w:name="_Toc2522450"/>
       <w:r>
@@ -2521,6 +2573,7 @@
       <w:r>
         <w:rPr>
           <w:noProof/>
+          <w:lang w:eastAsia="fr-FR"/>
         </w:rPr>
         <w:drawing>
           <wp:inline distT="0" distB="0" distL="0" distR="0" wp14:anchorId="2DD522A0" wp14:editId="649E1E4D">
@@ -2612,6 +2665,7 @@
       <w:r>
         <w:rPr>
           <w:noProof/>
+          <w:lang w:eastAsia="fr-FR"/>
         </w:rPr>
         <w:drawing>
           <wp:inline distT="0" distB="0" distL="0" distR="0" wp14:anchorId="0C2FDAF0" wp14:editId="3FFCE477">
@@ -2667,6 +2721,7 @@
       <w:r>
         <w:rPr>
           <w:noProof/>
+          <w:lang w:eastAsia="fr-FR"/>
         </w:rPr>
         <w:drawing>
           <wp:inline distT="0" distB="0" distL="0" distR="0" wp14:anchorId="3EB42D07" wp14:editId="397F0EBB">
@@ -2728,7 +2783,7 @@
     </w:p>
     <w:p>
       <w:pPr>
-        <w:pStyle w:val="Titre1"/>
+        <w:pStyle w:val="Heading1"/>
       </w:pPr>
       <w:bookmarkStart w:id="5" w:name="_Toc2522451"/>
       <w:r>
@@ -2745,6 +2800,7 @@
       <w:r>
         <w:rPr>
           <w:noProof/>
+          <w:lang w:eastAsia="fr-FR"/>
         </w:rPr>
         <w:drawing>
           <wp:inline distT="0" distB="0" distL="0" distR="0" wp14:anchorId="2F077F5A" wp14:editId="4DAD6F58">
@@ -2835,6 +2891,7 @@
       <w:r>
         <w:rPr>
           <w:noProof/>
+          <w:lang w:eastAsia="fr-FR"/>
         </w:rPr>
         <w:drawing>
           <wp:inline distT="0" distB="0" distL="0" distR="0" wp14:anchorId="60D9A743" wp14:editId="6D5AD49D">
@@ -2890,6 +2947,7 @@
       <w:r>
         <w:rPr>
           <w:noProof/>
+          <w:lang w:eastAsia="fr-FR"/>
         </w:rPr>
         <w:drawing>
           <wp:inline distT="0" distB="0" distL="0" distR="0" wp14:anchorId="2EF54C28" wp14:editId="77733B9F">
@@ -2951,7 +3009,7 @@
     </w:p>
     <w:p>
       <w:pPr>
-        <w:pStyle w:val="Titre1"/>
+        <w:pStyle w:val="Heading1"/>
       </w:pPr>
       <w:bookmarkStart w:id="6" w:name="_Toc2522452"/>
       <w:r>
@@ -2968,6 +3026,7 @@
       <w:r>
         <w:rPr>
           <w:noProof/>
+          <w:lang w:eastAsia="fr-FR"/>
         </w:rPr>
         <w:drawing>
           <wp:inline distT="0" distB="0" distL="0" distR="0" wp14:anchorId="4E54B787" wp14:editId="23118432">
@@ -3057,6 +3116,7 @@
       <w:r>
         <w:rPr>
           <w:noProof/>
+          <w:lang w:eastAsia="fr-FR"/>
         </w:rPr>
         <w:drawing>
           <wp:inline distT="0" distB="0" distL="0" distR="0" wp14:anchorId="2E335ABE" wp14:editId="6A95FEA5">
@@ -3112,6 +3172,7 @@
       <w:r>
         <w:rPr>
           <w:noProof/>
+          <w:lang w:eastAsia="fr-FR"/>
         </w:rPr>
         <w:drawing>
           <wp:inline distT="0" distB="0" distL="0" distR="0" wp14:anchorId="709F09C6" wp14:editId="10446C0D">
@@ -3169,6 +3230,7 @@
       <w:r>
         <w:rPr>
           <w:noProof/>
+          <w:lang w:eastAsia="fr-FR"/>
         </w:rPr>
         <w:lastRenderedPageBreak/>
         <w:drawing>
@@ -3231,7 +3293,7 @@
     </w:p>
     <w:p>
       <w:pPr>
-        <w:pStyle w:val="Titre1"/>
+        <w:pStyle w:val="Heading1"/>
       </w:pPr>
       <w:bookmarkStart w:id="7" w:name="_Toc2522453"/>
       <w:r>
@@ -3248,6 +3310,7 @@
       <w:r>
         <w:rPr>
           <w:noProof/>
+          <w:lang w:eastAsia="fr-FR"/>
         </w:rPr>
         <w:drawing>
           <wp:inline distT="0" distB="0" distL="0" distR="0" wp14:anchorId="6EC44580" wp14:editId="7AAB227A">
@@ -3354,6 +3417,7 @@
       <w:r>
         <w:rPr>
           <w:noProof/>
+          <w:lang w:eastAsia="fr-FR"/>
         </w:rPr>
         <w:drawing>
           <wp:inline distT="0" distB="0" distL="0" distR="0" wp14:anchorId="50DC7AF8" wp14:editId="3F24055F">
@@ -3409,6 +3473,7 @@
       <w:r>
         <w:rPr>
           <w:noProof/>
+          <w:lang w:eastAsia="fr-FR"/>
         </w:rPr>
         <w:drawing>
           <wp:inline distT="0" distB="0" distL="0" distR="0" wp14:anchorId="30ED4FA7" wp14:editId="608449FA">
@@ -3469,7 +3534,7 @@
     </w:p>
     <w:p>
       <w:pPr>
-        <w:pStyle w:val="Titre1"/>
+        <w:pStyle w:val="Heading1"/>
       </w:pPr>
       <w:bookmarkStart w:id="8" w:name="_Toc2514638"/>
       <w:bookmarkStart w:id="9" w:name="_Toc2522454"/>
@@ -3489,11 +3554,17 @@
         <w:t xml:space="preserve"> parc d’application</w:t>
       </w:r>
       <w:r>
-        <w:t xml:space="preserve"> via le menu présent à gauche de la page Web, qui est caché en accédant au site via un mobile, pour l’afficher un simple appui sur le bouton </w:t>
+        <w:t xml:space="preserve"> via le menu présent à gauche de la page Web, qui est caché</w:t>
+      </w:r>
+      <w:bookmarkStart w:id="10" w:name="_GoBack"/>
+      <w:bookmarkEnd w:id="10"/>
+      <w:r>
+        <w:t xml:space="preserve"> en accédant au site via un mobile, pour l’afficher un simple appui sur le bouton </w:t>
       </w:r>
       <w:r>
         <w:rPr>
           <w:noProof/>
+          <w:lang w:eastAsia="fr-FR"/>
         </w:rPr>
         <w:drawing>
           <wp:inline distT="0" distB="0" distL="0" distR="0" wp14:anchorId="51F3B919" wp14:editId="54D5C09B">
@@ -3585,16 +3656,12 @@
       <w:r>
         <w:t xml:space="preserve"> Il est aussi possible de voir le statut de l’application et ainsi connaitre si l’application est en cours d’exécution ou non via l’icône « Power » qui passe au vert si l’application est </w:t>
       </w:r>
-      <w:proofErr w:type="gramStart"/>
-      <w:r>
-        <w:t>démarrer</w:t>
-      </w:r>
-      <w:proofErr w:type="gramEnd"/>
+      <w:r>
+        <w:t>démarrée</w:t>
+      </w:r>
       <w:r>
         <w:t xml:space="preserve"> et au rouge si au contraire elle n’est pas en cours d’exécution.</w:t>
       </w:r>
-      <w:bookmarkStart w:id="10" w:name="_GoBack"/>
-      <w:bookmarkEnd w:id="10"/>
     </w:p>
     <w:p/>
     <w:p>
@@ -3604,6 +3671,7 @@
       <w:r>
         <w:rPr>
           <w:noProof/>
+          <w:lang w:eastAsia="fr-FR"/>
         </w:rPr>
         <w:drawing>
           <wp:inline distT="0" distB="0" distL="0" distR="0" wp14:anchorId="0E10D724" wp14:editId="35FE8C15">
@@ -3659,6 +3727,7 @@
       <w:r>
         <w:rPr>
           <w:noProof/>
+          <w:lang w:eastAsia="fr-FR"/>
         </w:rPr>
         <w:drawing>
           <wp:inline distT="0" distB="0" distL="0" distR="0" wp14:anchorId="371A3880" wp14:editId="5A290F2A">
@@ -3711,7 +3780,12 @@
     </w:p>
     <w:p/>
     <w:sectPr>
-      <w:footerReference w:type="default" r:id="rId23"/>
+      <w:headerReference w:type="even" r:id="rId23"/>
+      <w:headerReference w:type="default" r:id="rId24"/>
+      <w:footerReference w:type="even" r:id="rId25"/>
+      <w:footerReference w:type="default" r:id="rId26"/>
+      <w:headerReference w:type="first" r:id="rId27"/>
+      <w:footerReference w:type="first" r:id="rId28"/>
       <w:pgSz w:w="11906" w:h="16838"/>
       <w:pgMar w:top="1417" w:right="1417" w:bottom="1417" w:left="1417" w:header="708" w:footer="708" w:gutter="0"/>
       <w:pgNumType w:start="0"/>
@@ -3724,7 +3798,7 @@
 </file>
 
 <file path=word/endnotes.xml><?xml version="1.0" encoding="utf-8"?>
-<w:endnotes xmlns:wpc="http://schemas.microsoft.com/office/word/2010/wordprocessingCanvas" xmlns:cx="http://schemas.microsoft.com/office/drawing/2014/chartex" xmlns:cx1="http://schemas.microsoft.com/office/drawing/2015/9/8/chartex" xmlns:cx2="http://schemas.microsoft.com/office/drawing/2015/10/21/chartex" xmlns:cx3="http://schemas.microsoft.com/office/drawing/2016/5/9/chartex" xmlns:cx4="http://schemas.microsoft.com/office/drawing/2016/5/10/chartex" xmlns:cx5="http://schemas.microsoft.com/office/drawing/2016/5/11/chartex" xmlns:cx6="http://schemas.microsoft.com/office/drawing/2016/5/12/chartex" xmlns:cx7="http://schemas.microsoft.com/office/drawing/2016/5/13/chartex" xmlns:cx8="http://schemas.microsoft.com/office/drawing/2016/5/14/chartex" xmlns:mc="http://schemas.openxmlformats.org/markup-compatibility/2006" xmlns:aink="http://schemas.microsoft.com/office/drawing/2016/ink" xmlns:am3d="http://schemas.microsoft.com/office/drawing/2017/model3d" xmlns:o="urn:schemas-microsoft-com:office:office" xmlns:r="http://schemas.openxmlformats.org/officeDocument/2006/relationships" xmlns:m="http://schemas.openxmlformats.org/officeDocument/2006/math" xmlns:v="urn:schemas-microsoft-com:vml" xmlns:wp14="http://schemas.microsoft.com/office/word/2010/wordprocessingDrawing" xmlns:wp="http://schemas.openxmlformats.org/drawingml/2006/wordprocessingDrawing" xmlns:w10="urn:schemas-microsoft-com:office:word" xmlns:w="http://schemas.openxmlformats.org/wordprocessingml/2006/main" xmlns:w14="http://schemas.microsoft.com/office/word/2010/wordml" xmlns:w15="http://schemas.microsoft.com/office/word/2012/wordml" xmlns:w16cid="http://schemas.microsoft.com/office/word/2016/wordml/cid" xmlns:w16se="http://schemas.microsoft.com/office/word/2015/wordml/symex" xmlns:wpg="http://schemas.microsoft.com/office/word/2010/wordprocessingGroup" xmlns:wpi="http://schemas.microsoft.com/office/word/2010/wordprocessingInk" xmlns:wne="http://schemas.microsoft.com/office/word/2006/wordml" xmlns:wps="http://schemas.microsoft.com/office/word/2010/wordprocessingShape" mc:Ignorable="w14 w15 w16se w16cid wp14">
+<w:endnotes xmlns:wpc="http://schemas.microsoft.com/office/word/2010/wordprocessingCanvas" xmlns:cx="http://schemas.microsoft.com/office/drawing/2014/chartex" xmlns:cx1="http://schemas.microsoft.com/office/drawing/2015/9/8/chartex" xmlns:mc="http://schemas.openxmlformats.org/markup-compatibility/2006" xmlns:o="urn:schemas-microsoft-com:office:office" xmlns:r="http://schemas.openxmlformats.org/officeDocument/2006/relationships" xmlns:m="http://schemas.openxmlformats.org/officeDocument/2006/math" xmlns:v="urn:schemas-microsoft-com:vml" xmlns:wp14="http://schemas.microsoft.com/office/word/2010/wordprocessingDrawing" xmlns:wp="http://schemas.openxmlformats.org/drawingml/2006/wordprocessingDrawing" xmlns:w10="urn:schemas-microsoft-com:office:word" xmlns:w="http://schemas.openxmlformats.org/wordprocessingml/2006/main" xmlns:w14="http://schemas.microsoft.com/office/word/2010/wordml" xmlns:w15="http://schemas.microsoft.com/office/word/2012/wordml" xmlns:w16se="http://schemas.microsoft.com/office/word/2015/wordml/symex" xmlns:wpg="http://schemas.microsoft.com/office/word/2010/wordprocessingGroup" xmlns:wpi="http://schemas.microsoft.com/office/word/2010/wordprocessingInk" xmlns:wne="http://schemas.microsoft.com/office/word/2006/wordml" xmlns:wps="http://schemas.microsoft.com/office/word/2010/wordprocessingShape" mc:Ignorable="w14 w15 w16se wp14">
   <w:endnote w:type="separator" w:id="-1">
     <w:p>
       <w:pPr>
@@ -3749,7 +3823,17 @@
 </file>
 
 <file path=word/footer1.xml><?xml version="1.0" encoding="utf-8"?>
-<w:ftr xmlns:wpc="http://schemas.microsoft.com/office/word/2010/wordprocessingCanvas" xmlns:cx="http://schemas.microsoft.com/office/drawing/2014/chartex" xmlns:cx1="http://schemas.microsoft.com/office/drawing/2015/9/8/chartex" xmlns:cx2="http://schemas.microsoft.com/office/drawing/2015/10/21/chartex" xmlns:cx3="http://schemas.microsoft.com/office/drawing/2016/5/9/chartex" xmlns:cx4="http://schemas.microsoft.com/office/drawing/2016/5/10/chartex" xmlns:cx5="http://schemas.microsoft.com/office/drawing/2016/5/11/chartex" xmlns:cx6="http://schemas.microsoft.com/office/drawing/2016/5/12/chartex" xmlns:cx7="http://schemas.microsoft.com/office/drawing/2016/5/13/chartex" xmlns:cx8="http://schemas.microsoft.com/office/drawing/2016/5/14/chartex" xmlns:mc="http://schemas.openxmlformats.org/markup-compatibility/2006" xmlns:aink="http://schemas.microsoft.com/office/drawing/2016/ink" xmlns:am3d="http://schemas.microsoft.com/office/drawing/2017/model3d" xmlns:o="urn:schemas-microsoft-com:office:office" xmlns:r="http://schemas.openxmlformats.org/officeDocument/2006/relationships" xmlns:m="http://schemas.openxmlformats.org/officeDocument/2006/math" xmlns:v="urn:schemas-microsoft-com:vml" xmlns:wp14="http://schemas.microsoft.com/office/word/2010/wordprocessingDrawing" xmlns:wp="http://schemas.openxmlformats.org/drawingml/2006/wordprocessingDrawing" xmlns:w10="urn:schemas-microsoft-com:office:word" xmlns:w="http://schemas.openxmlformats.org/wordprocessingml/2006/main" xmlns:w14="http://schemas.microsoft.com/office/word/2010/wordml" xmlns:w15="http://schemas.microsoft.com/office/word/2012/wordml" xmlns:w16cid="http://schemas.microsoft.com/office/word/2016/wordml/cid" xmlns:w16se="http://schemas.microsoft.com/office/word/2015/wordml/symex" xmlns:wpg="http://schemas.microsoft.com/office/word/2010/wordprocessingGroup" xmlns:wpi="http://schemas.microsoft.com/office/word/2010/wordprocessingInk" xmlns:wne="http://schemas.microsoft.com/office/word/2006/wordml" xmlns:wps="http://schemas.microsoft.com/office/word/2010/wordprocessingShape" mc:Ignorable="w14 w15 w16se w16cid wp14">
+<w:ftr xmlns:wpc="http://schemas.microsoft.com/office/word/2010/wordprocessingCanvas" xmlns:cx="http://schemas.microsoft.com/office/drawing/2014/chartex" xmlns:cx1="http://schemas.microsoft.com/office/drawing/2015/9/8/chartex" xmlns:mc="http://schemas.openxmlformats.org/markup-compatibility/2006" xmlns:o="urn:schemas-microsoft-com:office:office" xmlns:r="http://schemas.openxmlformats.org/officeDocument/2006/relationships" xmlns:m="http://schemas.openxmlformats.org/officeDocument/2006/math" xmlns:v="urn:schemas-microsoft-com:vml" xmlns:wp14="http://schemas.microsoft.com/office/word/2010/wordprocessingDrawing" xmlns:wp="http://schemas.openxmlformats.org/drawingml/2006/wordprocessingDrawing" xmlns:w10="urn:schemas-microsoft-com:office:word" xmlns:w="http://schemas.openxmlformats.org/wordprocessingml/2006/main" xmlns:w14="http://schemas.microsoft.com/office/word/2010/wordml" xmlns:w15="http://schemas.microsoft.com/office/word/2012/wordml" xmlns:w16se="http://schemas.microsoft.com/office/word/2015/wordml/symex" xmlns:wpg="http://schemas.microsoft.com/office/word/2010/wordprocessingGroup" xmlns:wpi="http://schemas.microsoft.com/office/word/2010/wordprocessingInk" xmlns:wne="http://schemas.microsoft.com/office/word/2006/wordml" xmlns:wps="http://schemas.microsoft.com/office/word/2010/wordprocessingShape" mc:Ignorable="w14 w15 w16se wp14">
+  <w:p>
+    <w:pPr>
+      <w:pStyle w:val="Footer"/>
+    </w:pPr>
+  </w:p>
+</w:ftr>
+</file>
+
+<file path=word/footer2.xml><?xml version="1.0" encoding="utf-8"?>
+<w:ftr xmlns:wpc="http://schemas.microsoft.com/office/word/2010/wordprocessingCanvas" xmlns:cx="http://schemas.microsoft.com/office/drawing/2014/chartex" xmlns:cx1="http://schemas.microsoft.com/office/drawing/2015/9/8/chartex" xmlns:mc="http://schemas.openxmlformats.org/markup-compatibility/2006" xmlns:o="urn:schemas-microsoft-com:office:office" xmlns:r="http://schemas.openxmlformats.org/officeDocument/2006/relationships" xmlns:m="http://schemas.openxmlformats.org/officeDocument/2006/math" xmlns:v="urn:schemas-microsoft-com:vml" xmlns:wp14="http://schemas.microsoft.com/office/word/2010/wordprocessingDrawing" xmlns:wp="http://schemas.openxmlformats.org/drawingml/2006/wordprocessingDrawing" xmlns:w10="urn:schemas-microsoft-com:office:word" xmlns:w="http://schemas.openxmlformats.org/wordprocessingml/2006/main" xmlns:w14="http://schemas.microsoft.com/office/word/2010/wordml" xmlns:w15="http://schemas.microsoft.com/office/word/2012/wordml" xmlns:w16se="http://schemas.microsoft.com/office/word/2015/wordml/symex" xmlns:wpg="http://schemas.microsoft.com/office/word/2010/wordprocessingGroup" xmlns:wpi="http://schemas.microsoft.com/office/word/2010/wordprocessingInk" xmlns:wne="http://schemas.microsoft.com/office/word/2006/wordml" xmlns:wps="http://schemas.microsoft.com/office/word/2010/wordprocessingShape" mc:Ignorable="w14 w15 w16se wp14">
   <w:tbl>
     <w:tblPr>
       <w:tblW w:w="5000" w:type="pct"/>
@@ -3777,7 +3861,7 @@
         </w:tcPr>
         <w:p>
           <w:pPr>
-            <w:pStyle w:val="En-tte"/>
+            <w:pStyle w:val="Header"/>
             <w:jc w:val="right"/>
             <w:rPr>
               <w:caps/>
@@ -3839,7 +3923,7 @@
         </w:tcPr>
         <w:p>
           <w:pPr>
-            <w:pStyle w:val="Pieddepage"/>
+            <w:pStyle w:val="Footer"/>
             <w:jc w:val="center"/>
             <w:rPr>
               <w:color w:val="FFFFFF" w:themeColor="background1"/>
@@ -3865,9 +3949,10 @@
           </w:r>
           <w:r>
             <w:rPr>
+              <w:noProof/>
               <w:color w:val="FFFFFF" w:themeColor="background1"/>
             </w:rPr>
-            <w:t>2</w:t>
+            <w:t>10</w:t>
           </w:r>
           <w:r>
             <w:rPr>
@@ -3881,14 +3966,24 @@
   </w:tbl>
   <w:p>
     <w:pPr>
-      <w:pStyle w:val="Pieddepage"/>
+      <w:pStyle w:val="Footer"/>
+    </w:pPr>
+  </w:p>
+</w:ftr>
+</file>
+
+<file path=word/footer3.xml><?xml version="1.0" encoding="utf-8"?>
+<w:ftr xmlns:wpc="http://schemas.microsoft.com/office/word/2010/wordprocessingCanvas" xmlns:cx="http://schemas.microsoft.com/office/drawing/2014/chartex" xmlns:cx1="http://schemas.microsoft.com/office/drawing/2015/9/8/chartex" xmlns:mc="http://schemas.openxmlformats.org/markup-compatibility/2006" xmlns:o="urn:schemas-microsoft-com:office:office" xmlns:r="http://schemas.openxmlformats.org/officeDocument/2006/relationships" xmlns:m="http://schemas.openxmlformats.org/officeDocument/2006/math" xmlns:v="urn:schemas-microsoft-com:vml" xmlns:wp14="http://schemas.microsoft.com/office/word/2010/wordprocessingDrawing" xmlns:wp="http://schemas.openxmlformats.org/drawingml/2006/wordprocessingDrawing" xmlns:w10="urn:schemas-microsoft-com:office:word" xmlns:w="http://schemas.openxmlformats.org/wordprocessingml/2006/main" xmlns:w14="http://schemas.microsoft.com/office/word/2010/wordml" xmlns:w15="http://schemas.microsoft.com/office/word/2012/wordml" xmlns:w16se="http://schemas.microsoft.com/office/word/2015/wordml/symex" xmlns:wpg="http://schemas.microsoft.com/office/word/2010/wordprocessingGroup" xmlns:wpi="http://schemas.microsoft.com/office/word/2010/wordprocessingInk" xmlns:wne="http://schemas.microsoft.com/office/word/2006/wordml" xmlns:wps="http://schemas.microsoft.com/office/word/2010/wordprocessingShape" mc:Ignorable="w14 w15 w16se wp14">
+  <w:p>
+    <w:pPr>
+      <w:pStyle w:val="Footer"/>
     </w:pPr>
   </w:p>
 </w:ftr>
 </file>
 
 <file path=word/footnotes.xml><?xml version="1.0" encoding="utf-8"?>
-<w:footnotes xmlns:wpc="http://schemas.microsoft.com/office/word/2010/wordprocessingCanvas" xmlns:cx="http://schemas.microsoft.com/office/drawing/2014/chartex" xmlns:cx1="http://schemas.microsoft.com/office/drawing/2015/9/8/chartex" xmlns:cx2="http://schemas.microsoft.com/office/drawing/2015/10/21/chartex" xmlns:cx3="http://schemas.microsoft.com/office/drawing/2016/5/9/chartex" xmlns:cx4="http://schemas.microsoft.com/office/drawing/2016/5/10/chartex" xmlns:cx5="http://schemas.microsoft.com/office/drawing/2016/5/11/chartex" xmlns:cx6="http://schemas.microsoft.com/office/drawing/2016/5/12/chartex" xmlns:cx7="http://schemas.microsoft.com/office/drawing/2016/5/13/chartex" xmlns:cx8="http://schemas.microsoft.com/office/drawing/2016/5/14/chartex" xmlns:mc="http://schemas.openxmlformats.org/markup-compatibility/2006" xmlns:aink="http://schemas.microsoft.com/office/drawing/2016/ink" xmlns:am3d="http://schemas.microsoft.com/office/drawing/2017/model3d" xmlns:o="urn:schemas-microsoft-com:office:office" xmlns:r="http://schemas.openxmlformats.org/officeDocument/2006/relationships" xmlns:m="http://schemas.openxmlformats.org/officeDocument/2006/math" xmlns:v="urn:schemas-microsoft-com:vml" xmlns:wp14="http://schemas.microsoft.com/office/word/2010/wordprocessingDrawing" xmlns:wp="http://schemas.openxmlformats.org/drawingml/2006/wordprocessingDrawing" xmlns:w10="urn:schemas-microsoft-com:office:word" xmlns:w="http://schemas.openxmlformats.org/wordprocessingml/2006/main" xmlns:w14="http://schemas.microsoft.com/office/word/2010/wordml" xmlns:w15="http://schemas.microsoft.com/office/word/2012/wordml" xmlns:w16cid="http://schemas.microsoft.com/office/word/2016/wordml/cid" xmlns:w16se="http://schemas.microsoft.com/office/word/2015/wordml/symex" xmlns:wpg="http://schemas.microsoft.com/office/word/2010/wordprocessingGroup" xmlns:wpi="http://schemas.microsoft.com/office/word/2010/wordprocessingInk" xmlns:wne="http://schemas.microsoft.com/office/word/2006/wordml" xmlns:wps="http://schemas.microsoft.com/office/word/2010/wordprocessingShape" mc:Ignorable="w14 w15 w16se w16cid wp14">
+<w:footnotes xmlns:wpc="http://schemas.microsoft.com/office/word/2010/wordprocessingCanvas" xmlns:cx="http://schemas.microsoft.com/office/drawing/2014/chartex" xmlns:cx1="http://schemas.microsoft.com/office/drawing/2015/9/8/chartex" xmlns:mc="http://schemas.openxmlformats.org/markup-compatibility/2006" xmlns:o="urn:schemas-microsoft-com:office:office" xmlns:r="http://schemas.openxmlformats.org/officeDocument/2006/relationships" xmlns:m="http://schemas.openxmlformats.org/officeDocument/2006/math" xmlns:v="urn:schemas-microsoft-com:vml" xmlns:wp14="http://schemas.microsoft.com/office/word/2010/wordprocessingDrawing" xmlns:wp="http://schemas.openxmlformats.org/drawingml/2006/wordprocessingDrawing" xmlns:w10="urn:schemas-microsoft-com:office:word" xmlns:w="http://schemas.openxmlformats.org/wordprocessingml/2006/main" xmlns:w14="http://schemas.microsoft.com/office/word/2010/wordml" xmlns:w15="http://schemas.microsoft.com/office/word/2012/wordml" xmlns:w16se="http://schemas.microsoft.com/office/word/2015/wordml/symex" xmlns:wpg="http://schemas.microsoft.com/office/word/2010/wordprocessingGroup" xmlns:wpi="http://schemas.microsoft.com/office/word/2010/wordprocessingInk" xmlns:wne="http://schemas.microsoft.com/office/word/2006/wordml" xmlns:wps="http://schemas.microsoft.com/office/word/2010/wordprocessingShape" mc:Ignorable="w14 w15 w16se wp14">
   <w:footnote w:type="separator" w:id="-1">
     <w:p>
       <w:pPr>
@@ -3912,8 +4007,38 @@
 </w:footnotes>
 </file>
 
+<file path=word/header1.xml><?xml version="1.0" encoding="utf-8"?>
+<w:hdr xmlns:wpc="http://schemas.microsoft.com/office/word/2010/wordprocessingCanvas" xmlns:cx="http://schemas.microsoft.com/office/drawing/2014/chartex" xmlns:cx1="http://schemas.microsoft.com/office/drawing/2015/9/8/chartex" xmlns:mc="http://schemas.openxmlformats.org/markup-compatibility/2006" xmlns:o="urn:schemas-microsoft-com:office:office" xmlns:r="http://schemas.openxmlformats.org/officeDocument/2006/relationships" xmlns:m="http://schemas.openxmlformats.org/officeDocument/2006/math" xmlns:v="urn:schemas-microsoft-com:vml" xmlns:wp14="http://schemas.microsoft.com/office/word/2010/wordprocessingDrawing" xmlns:wp="http://schemas.openxmlformats.org/drawingml/2006/wordprocessingDrawing" xmlns:w10="urn:schemas-microsoft-com:office:word" xmlns:w="http://schemas.openxmlformats.org/wordprocessingml/2006/main" xmlns:w14="http://schemas.microsoft.com/office/word/2010/wordml" xmlns:w15="http://schemas.microsoft.com/office/word/2012/wordml" xmlns:w16se="http://schemas.microsoft.com/office/word/2015/wordml/symex" xmlns:wpg="http://schemas.microsoft.com/office/word/2010/wordprocessingGroup" xmlns:wpi="http://schemas.microsoft.com/office/word/2010/wordprocessingInk" xmlns:wne="http://schemas.microsoft.com/office/word/2006/wordml" xmlns:wps="http://schemas.microsoft.com/office/word/2010/wordprocessingShape" mc:Ignorable="w14 w15 w16se wp14">
+  <w:p>
+    <w:pPr>
+      <w:pStyle w:val="Header"/>
+    </w:pPr>
+  </w:p>
+</w:hdr>
+</file>
+
+<file path=word/header2.xml><?xml version="1.0" encoding="utf-8"?>
+<w:hdr xmlns:wpc="http://schemas.microsoft.com/office/word/2010/wordprocessingCanvas" xmlns:cx="http://schemas.microsoft.com/office/drawing/2014/chartex" xmlns:cx1="http://schemas.microsoft.com/office/drawing/2015/9/8/chartex" xmlns:mc="http://schemas.openxmlformats.org/markup-compatibility/2006" xmlns:o="urn:schemas-microsoft-com:office:office" xmlns:r="http://schemas.openxmlformats.org/officeDocument/2006/relationships" xmlns:m="http://schemas.openxmlformats.org/officeDocument/2006/math" xmlns:v="urn:schemas-microsoft-com:vml" xmlns:wp14="http://schemas.microsoft.com/office/word/2010/wordprocessingDrawing" xmlns:wp="http://schemas.openxmlformats.org/drawingml/2006/wordprocessingDrawing" xmlns:w10="urn:schemas-microsoft-com:office:word" xmlns:w="http://schemas.openxmlformats.org/wordprocessingml/2006/main" xmlns:w14="http://schemas.microsoft.com/office/word/2010/wordml" xmlns:w15="http://schemas.microsoft.com/office/word/2012/wordml" xmlns:w16se="http://schemas.microsoft.com/office/word/2015/wordml/symex" xmlns:wpg="http://schemas.microsoft.com/office/word/2010/wordprocessingGroup" xmlns:wpi="http://schemas.microsoft.com/office/word/2010/wordprocessingInk" xmlns:wne="http://schemas.microsoft.com/office/word/2006/wordml" xmlns:wps="http://schemas.microsoft.com/office/word/2010/wordprocessingShape" mc:Ignorable="w14 w15 w16se wp14">
+  <w:p>
+    <w:pPr>
+      <w:pStyle w:val="Header"/>
+    </w:pPr>
+  </w:p>
+</w:hdr>
+</file>
+
+<file path=word/header3.xml><?xml version="1.0" encoding="utf-8"?>
+<w:hdr xmlns:wpc="http://schemas.microsoft.com/office/word/2010/wordprocessingCanvas" xmlns:cx="http://schemas.microsoft.com/office/drawing/2014/chartex" xmlns:cx1="http://schemas.microsoft.com/office/drawing/2015/9/8/chartex" xmlns:mc="http://schemas.openxmlformats.org/markup-compatibility/2006" xmlns:o="urn:schemas-microsoft-com:office:office" xmlns:r="http://schemas.openxmlformats.org/officeDocument/2006/relationships" xmlns:m="http://schemas.openxmlformats.org/officeDocument/2006/math" xmlns:v="urn:schemas-microsoft-com:vml" xmlns:wp14="http://schemas.microsoft.com/office/word/2010/wordprocessingDrawing" xmlns:wp="http://schemas.openxmlformats.org/drawingml/2006/wordprocessingDrawing" xmlns:w10="urn:schemas-microsoft-com:office:word" xmlns:w="http://schemas.openxmlformats.org/wordprocessingml/2006/main" xmlns:w14="http://schemas.microsoft.com/office/word/2010/wordml" xmlns:w15="http://schemas.microsoft.com/office/word/2012/wordml" xmlns:w16se="http://schemas.microsoft.com/office/word/2015/wordml/symex" xmlns:wpg="http://schemas.microsoft.com/office/word/2010/wordprocessingGroup" xmlns:wpi="http://schemas.microsoft.com/office/word/2010/wordprocessingInk" xmlns:wne="http://schemas.microsoft.com/office/word/2006/wordml" xmlns:wps="http://schemas.microsoft.com/office/word/2010/wordprocessingShape" mc:Ignorable="w14 w15 w16se wp14">
+  <w:p>
+    <w:pPr>
+      <w:pStyle w:val="Header"/>
+    </w:pPr>
+  </w:p>
+</w:hdr>
+</file>
+
 <file path=word/numbering.xml><?xml version="1.0" encoding="utf-8"?>
-<w:numbering xmlns:wpc="http://schemas.microsoft.com/office/word/2010/wordprocessingCanvas" xmlns:cx="http://schemas.microsoft.com/office/drawing/2014/chartex" xmlns:cx1="http://schemas.microsoft.com/office/drawing/2015/9/8/chartex" xmlns:cx2="http://schemas.microsoft.com/office/drawing/2015/10/21/chartex" xmlns:cx3="http://schemas.microsoft.com/office/drawing/2016/5/9/chartex" xmlns:cx4="http://schemas.microsoft.com/office/drawing/2016/5/10/chartex" xmlns:cx5="http://schemas.microsoft.com/office/drawing/2016/5/11/chartex" xmlns:cx6="http://schemas.microsoft.com/office/drawing/2016/5/12/chartex" xmlns:cx7="http://schemas.microsoft.com/office/drawing/2016/5/13/chartex" xmlns:cx8="http://schemas.microsoft.com/office/drawing/2016/5/14/chartex" xmlns:mc="http://schemas.openxmlformats.org/markup-compatibility/2006" xmlns:aink="http://schemas.microsoft.com/office/drawing/2016/ink" xmlns:am3d="http://schemas.microsoft.com/office/drawing/2017/model3d" xmlns:o="urn:schemas-microsoft-com:office:office" xmlns:r="http://schemas.openxmlformats.org/officeDocument/2006/relationships" xmlns:m="http://schemas.openxmlformats.org/officeDocument/2006/math" xmlns:v="urn:schemas-microsoft-com:vml" xmlns:wp14="http://schemas.microsoft.com/office/word/2010/wordprocessingDrawing" xmlns:wp="http://schemas.openxmlformats.org/drawingml/2006/wordprocessingDrawing" xmlns:w10="urn:schemas-microsoft-com:office:word" xmlns:w="http://schemas.openxmlformats.org/wordprocessingml/2006/main" xmlns:w14="http://schemas.microsoft.com/office/word/2010/wordml" xmlns:w15="http://schemas.microsoft.com/office/word/2012/wordml" xmlns:w16cid="http://schemas.microsoft.com/office/word/2016/wordml/cid" xmlns:w16se="http://schemas.microsoft.com/office/word/2015/wordml/symex" xmlns:wpg="http://schemas.microsoft.com/office/word/2010/wordprocessingGroup" xmlns:wpi="http://schemas.microsoft.com/office/word/2010/wordprocessingInk" xmlns:wne="http://schemas.microsoft.com/office/word/2006/wordml" xmlns:wps="http://schemas.microsoft.com/office/word/2010/wordprocessingShape" mc:Ignorable="w14 w15 w16se w16cid wp14">
+<w:numbering xmlns:wpc="http://schemas.microsoft.com/office/word/2010/wordprocessingCanvas" xmlns:cx="http://schemas.microsoft.com/office/drawing/2014/chartex" xmlns:cx1="http://schemas.microsoft.com/office/drawing/2015/9/8/chartex" xmlns:mc="http://schemas.openxmlformats.org/markup-compatibility/2006" xmlns:o="urn:schemas-microsoft-com:office:office" xmlns:r="http://schemas.openxmlformats.org/officeDocument/2006/relationships" xmlns:m="http://schemas.openxmlformats.org/officeDocument/2006/math" xmlns:v="urn:schemas-microsoft-com:vml" xmlns:wp14="http://schemas.microsoft.com/office/word/2010/wordprocessingDrawing" xmlns:wp="http://schemas.openxmlformats.org/drawingml/2006/wordprocessingDrawing" xmlns:w10="urn:schemas-microsoft-com:office:word" xmlns:w="http://schemas.openxmlformats.org/wordprocessingml/2006/main" xmlns:w14="http://schemas.microsoft.com/office/word/2010/wordml" xmlns:w15="http://schemas.microsoft.com/office/word/2012/wordml" xmlns:w16se="http://schemas.microsoft.com/office/word/2015/wordml/symex" xmlns:wpg="http://schemas.microsoft.com/office/word/2010/wordprocessingGroup" xmlns:wpi="http://schemas.microsoft.com/office/word/2010/wordprocessingInk" xmlns:wne="http://schemas.microsoft.com/office/word/2006/wordml" xmlns:wps="http://schemas.microsoft.com/office/word/2010/wordprocessingShape" mc:Ignorable="w14 w15 w16se wp14">
   <w:abstractNum w:abstractNumId="0" w15:restartNumberingAfterBreak="0">
     <w:nsid w:val="13E209B6"/>
     <w:multiLevelType w:val="hybridMultilevel"/>
@@ -4964,7 +5089,7 @@
 </file>
 
 <file path=word/styles.xml><?xml version="1.0" encoding="utf-8"?>
-<w:styles xmlns:mc="http://schemas.openxmlformats.org/markup-compatibility/2006" xmlns:r="http://schemas.openxmlformats.org/officeDocument/2006/relationships" xmlns:w="http://schemas.openxmlformats.org/wordprocessingml/2006/main" xmlns:w14="http://schemas.microsoft.com/office/word/2010/wordml" xmlns:w15="http://schemas.microsoft.com/office/word/2012/wordml" xmlns:w16cid="http://schemas.microsoft.com/office/word/2016/wordml/cid" xmlns:w16se="http://schemas.microsoft.com/office/word/2015/wordml/symex" mc:Ignorable="w14 w15 w16se w16cid">
+<w:styles xmlns:mc="http://schemas.openxmlformats.org/markup-compatibility/2006" xmlns:r="http://schemas.openxmlformats.org/officeDocument/2006/relationships" xmlns:w="http://schemas.openxmlformats.org/wordprocessingml/2006/main" xmlns:w14="http://schemas.microsoft.com/office/word/2010/wordml" xmlns:w15="http://schemas.microsoft.com/office/word/2012/wordml" xmlns:w16se="http://schemas.microsoft.com/office/word/2015/wordml/symex" mc:Ignorable="w14 w15 w16se">
   <w:docDefaults>
     <w:rPrDefault>
       <w:rPr>
@@ -4980,7 +5105,7 @@
       </w:pPr>
     </w:pPrDefault>
   </w:docDefaults>
-  <w:latentStyles w:defLockedState="0" w:defUIPriority="99" w:defSemiHidden="0" w:defUnhideWhenUsed="0" w:defQFormat="0" w:count="375">
+  <w:latentStyles w:defLockedState="0" w:defUIPriority="99" w:defSemiHidden="0" w:defUnhideWhenUsed="0" w:defQFormat="0" w:count="371">
     <w:lsdException w:name="Normal" w:uiPriority="0" w:qFormat="1"/>
     <w:lsdException w:name="heading 1" w:uiPriority="9" w:qFormat="1"/>
     <w:lsdException w:name="heading 2" w:semiHidden="1" w:uiPriority="9" w:unhideWhenUsed="1" w:qFormat="1"/>
@@ -5352,10 +5477,6 @@
     <w:lsdException w:name="List Table 5 Dark Accent 6" w:uiPriority="50"/>
     <w:lsdException w:name="List Table 6 Colorful Accent 6" w:uiPriority="51"/>
     <w:lsdException w:name="List Table 7 Colorful Accent 6" w:uiPriority="52"/>
-    <w:lsdException w:name="Mention" w:semiHidden="1" w:unhideWhenUsed="1"/>
-    <w:lsdException w:name="Smart Hyperlink" w:semiHidden="1" w:unhideWhenUsed="1"/>
-    <w:lsdException w:name="Hashtag" w:semiHidden="1" w:unhideWhenUsed="1"/>
-    <w:lsdException w:name="Unresolved Mention" w:semiHidden="1" w:unhideWhenUsed="1"/>
   </w:latentStyles>
   <w:style w:type="paragraph" w:default="1" w:styleId="Normal">
     <w:name w:val="Normal"/>
@@ -5368,11 +5489,11 @@
       <w:rFonts w:ascii="Century Gothic" w:hAnsi="Century Gothic"/>
     </w:rPr>
   </w:style>
-  <w:style w:type="paragraph" w:styleId="Titre1">
+  <w:style w:type="paragraph" w:styleId="Heading1">
     <w:name w:val="heading 1"/>
     <w:basedOn w:val="Normal"/>
     <w:next w:val="Normal"/>
-    <w:link w:val="Titre1Car"/>
+    <w:link w:val="Heading1Char"/>
     <w:uiPriority w:val="9"/>
     <w:qFormat/>
     <w:rsid w:val="004C33FD"/>
@@ -5389,11 +5510,11 @@
       <w:szCs w:val="32"/>
     </w:rPr>
   </w:style>
-  <w:style w:type="paragraph" w:styleId="Titre2">
+  <w:style w:type="paragraph" w:styleId="Heading2">
     <w:name w:val="heading 2"/>
     <w:basedOn w:val="Normal"/>
     <w:next w:val="Normal"/>
-    <w:link w:val="Titre2Car"/>
+    <w:link w:val="Heading2Char"/>
     <w:uiPriority w:val="9"/>
     <w:unhideWhenUsed/>
     <w:qFormat/>
@@ -5412,11 +5533,11 @@
       <w:szCs w:val="26"/>
     </w:rPr>
   </w:style>
-  <w:style w:type="paragraph" w:styleId="Titre3">
+  <w:style w:type="paragraph" w:styleId="Heading3">
     <w:name w:val="heading 3"/>
     <w:basedOn w:val="Normal"/>
     <w:next w:val="Normal"/>
-    <w:link w:val="Titre3Car"/>
+    <w:link w:val="Heading3Char"/>
     <w:uiPriority w:val="9"/>
     <w:unhideWhenUsed/>
     <w:qFormat/>
@@ -5434,13 +5555,13 @@
       <w:szCs w:val="24"/>
     </w:rPr>
   </w:style>
-  <w:style w:type="character" w:default="1" w:styleId="Policepardfaut">
+  <w:style w:type="character" w:default="1" w:styleId="DefaultParagraphFont">
     <w:name w:val="Default Paragraph Font"/>
     <w:uiPriority w:val="1"/>
     <w:semiHidden/>
     <w:unhideWhenUsed/>
   </w:style>
-  <w:style w:type="table" w:default="1" w:styleId="TableauNormal">
+  <w:style w:type="table" w:default="1" w:styleId="TableNormal">
     <w:name w:val="Normal Table"/>
     <w:uiPriority w:val="99"/>
     <w:semiHidden/>
@@ -5455,15 +5576,15 @@
       </w:tblCellMar>
     </w:tblPr>
   </w:style>
-  <w:style w:type="numbering" w:default="1" w:styleId="Aucuneliste">
+  <w:style w:type="numbering" w:default="1" w:styleId="NoList">
     <w:name w:val="No List"/>
     <w:uiPriority w:val="99"/>
     <w:semiHidden/>
     <w:unhideWhenUsed/>
   </w:style>
-  <w:style w:type="paragraph" w:styleId="Sansinterligne">
+  <w:style w:type="paragraph" w:styleId="NoSpacing">
     <w:name w:val="No Spacing"/>
-    <w:link w:val="SansinterligneCar"/>
+    <w:link w:val="NoSpacingChar"/>
     <w:uiPriority w:val="1"/>
     <w:qFormat/>
     <w:rsid w:val="004C33FD"/>
@@ -5475,10 +5596,10 @@
       <w:lang w:eastAsia="fr-FR"/>
     </w:rPr>
   </w:style>
-  <w:style w:type="character" w:customStyle="1" w:styleId="SansinterligneCar">
-    <w:name w:val="Sans interligne Car"/>
-    <w:basedOn w:val="Policepardfaut"/>
-    <w:link w:val="Sansinterligne"/>
+  <w:style w:type="character" w:customStyle="1" w:styleId="NoSpacingChar">
+    <w:name w:val="No Spacing Char"/>
+    <w:basedOn w:val="DefaultParagraphFont"/>
+    <w:link w:val="NoSpacing"/>
     <w:uiPriority w:val="1"/>
     <w:rsid w:val="004C33FD"/>
     <w:rPr>
@@ -5486,10 +5607,10 @@
       <w:lang w:eastAsia="fr-FR"/>
     </w:rPr>
   </w:style>
-  <w:style w:type="character" w:customStyle="1" w:styleId="Titre1Car">
-    <w:name w:val="Titre 1 Car"/>
-    <w:basedOn w:val="Policepardfaut"/>
-    <w:link w:val="Titre1"/>
+  <w:style w:type="character" w:customStyle="1" w:styleId="Heading1Char">
+    <w:name w:val="Heading 1 Char"/>
+    <w:basedOn w:val="DefaultParagraphFont"/>
+    <w:link w:val="Heading1"/>
     <w:uiPriority w:val="9"/>
     <w:rsid w:val="004C33FD"/>
     <w:rPr>
@@ -5499,10 +5620,10 @@
       <w:szCs w:val="32"/>
     </w:rPr>
   </w:style>
-  <w:style w:type="character" w:customStyle="1" w:styleId="Titre2Car">
-    <w:name w:val="Titre 2 Car"/>
-    <w:basedOn w:val="Policepardfaut"/>
-    <w:link w:val="Titre2"/>
+  <w:style w:type="character" w:customStyle="1" w:styleId="Heading2Char">
+    <w:name w:val="Heading 2 Char"/>
+    <w:basedOn w:val="DefaultParagraphFont"/>
+    <w:link w:val="Heading2"/>
     <w:uiPriority w:val="9"/>
     <w:rsid w:val="00056080"/>
     <w:rPr>
@@ -5512,9 +5633,9 @@
       <w:szCs w:val="26"/>
     </w:rPr>
   </w:style>
-  <w:style w:type="character" w:styleId="Accentuationintense">
+  <w:style w:type="character" w:styleId="IntenseEmphasis">
     <w:name w:val="Intense Emphasis"/>
-    <w:basedOn w:val="Policepardfaut"/>
+    <w:basedOn w:val="DefaultParagraphFont"/>
     <w:uiPriority w:val="21"/>
     <w:qFormat/>
     <w:rsid w:val="004C33FD"/>
@@ -5525,11 +5646,11 @@
       <w:color w:val="ED7D31" w:themeColor="accent2"/>
     </w:rPr>
   </w:style>
-  <w:style w:type="paragraph" w:styleId="Citationintense">
+  <w:style w:type="paragraph" w:styleId="IntenseQuote">
     <w:name w:val="Intense Quote"/>
     <w:basedOn w:val="Normal"/>
     <w:next w:val="Normal"/>
-    <w:link w:val="CitationintenseCar"/>
+    <w:link w:val="IntenseQuoteChar"/>
     <w:uiPriority w:val="30"/>
     <w:qFormat/>
     <w:rsid w:val="004C33FD"/>
@@ -5548,10 +5669,10 @@
       <w:color w:val="ED7D31" w:themeColor="accent2"/>
     </w:rPr>
   </w:style>
-  <w:style w:type="character" w:customStyle="1" w:styleId="CitationintenseCar">
-    <w:name w:val="Citation intense Car"/>
-    <w:basedOn w:val="Policepardfaut"/>
-    <w:link w:val="Citationintense"/>
+  <w:style w:type="character" w:customStyle="1" w:styleId="IntenseQuoteChar">
+    <w:name w:val="Intense Quote Char"/>
+    <w:basedOn w:val="DefaultParagraphFont"/>
+    <w:link w:val="IntenseQuote"/>
     <w:uiPriority w:val="30"/>
     <w:rsid w:val="004C33FD"/>
     <w:rPr>
@@ -5561,9 +5682,9 @@
       <w:color w:val="ED7D31" w:themeColor="accent2"/>
     </w:rPr>
   </w:style>
-  <w:style w:type="character" w:styleId="Rfrenceintense">
+  <w:style w:type="character" w:styleId="IntenseReference">
     <w:name w:val="Intense Reference"/>
-    <w:basedOn w:val="Policepardfaut"/>
+    <w:basedOn w:val="DefaultParagraphFont"/>
     <w:uiPriority w:val="32"/>
     <w:qFormat/>
     <w:rsid w:val="004C33FD"/>
@@ -5578,7 +5699,7 @@
   </w:style>
   <w:style w:type="table" w:customStyle="1" w:styleId="TableauGrille4-Accentuation61">
     <w:name w:val="Tableau Grille 4 - Accentuation 61"/>
-    <w:basedOn w:val="TableauNormal"/>
+    <w:basedOn w:val="TableNormal"/>
     <w:next w:val="TableauGrille4-Accentuation62"/>
     <w:uiPriority w:val="49"/>
     <w:rsid w:val="009D354E"/>
@@ -5661,7 +5782,7 @@
   </w:style>
   <w:style w:type="table" w:customStyle="1" w:styleId="TableauGrille4-Accentuation62">
     <w:name w:val="Tableau Grille 4 - Accentuation 62"/>
-    <w:basedOn w:val="TableauNormal"/>
+    <w:basedOn w:val="TableNormal"/>
     <w:uiPriority w:val="49"/>
     <w:rsid w:val="009D354E"/>
     <w:pPr>
@@ -5735,9 +5856,9 @@
       </w:tcPr>
     </w:tblStylePr>
   </w:style>
-  <w:style w:type="paragraph" w:styleId="En-ttedetabledesmatires">
+  <w:style w:type="paragraph" w:styleId="TOCHeading">
     <w:name w:val="TOC Heading"/>
-    <w:basedOn w:val="Titre1"/>
+    <w:basedOn w:val="Heading1"/>
     <w:next w:val="Normal"/>
     <w:uiPriority w:val="39"/>
     <w:unhideWhenUsed/>
@@ -5753,10 +5874,10 @@
       <w:lang w:eastAsia="fr-FR"/>
     </w:rPr>
   </w:style>
-  <w:style w:type="character" w:customStyle="1" w:styleId="Titre3Car">
-    <w:name w:val="Titre 3 Car"/>
-    <w:basedOn w:val="Policepardfaut"/>
-    <w:link w:val="Titre3"/>
+  <w:style w:type="character" w:customStyle="1" w:styleId="Heading3Char">
+    <w:name w:val="Heading 3 Char"/>
+    <w:basedOn w:val="DefaultParagraphFont"/>
+    <w:link w:val="Heading3"/>
     <w:uiPriority w:val="9"/>
     <w:rsid w:val="00056080"/>
     <w:rPr>
@@ -5766,7 +5887,7 @@
       <w:szCs w:val="24"/>
     </w:rPr>
   </w:style>
-  <w:style w:type="paragraph" w:styleId="TM1">
+  <w:style w:type="paragraph" w:styleId="TOC1">
     <w:name w:val="toc 1"/>
     <w:basedOn w:val="Normal"/>
     <w:next w:val="Normal"/>
@@ -5778,7 +5899,7 @@
       <w:spacing w:after="100"/>
     </w:pPr>
   </w:style>
-  <w:style w:type="paragraph" w:styleId="TM2">
+  <w:style w:type="paragraph" w:styleId="TOC2">
     <w:name w:val="toc 2"/>
     <w:basedOn w:val="Normal"/>
     <w:next w:val="Normal"/>
@@ -5791,7 +5912,7 @@
       <w:ind w:left="220"/>
     </w:pPr>
   </w:style>
-  <w:style w:type="paragraph" w:styleId="TM3">
+  <w:style w:type="paragraph" w:styleId="TOC3">
     <w:name w:val="toc 3"/>
     <w:basedOn w:val="Normal"/>
     <w:next w:val="Normal"/>
@@ -5804,9 +5925,9 @@
       <w:ind w:left="440"/>
     </w:pPr>
   </w:style>
-  <w:style w:type="character" w:styleId="Lienhypertexte">
+  <w:style w:type="character" w:styleId="Hyperlink">
     <w:name w:val="Hyperlink"/>
-    <w:basedOn w:val="Policepardfaut"/>
+    <w:basedOn w:val="DefaultParagraphFont"/>
     <w:uiPriority w:val="99"/>
     <w:unhideWhenUsed/>
     <w:rsid w:val="003F3499"/>
@@ -5815,10 +5936,10 @@
       <w:u w:val="single"/>
     </w:rPr>
   </w:style>
-  <w:style w:type="paragraph" w:styleId="En-tte">
+  <w:style w:type="paragraph" w:styleId="Header">
     <w:name w:val="header"/>
     <w:basedOn w:val="Normal"/>
-    <w:link w:val="En-tteCar"/>
+    <w:link w:val="HeaderChar"/>
     <w:uiPriority w:val="99"/>
     <w:unhideWhenUsed/>
     <w:rsid w:val="008A14F7"/>
@@ -5830,20 +5951,20 @@
       <w:spacing w:after="0" w:line="240" w:lineRule="auto"/>
     </w:pPr>
   </w:style>
-  <w:style w:type="character" w:customStyle="1" w:styleId="En-tteCar">
-    <w:name w:val="En-tête Car"/>
-    <w:basedOn w:val="Policepardfaut"/>
-    <w:link w:val="En-tte"/>
+  <w:style w:type="character" w:customStyle="1" w:styleId="HeaderChar">
+    <w:name w:val="Header Char"/>
+    <w:basedOn w:val="DefaultParagraphFont"/>
+    <w:link w:val="Header"/>
     <w:uiPriority w:val="99"/>
     <w:rsid w:val="008A14F7"/>
     <w:rPr>
       <w:rFonts w:ascii="Century Gothic" w:hAnsi="Century Gothic"/>
     </w:rPr>
   </w:style>
-  <w:style w:type="paragraph" w:styleId="Pieddepage">
+  <w:style w:type="paragraph" w:styleId="Footer">
     <w:name w:val="footer"/>
     <w:basedOn w:val="Normal"/>
-    <w:link w:val="PieddepageCar"/>
+    <w:link w:val="FooterChar"/>
     <w:uiPriority w:val="99"/>
     <w:unhideWhenUsed/>
     <w:rsid w:val="008A14F7"/>
@@ -5855,10 +5976,10 @@
       <w:spacing w:after="0" w:line="240" w:lineRule="auto"/>
     </w:pPr>
   </w:style>
-  <w:style w:type="character" w:customStyle="1" w:styleId="PieddepageCar">
-    <w:name w:val="Pied de page Car"/>
-    <w:basedOn w:val="Policepardfaut"/>
-    <w:link w:val="Pieddepage"/>
+  <w:style w:type="character" w:customStyle="1" w:styleId="FooterChar">
+    <w:name w:val="Footer Char"/>
+    <w:basedOn w:val="DefaultParagraphFont"/>
+    <w:link w:val="Footer"/>
     <w:uiPriority w:val="99"/>
     <w:rsid w:val="008A14F7"/>
     <w:rPr>
@@ -5867,7 +5988,7 @@
   </w:style>
   <w:style w:type="character" w:customStyle="1" w:styleId="Mentionnonrsolue1">
     <w:name w:val="Mention non résolue1"/>
-    <w:basedOn w:val="Policepardfaut"/>
+    <w:basedOn w:val="DefaultParagraphFont"/>
     <w:uiPriority w:val="99"/>
     <w:semiHidden/>
     <w:unhideWhenUsed/>
@@ -5877,9 +5998,9 @@
       <w:shd w:val="clear" w:color="auto" w:fill="E1DFDD"/>
     </w:rPr>
   </w:style>
-  <w:style w:type="character" w:styleId="Lienhypertextesuivivisit">
+  <w:style w:type="character" w:styleId="FollowedHyperlink">
     <w:name w:val="FollowedHyperlink"/>
-    <w:basedOn w:val="Policepardfaut"/>
+    <w:basedOn w:val="DefaultParagraphFont"/>
     <w:uiPriority w:val="99"/>
     <w:semiHidden/>
     <w:unhideWhenUsed/>
@@ -5889,7 +6010,7 @@
       <w:u w:val="single"/>
     </w:rPr>
   </w:style>
-  <w:style w:type="paragraph" w:styleId="Paragraphedeliste">
+  <w:style w:type="paragraph" w:styleId="ListParagraph">
     <w:name w:val="List Paragraph"/>
     <w:basedOn w:val="Normal"/>
     <w:uiPriority w:val="34"/>
@@ -5900,9 +6021,9 @@
       <w:contextualSpacing/>
     </w:pPr>
   </w:style>
-  <w:style w:type="table" w:styleId="Grilledutableau">
+  <w:style w:type="table" w:styleId="TableGrid">
     <w:name w:val="Table Grid"/>
-    <w:basedOn w:val="TableauNormal"/>
+    <w:basedOn w:val="TableNormal"/>
     <w:uiPriority w:val="39"/>
     <w:rsid w:val="005C0B89"/>
     <w:pPr>
@@ -5919,10 +6040,10 @@
       </w:tblBorders>
     </w:tblPr>
   </w:style>
-  <w:style w:type="paragraph" w:styleId="Textedebulles">
+  <w:style w:type="paragraph" w:styleId="BalloonText">
     <w:name w:val="Balloon Text"/>
     <w:basedOn w:val="Normal"/>
-    <w:link w:val="TextedebullesCar"/>
+    <w:link w:val="BalloonTextChar"/>
     <w:uiPriority w:val="99"/>
     <w:semiHidden/>
     <w:unhideWhenUsed/>
@@ -5936,10 +6057,10 @@
       <w:szCs w:val="16"/>
     </w:rPr>
   </w:style>
-  <w:style w:type="character" w:customStyle="1" w:styleId="TextedebullesCar">
-    <w:name w:val="Texte de bulles Car"/>
-    <w:basedOn w:val="Policepardfaut"/>
-    <w:link w:val="Textedebulles"/>
+  <w:style w:type="character" w:customStyle="1" w:styleId="BalloonTextChar">
+    <w:name w:val="Balloon Text Char"/>
+    <w:basedOn w:val="DefaultParagraphFont"/>
+    <w:link w:val="BalloonText"/>
     <w:uiPriority w:val="99"/>
     <w:semiHidden/>
     <w:rsid w:val="008270E8"/>
@@ -5949,9 +6070,9 @@
       <w:szCs w:val="16"/>
     </w:rPr>
   </w:style>
-  <w:style w:type="character" w:styleId="Mentionnonrsolue">
+  <w:style w:type="character" w:customStyle="1" w:styleId="UnresolvedMention">
     <w:name w:val="Unresolved Mention"/>
-    <w:basedOn w:val="Policepardfaut"/>
+    <w:basedOn w:val="DefaultParagraphFont"/>
     <w:uiPriority w:val="99"/>
     <w:semiHidden/>
     <w:unhideWhenUsed/>
@@ -5965,7 +6086,7 @@
 </file>
 
 <file path=word/glossary/document.xml><?xml version="1.0" encoding="utf-8"?>
-<w:glossaryDocument xmlns:wpc="http://schemas.microsoft.com/office/word/2010/wordprocessingCanvas" xmlns:cx="http://schemas.microsoft.com/office/drawing/2014/chartex" xmlns:cx1="http://schemas.microsoft.com/office/drawing/2015/9/8/chartex" xmlns:cx2="http://schemas.microsoft.com/office/drawing/2015/10/21/chartex" xmlns:cx3="http://schemas.microsoft.com/office/drawing/2016/5/9/chartex" xmlns:cx4="http://schemas.microsoft.com/office/drawing/2016/5/10/chartex" xmlns:cx5="http://schemas.microsoft.com/office/drawing/2016/5/11/chartex" xmlns:cx6="http://schemas.microsoft.com/office/drawing/2016/5/12/chartex" xmlns:cx7="http://schemas.microsoft.com/office/drawing/2016/5/13/chartex" xmlns:cx8="http://schemas.microsoft.com/office/drawing/2016/5/14/chartex" xmlns:mc="http://schemas.openxmlformats.org/markup-compatibility/2006" xmlns:aink="http://schemas.microsoft.com/office/drawing/2016/ink" xmlns:am3d="http://schemas.microsoft.com/office/drawing/2017/model3d" xmlns:o="urn:schemas-microsoft-com:office:office" xmlns:r="http://schemas.openxmlformats.org/officeDocument/2006/relationships" xmlns:m="http://schemas.openxmlformats.org/officeDocument/2006/math" xmlns:v="urn:schemas-microsoft-com:vml" xmlns:wp14="http://schemas.microsoft.com/office/word/2010/wordprocessingDrawing" xmlns:wp="http://schemas.openxmlformats.org/drawingml/2006/wordprocessingDrawing" xmlns:w10="urn:schemas-microsoft-com:office:word" xmlns:w="http://schemas.openxmlformats.org/wordprocessingml/2006/main" xmlns:w14="http://schemas.microsoft.com/office/word/2010/wordml" xmlns:w15="http://schemas.microsoft.com/office/word/2012/wordml" xmlns:w16cid="http://schemas.microsoft.com/office/word/2016/wordml/cid" xmlns:w16se="http://schemas.microsoft.com/office/word/2015/wordml/symex" xmlns:wpg="http://schemas.microsoft.com/office/word/2010/wordprocessingGroup" xmlns:wpi="http://schemas.microsoft.com/office/word/2010/wordprocessingInk" xmlns:wne="http://schemas.microsoft.com/office/word/2006/wordml" xmlns:wps="http://schemas.microsoft.com/office/word/2010/wordprocessingShape" mc:Ignorable="w14 w15 w16se w16cid wp14">
+<w:glossaryDocument xmlns:wpc="http://schemas.microsoft.com/office/word/2010/wordprocessingCanvas" xmlns:cx="http://schemas.microsoft.com/office/drawing/2014/chartex" xmlns:cx1="http://schemas.microsoft.com/office/drawing/2015/9/8/chartex" xmlns:mc="http://schemas.openxmlformats.org/markup-compatibility/2006" xmlns:o="urn:schemas-microsoft-com:office:office" xmlns:r="http://schemas.openxmlformats.org/officeDocument/2006/relationships" xmlns:m="http://schemas.openxmlformats.org/officeDocument/2006/math" xmlns:v="urn:schemas-microsoft-com:vml" xmlns:wp14="http://schemas.microsoft.com/office/word/2010/wordprocessingDrawing" xmlns:wp="http://schemas.openxmlformats.org/drawingml/2006/wordprocessingDrawing" xmlns:w10="urn:schemas-microsoft-com:office:word" xmlns:w="http://schemas.openxmlformats.org/wordprocessingml/2006/main" xmlns:w14="http://schemas.microsoft.com/office/word/2010/wordml" xmlns:w15="http://schemas.microsoft.com/office/word/2012/wordml" xmlns:w16se="http://schemas.microsoft.com/office/word/2015/wordml/symex" xmlns:wpg="http://schemas.microsoft.com/office/word/2010/wordprocessingGroup" xmlns:wpi="http://schemas.microsoft.com/office/word/2010/wordprocessingInk" xmlns:wne="http://schemas.microsoft.com/office/word/2006/wordml" xmlns:wps="http://schemas.microsoft.com/office/word/2010/wordprocessingShape" mc:Ignorable="w14 w15 w16se wp14">
   <w:docParts>
     <w:docPart>
       <w:docPartPr>
@@ -6002,7 +6123,7 @@
 </file>
 
 <file path=word/glossary/fontTable.xml><?xml version="1.0" encoding="utf-8"?>
-<w:fonts xmlns:mc="http://schemas.openxmlformats.org/markup-compatibility/2006" xmlns:r="http://schemas.openxmlformats.org/officeDocument/2006/relationships" xmlns:w="http://schemas.openxmlformats.org/wordprocessingml/2006/main" xmlns:w14="http://schemas.microsoft.com/office/word/2010/wordml" xmlns:w15="http://schemas.microsoft.com/office/word/2012/wordml" xmlns:w16cid="http://schemas.microsoft.com/office/word/2016/wordml/cid" xmlns:w16se="http://schemas.microsoft.com/office/word/2015/wordml/symex" mc:Ignorable="w14 w15 w16se w16cid">
+<w:fonts xmlns:mc="http://schemas.openxmlformats.org/markup-compatibility/2006" xmlns:r="http://schemas.openxmlformats.org/officeDocument/2006/relationships" xmlns:w="http://schemas.openxmlformats.org/wordprocessingml/2006/main" xmlns:w14="http://schemas.microsoft.com/office/word/2010/wordml" xmlns:w15="http://schemas.microsoft.com/office/word/2012/wordml" xmlns:w16se="http://schemas.microsoft.com/office/word/2015/wordml/symex" mc:Ignorable="w14 w15 w16se">
   <w:font w:name="Symbol">
     <w:panose1 w:val="05050102010706020507"/>
     <w:charset w:val="02"/>
@@ -6015,14 +6136,14 @@
     <w:charset w:val="00"/>
     <w:family w:val="roman"/>
     <w:pitch w:val="variable"/>
-    <w:sig w:usb0="E0002EFF" w:usb1="C000785B" w:usb2="00000009" w:usb3="00000000" w:csb0="000001FF" w:csb1="00000000"/>
+    <w:sig w:usb0="E0002AFF" w:usb1="C0007841" w:usb2="00000009" w:usb3="00000000" w:csb0="000001FF" w:csb1="00000000"/>
   </w:font>
   <w:font w:name="Courier New">
     <w:panose1 w:val="02070309020205020404"/>
     <w:charset w:val="00"/>
     <w:family w:val="modern"/>
     <w:pitch w:val="fixed"/>
-    <w:sig w:usb0="E0002EFF" w:usb1="C0007843" w:usb2="00000009" w:usb3="00000000" w:csb0="000001FF" w:csb1="00000000"/>
+    <w:sig w:usb0="E0002AFF" w:usb1="C0007843" w:usb2="00000009" w:usb3="00000000" w:csb0="000001FF" w:csb1="00000000"/>
   </w:font>
   <w:font w:name="Wingdings">
     <w:panose1 w:val="05000000000000000000"/>
@@ -6036,7 +6157,7 @@
     <w:charset w:val="00"/>
     <w:family w:val="swiss"/>
     <w:pitch w:val="variable"/>
-    <w:sig w:usb0="E0002AFF" w:usb1="C000247B" w:usb2="00000009" w:usb3="00000000" w:csb0="000001FF" w:csb1="00000000"/>
+    <w:sig w:usb0="E00002FF" w:usb1="4000ACFF" w:usb2="00000001" w:usb3="00000000" w:csb0="0000019F" w:csb1="00000000"/>
   </w:font>
   <w:font w:name="Century Gothic">
     <w:panose1 w:val="020B0502020202020204"/>
@@ -6050,7 +6171,7 @@
     <w:charset w:val="00"/>
     <w:family w:val="swiss"/>
     <w:pitch w:val="variable"/>
-    <w:sig w:usb0="E0002AFF" w:usb1="C000247B" w:usb2="00000009" w:usb3="00000000" w:csb0="000001FF" w:csb1="00000000"/>
+    <w:sig w:usb0="A00002EF" w:usb1="4000207B" w:usb2="00000000" w:usb3="00000000" w:csb0="0000019F" w:csb1="00000000"/>
   </w:font>
   <w:font w:name="MS PGothic">
     <w:panose1 w:val="020B0600070205080204"/>
@@ -6070,7 +6191,7 @@
 </file>
 
 <file path=word/glossary/settings.xml><?xml version="1.0" encoding="utf-8"?>
-<w:settings xmlns:mc="http://schemas.openxmlformats.org/markup-compatibility/2006" xmlns:o="urn:schemas-microsoft-com:office:office" xmlns:r="http://schemas.openxmlformats.org/officeDocument/2006/relationships" xmlns:m="http://schemas.openxmlformats.org/officeDocument/2006/math" xmlns:v="urn:schemas-microsoft-com:vml" xmlns:w10="urn:schemas-microsoft-com:office:word" xmlns:w="http://schemas.openxmlformats.org/wordprocessingml/2006/main" xmlns:w14="http://schemas.microsoft.com/office/word/2010/wordml" xmlns:w15="http://schemas.microsoft.com/office/word/2012/wordml" xmlns:w16cid="http://schemas.microsoft.com/office/word/2016/wordml/cid" xmlns:w16se="http://schemas.microsoft.com/office/word/2015/wordml/symex" xmlns:sl="http://schemas.openxmlformats.org/schemaLibrary/2006/main" mc:Ignorable="w14 w15 w16se w16cid">
+<w:settings xmlns:mc="http://schemas.openxmlformats.org/markup-compatibility/2006" xmlns:o="urn:schemas-microsoft-com:office:office" xmlns:r="http://schemas.openxmlformats.org/officeDocument/2006/relationships" xmlns:m="http://schemas.openxmlformats.org/officeDocument/2006/math" xmlns:v="urn:schemas-microsoft-com:vml" xmlns:w10="urn:schemas-microsoft-com:office:word" xmlns:w="http://schemas.openxmlformats.org/wordprocessingml/2006/main" xmlns:w14="http://schemas.microsoft.com/office/word/2010/wordml" xmlns:w15="http://schemas.microsoft.com/office/word/2012/wordml" xmlns:w16se="http://schemas.microsoft.com/office/word/2015/wordml/symex" xmlns:sl="http://schemas.openxmlformats.org/schemaLibrary/2006/main" mc:Ignorable="w14 w15 w16se">
   <w:view w:val="normal"/>
   <w:defaultTabStop w:val="708"/>
   <w:hyphenationZone w:val="425"/>
@@ -6082,15 +6203,16 @@
     <w:compatSetting w:name="enableOpenTypeFeatures" w:uri="http://schemas.microsoft.com/office/word" w:val="1"/>
     <w:compatSetting w:name="doNotFlipMirrorIndents" w:uri="http://schemas.microsoft.com/office/word" w:val="1"/>
     <w:compatSetting w:name="differentiateMultirowTableHeaders" w:uri="http://schemas.microsoft.com/office/word" w:val="1"/>
-    <w:compatSetting w:name="useWord2013TrackBottomHyphenation" w:uri="http://schemas.microsoft.com/office/word" w:val="0"/>
   </w:compat>
   <w:rsids>
     <w:rsidRoot w:val="00730F53"/>
     <w:rsid w:val="003D0888"/>
     <w:rsid w:val="00400832"/>
+    <w:rsid w:val="004638D7"/>
     <w:rsid w:val="004E729A"/>
     <w:rsid w:val="00730F53"/>
     <w:rsid w:val="00917D68"/>
+    <w:rsid w:val="00B2432C"/>
     <w:rsid w:val="00C77B9C"/>
   </w:rsids>
   <m:mathPr>
@@ -6115,7 +6237,7 @@
 </file>
 
 <file path=word/glossary/styles.xml><?xml version="1.0" encoding="utf-8"?>
-<w:styles xmlns:mc="http://schemas.openxmlformats.org/markup-compatibility/2006" xmlns:r="http://schemas.openxmlformats.org/officeDocument/2006/relationships" xmlns:w="http://schemas.openxmlformats.org/wordprocessingml/2006/main" xmlns:w14="http://schemas.microsoft.com/office/word/2010/wordml" xmlns:w15="http://schemas.microsoft.com/office/word/2012/wordml" xmlns:w16cid="http://schemas.microsoft.com/office/word/2016/wordml/cid" xmlns:w16se="http://schemas.microsoft.com/office/word/2015/wordml/symex" mc:Ignorable="w14 w15 w16se w16cid">
+<w:styles xmlns:mc="http://schemas.openxmlformats.org/markup-compatibility/2006" xmlns:r="http://schemas.openxmlformats.org/officeDocument/2006/relationships" xmlns:w="http://schemas.openxmlformats.org/wordprocessingml/2006/main" xmlns:w14="http://schemas.microsoft.com/office/word/2010/wordml" xmlns:w15="http://schemas.microsoft.com/office/word/2012/wordml" xmlns:w16se="http://schemas.microsoft.com/office/word/2015/wordml/symex" mc:Ignorable="w14 w15 w16se">
   <w:docDefaults>
     <w:rPrDefault>
       <w:rPr>
@@ -6131,7 +6253,7 @@
       </w:pPr>
     </w:pPrDefault>
   </w:docDefaults>
-  <w:latentStyles w:defLockedState="0" w:defUIPriority="99" w:defSemiHidden="0" w:defUnhideWhenUsed="0" w:defQFormat="0" w:count="375">
+  <w:latentStyles w:defLockedState="0" w:defUIPriority="99" w:defSemiHidden="0" w:defUnhideWhenUsed="0" w:defQFormat="0" w:count="371">
     <w:lsdException w:name="Normal" w:uiPriority="0" w:qFormat="1"/>
     <w:lsdException w:name="heading 1" w:uiPriority="9" w:qFormat="1"/>
     <w:lsdException w:name="heading 2" w:semiHidden="1" w:uiPriority="9" w:unhideWhenUsed="1" w:qFormat="1"/>
@@ -6503,22 +6625,18 @@
     <w:lsdException w:name="List Table 5 Dark Accent 6" w:uiPriority="50"/>
     <w:lsdException w:name="List Table 6 Colorful Accent 6" w:uiPriority="51"/>
     <w:lsdException w:name="List Table 7 Colorful Accent 6" w:uiPriority="52"/>
-    <w:lsdException w:name="Mention" w:semiHidden="1" w:unhideWhenUsed="1"/>
-    <w:lsdException w:name="Smart Hyperlink" w:semiHidden="1" w:unhideWhenUsed="1"/>
-    <w:lsdException w:name="Hashtag" w:semiHidden="1" w:unhideWhenUsed="1"/>
-    <w:lsdException w:name="Unresolved Mention" w:semiHidden="1" w:unhideWhenUsed="1"/>
   </w:latentStyles>
   <w:style w:type="paragraph" w:default="1" w:styleId="Normal">
     <w:name w:val="Normal"/>
     <w:qFormat/>
   </w:style>
-  <w:style w:type="character" w:default="1" w:styleId="Policepardfaut">
+  <w:style w:type="character" w:default="1" w:styleId="DefaultParagraphFont">
     <w:name w:val="Default Paragraph Font"/>
     <w:uiPriority w:val="1"/>
     <w:semiHidden/>
     <w:unhideWhenUsed/>
   </w:style>
-  <w:style w:type="table" w:default="1" w:styleId="TableauNormal">
+  <w:style w:type="table" w:default="1" w:styleId="TableNormal">
     <w:name w:val="Normal Table"/>
     <w:uiPriority w:val="99"/>
     <w:semiHidden/>
@@ -6533,7 +6651,7 @@
       </w:tblCellMar>
     </w:tblPr>
   </w:style>
-  <w:style w:type="numbering" w:default="1" w:styleId="Aucuneliste">
+  <w:style w:type="numbering" w:default="1" w:styleId="NoList">
     <w:name w:val="No List"/>
     <w:uiPriority w:val="99"/>
     <w:semiHidden/>
@@ -6551,7 +6669,7 @@
 </file>
 
 <file path=word/glossary/webSettings.xml><?xml version="1.0" encoding="utf-8"?>
-<w:webSettings xmlns:mc="http://schemas.openxmlformats.org/markup-compatibility/2006" xmlns:r="http://schemas.openxmlformats.org/officeDocument/2006/relationships" xmlns:w="http://schemas.openxmlformats.org/wordprocessingml/2006/main" xmlns:w14="http://schemas.microsoft.com/office/word/2010/wordml" xmlns:w15="http://schemas.microsoft.com/office/word/2012/wordml" xmlns:w16cid="http://schemas.microsoft.com/office/word/2016/wordml/cid" xmlns:w16se="http://schemas.microsoft.com/office/word/2015/wordml/symex" mc:Ignorable="w14 w15 w16se w16cid">
+<w:webSettings xmlns:mc="http://schemas.openxmlformats.org/markup-compatibility/2006" xmlns:r="http://schemas.openxmlformats.org/officeDocument/2006/relationships" xmlns:w="http://schemas.openxmlformats.org/wordprocessingml/2006/main" xmlns:w14="http://schemas.microsoft.com/office/word/2010/wordml" xmlns:w15="http://schemas.microsoft.com/office/word/2012/wordml" xmlns:w16se="http://schemas.microsoft.com/office/word/2015/wordml/symex" mc:Ignorable="w14 w15 w16se">
   <w:optimizeForBrowser/>
   <w:allowPNG/>
 </w:webSettings>
@@ -6876,7 +6994,7 @@
 </file>
 
 <file path=customXml/itemProps2.xml><?xml version="1.0" encoding="utf-8"?>
-<ds:datastoreItem xmlns:ds="http://schemas.openxmlformats.org/officeDocument/2006/customXml" ds:itemID="{B855321B-6AD8-4DC6-BF30-CBAC9E3BDCDC}">
+<ds:datastoreItem xmlns:ds="http://schemas.openxmlformats.org/officeDocument/2006/customXml" ds:itemID="{DCB3AD36-FC89-4EA9-A458-598EACC650B2}">
   <ds:schemaRefs>
     <ds:schemaRef ds:uri="http://schemas.openxmlformats.org/officeDocument/2006/bibliography"/>
   </ds:schemaRefs>
